--- a/Heimadæmi/Heimadæmi3/Heimadæmi3.docx
+++ b/Heimadæmi/Heimadæmi3/Heimadæmi3.docx
@@ -22,6 +22,9 @@
     </w:p>
     <w:p>
       <w:r>
+        <w:rPr>
+          <w:noProof/>
+        </w:rPr>
         <w:drawing>
           <wp:anchor distT="0" distB="0" distL="114300" distR="114300" simplePos="0" relativeHeight="251658240" behindDoc="0" locked="0" layoutInCell="1" allowOverlap="1" wp14:anchorId="6186C8BA" wp14:editId="2C80CE7F">
             <wp:simplePos x="0" y="0"/>
@@ -72,45 +75,8 @@
           </wp:anchor>
         </w:drawing>
       </w:r>
-      <w:proofErr w:type="spellStart"/>
-      <w:r>
-        <w:t>Highlightaða</w:t>
-      </w:r>
-      <w:proofErr w:type="spellEnd"/>
-      <w:r>
-        <w:t xml:space="preserve"> for </w:t>
-      </w:r>
-      <w:proofErr w:type="spellStart"/>
-      <w:r>
-        <w:t>loopan</w:t>
-      </w:r>
-      <w:proofErr w:type="spellEnd"/>
-      <w:r>
-        <w:t xml:space="preserve"> er það eina sem ég bætti við. Keyrði svo tvisvar með tvö mismunandi </w:t>
-      </w:r>
-      <w:proofErr w:type="spellStart"/>
-      <w:r>
-        <w:t>input</w:t>
-      </w:r>
-      <w:proofErr w:type="spellEnd"/>
-      <w:r>
-        <w:t xml:space="preserve">. 12345 töluvert stærra en bara 50. 12345 tók 0,313sek meðan 50 tók heilar 0,0 sek. Líklegast margar tölur þarna </w:t>
-      </w:r>
-      <w:proofErr w:type="spellStart"/>
-      <w:r>
-        <w:t>eftirá</w:t>
-      </w:r>
-      <w:proofErr w:type="spellEnd"/>
-      <w:r>
-        <w:t xml:space="preserve"> sem prentast ekki </w:t>
-      </w:r>
-      <w:proofErr w:type="spellStart"/>
-      <w:r>
-        <w:t>útfrá</w:t>
-      </w:r>
-      <w:proofErr w:type="spellEnd"/>
-      <w:r>
-        <w:t xml:space="preserve"> gefnum kóða.</w:t>
+      <w:r>
+        <w:t>Highlightaða for loopan er það eina sem ég bætti við. Keyrði svo tvisvar með tvö mismunandi input. 12345 töluvert stærra en bara 50. 12345 tók 0,313sek meðan 50 tók heilar 0,0 sek. Líklegast margar tölur þarna eftirá sem prentast ekki útfrá gefnum kóða.</w:t>
       </w:r>
     </w:p>
     <w:p/>
@@ -151,23 +117,7 @@
         <w:t>2)</w:t>
       </w:r>
       <w:r>
-        <w:t xml:space="preserve">(annað </w:t>
-      </w:r>
-      <w:proofErr w:type="spellStart"/>
-      <w:r>
-        <w:t>font</w:t>
-      </w:r>
-      <w:proofErr w:type="spellEnd"/>
-      <w:r>
-        <w:t xml:space="preserve">, </w:t>
-      </w:r>
-      <w:proofErr w:type="spellStart"/>
-      <w:r>
-        <w:t>copyað</w:t>
-      </w:r>
-      <w:proofErr w:type="spellEnd"/>
-      <w:r>
-        <w:t xml:space="preserve"> úr glærunum).</w:t>
+        <w:t>(annað font, copyað úr glærunum).</w:t>
       </w:r>
     </w:p>
     <w:p>
@@ -179,8 +129,11 @@
         </w:numPr>
       </w:pPr>
       <w:r>
+        <w:rPr>
+          <w:noProof/>
+        </w:rPr>
         <w:drawing>
-          <wp:anchor distT="0" distB="0" distL="114300" distR="114300" simplePos="0" relativeHeight="251659264" behindDoc="0" locked="0" layoutInCell="1" allowOverlap="1" wp14:anchorId="76D5B70F" wp14:editId="7A7442AB">
+          <wp:anchor distT="0" distB="0" distL="114300" distR="114300" simplePos="0" relativeHeight="251659264" behindDoc="0" locked="0" layoutInCell="1" allowOverlap="1" wp14:anchorId="76D5B70F" wp14:editId="6B252681">
             <wp:simplePos x="0" y="0"/>
             <wp:positionH relativeFrom="column">
               <wp:posOffset>2865120</wp:posOffset>
@@ -254,15 +207,7 @@
         <w:t>2)</w:t>
       </w:r>
       <w:r>
-        <w:t xml:space="preserve">(aftur </w:t>
-      </w:r>
-      <w:proofErr w:type="spellStart"/>
-      <w:r>
-        <w:t>copyað</w:t>
-      </w:r>
-      <w:proofErr w:type="spellEnd"/>
-      <w:r>
-        <w:t xml:space="preserve"> úr glærunum).</w:t>
+        <w:t>(aftur copyað úr glærunum).</w:t>
       </w:r>
     </w:p>
     <w:p>
@@ -271,15 +216,4455 @@
       </w:r>
     </w:p>
     <w:p>
+      <w:r>
+        <w:lastRenderedPageBreak/>
+        <w:t xml:space="preserve">Dæmi 2. </w:t>
+      </w:r>
+    </w:p>
+    <w:p>
       <w:pPr>
         <w:pStyle w:val="ListParagraph"/>
-      </w:pPr>
-      <w:r>
+        <w:numPr>
+          <w:ilvl w:val="0"/>
+          <w:numId w:val="2"/>
+        </w:numPr>
+      </w:pPr>
+      <w:r>
+        <w:t>Þá nota ég bara binary search/helmingunarleit. Tek lyftuna á M/2, og ef hann brotnar, þá fer ég niður í (M/2)/2) o.s.frv. en ef hann brotnar ekki þá fer ég upp á M/2 * 1.5 hæð og vinn mig þaðan.</w:t>
+      </w:r>
+    </w:p>
+    <w:p>
+      <w:pPr>
+        <w:pStyle w:val="ListParagraph"/>
+        <w:numPr>
+          <w:ilvl w:val="0"/>
+          <w:numId w:val="2"/>
+        </w:numPr>
+      </w:pPr>
+      <w:r>
+        <w:t>Sko. Byrja sirka í miðjunni og ef hann brotnar ekki, þá fer ég upp um þó nokkrar hæðir o.s.frv. þar til hann brotnar. Þegar hann brotnar, þá fer ég niður um helminginn af mismuninum. Segjum ég sleppti seinast af 50. hæð og hann brotnar svo af 70. hæð, þá fer ég næst niður í 60. hæð. Mjög svipað binary search, nema núna er ég varkárri og er ekki alltaf að helminga upp eða niður þótt ég viti hvað M er</w:t>
+      </w:r>
+    </w:p>
+    <w:p>
+      <w:r>
+        <w:t>Dæmi 3.</w:t>
+      </w:r>
+    </w:p>
+    <w:p>
+      <w:r>
+        <w:t xml:space="preserve">Annars staðar í kóðanum er ég með int N = 5;. </w:t>
+      </w:r>
+      <w:r>
+        <w:br/>
+      </w:r>
+      <w:r>
+        <w:br/>
+        <w:t>Fyrsta lykkja gefur útkomuna 15, því 5+4+3+2+1 = 15 og það eru 5 keyrslur</w:t>
+      </w:r>
+      <w:r>
+        <w:t xml:space="preserve">. Theta(N) hraði. </w:t>
+      </w:r>
+    </w:p>
+    <w:p>
+      <w:r>
+        <w:t>Önnur lykkja gefur útkomuna 30, því 0+1+4+9+16 = 30 og það eru einnig 5 keyrslur</w:t>
+      </w:r>
+      <w:r>
+        <w:t xml:space="preserve">, en bara því N = 5. Ástæðan fyrir 0, 1, 4, 9, og 16 er i*i. 0*0, 1*1, 2*2, 3*3, og 4*4. i og j eru ++, svo þau hækka samhliða um einn per ítrekun. Theta(N^2) hraði því loopan er tvöföld. </w:t>
+      </w:r>
+    </w:p>
+    <w:p>
+      <w:r>
+        <w:t xml:space="preserve">Þriðja lykkja gefur útkomuna 9, því 3*3 er 9. 2 keyrslur. 2 keyrslur því innri og ytri lykkjan eru nákvæmlega eins, fyrir utan i og j. i og j eru bæði &lt; N, 5 í þessu tilfelli. </w:t>
+      </w:r>
+      <w:r>
+        <w:t xml:space="preserve">Aftasti liður for loopunar eru ieðaj*=2 sem setur sig sjálft ítrekað í annað veldi. </w:t>
+      </w:r>
+      <w:r>
+        <w:t xml:space="preserve">Þess vegna eru tölurnar 1 + 2 + 4 + 8 en ekkert meir. </w:t>
+      </w:r>
+      <w:r>
+        <w:t>5ta keyrsla hefði verið 16, en iogj &lt; N. Báðar lykkjur keyra á log N en þar sem þær tvöfaldast hverja ítrun er það Theta(log^2 N)</w:t>
+      </w:r>
+    </w:p>
+    <w:p>
+      <w:pPr>
+        <w:ind w:left="360"/>
+      </w:pPr>
+      <w:r>
+        <w:drawing>
+          <wp:inline distT="0" distB="0" distL="0" distR="0" wp14:anchorId="6DFF76ED" wp14:editId="49853AAB">
+            <wp:extent cx="5707380" cy="1372576"/>
+            <wp:effectExtent l="0" t="0" r="7620" b="0"/>
+            <wp:docPr id="764585966" name="Picture 1" descr="A screen shot of a computer&#10;&#10;AI-generated content may be incorrect."/>
+            <wp:cNvGraphicFramePr>
+              <a:graphicFrameLocks xmlns:a="http://schemas.openxmlformats.org/drawingml/2006/main" noChangeAspect="1"/>
+            </wp:cNvGraphicFramePr>
+            <a:graphic xmlns:a="http://schemas.openxmlformats.org/drawingml/2006/main">
+              <a:graphicData uri="http://schemas.openxmlformats.org/drawingml/2006/picture">
+                <pic:pic xmlns:pic="http://schemas.openxmlformats.org/drawingml/2006/picture">
+                  <pic:nvPicPr>
+                    <pic:cNvPr id="764585966" name="Picture 1" descr="A screen shot of a computer&#10;&#10;AI-generated content may be incorrect."/>
+                    <pic:cNvPicPr/>
+                  </pic:nvPicPr>
+                  <pic:blipFill>
+                    <a:blip r:embed="rId8"/>
+                    <a:stretch>
+                      <a:fillRect/>
+                    </a:stretch>
+                  </pic:blipFill>
+                  <pic:spPr>
+                    <a:xfrm>
+                      <a:off x="0" y="0"/>
+                      <a:ext cx="5716742" cy="1374828"/>
+                    </a:xfrm>
+                    <a:prstGeom prst="rect">
+                      <a:avLst/>
+                    </a:prstGeom>
+                  </pic:spPr>
+                </pic:pic>
+              </a:graphicData>
+            </a:graphic>
+          </wp:inline>
+        </w:drawing>
+      </w:r>
+    </w:p>
+    <w:p>
+      <w:pPr>
+        <w:pStyle w:val="ListParagraph"/>
+        <w:numPr>
+          <w:ilvl w:val="0"/>
+          <w:numId w:val="4"/>
+        </w:numPr>
+        <w:shd w:val="clear" w:color="auto" w:fill="1F1F1F"/>
+        <w:spacing w:after="0" w:line="285" w:lineRule="atLeast"/>
+        <w:rPr>
+          <w:rFonts w:ascii="Consolas" w:eastAsia="Times New Roman" w:hAnsi="Consolas" w:cs="Times New Roman"/>
+          <w:color w:val="CCCCCC"/>
+          <w:kern w:val="0"/>
+          <w:sz w:val="21"/>
+          <w:szCs w:val="21"/>
+          <w:lang w:val="en-US"/>
+          <w14:ligatures w14:val="none"/>
+        </w:rPr>
+      </w:pPr>
+      <w:r>
+        <w:rPr>
+          <w:rFonts w:ascii="Consolas" w:eastAsia="Times New Roman" w:hAnsi="Consolas" w:cs="Times New Roman"/>
+          <w:color w:val="569CD6"/>
+          <w:kern w:val="0"/>
+          <w:sz w:val="21"/>
+          <w:szCs w:val="21"/>
+          <w:lang w:val="en-US"/>
+          <w14:ligatures w14:val="none"/>
+        </w:rPr>
+        <w:t>public</w:t>
+      </w:r>
+      <w:r>
+        <w:rPr>
+          <w:rFonts w:ascii="Consolas" w:eastAsia="Times New Roman" w:hAnsi="Consolas" w:cs="Times New Roman"/>
+          <w:color w:val="CCCCCC"/>
+          <w:kern w:val="0"/>
+          <w:sz w:val="21"/>
+          <w:szCs w:val="21"/>
+          <w:lang w:val="en-US"/>
+          <w14:ligatures w14:val="none"/>
+        </w:rPr>
+        <w:t xml:space="preserve"> </w:t>
+      </w:r>
+      <w:r>
+        <w:rPr>
+          <w:rFonts w:ascii="Consolas" w:eastAsia="Times New Roman" w:hAnsi="Consolas" w:cs="Times New Roman"/>
+          <w:color w:val="569CD6"/>
+          <w:kern w:val="0"/>
+          <w:sz w:val="21"/>
+          <w:szCs w:val="21"/>
+          <w:lang w:val="en-US"/>
+          <w14:ligatures w14:val="none"/>
+        </w:rPr>
+        <w:t>static</w:t>
+      </w:r>
+      <w:r>
+        <w:rPr>
+          <w:rFonts w:ascii="Consolas" w:eastAsia="Times New Roman" w:hAnsi="Consolas" w:cs="Times New Roman"/>
+          <w:color w:val="CCCCCC"/>
+          <w:kern w:val="0"/>
+          <w:sz w:val="21"/>
+          <w:szCs w:val="21"/>
+          <w:lang w:val="en-US"/>
+          <w14:ligatures w14:val="none"/>
+        </w:rPr>
+        <w:t xml:space="preserve"> </w:t>
+      </w:r>
+      <w:r>
+        <w:rPr>
+          <w:rFonts w:ascii="Consolas" w:eastAsia="Times New Roman" w:hAnsi="Consolas" w:cs="Times New Roman"/>
+          <w:color w:val="4EC9B0"/>
+          <w:kern w:val="0"/>
+          <w:sz w:val="21"/>
+          <w:szCs w:val="21"/>
+          <w:lang w:val="en-US"/>
+          <w14:ligatures w14:val="none"/>
+        </w:rPr>
+        <w:t>int</w:t>
+      </w:r>
+      <w:r>
+        <w:rPr>
+          <w:rFonts w:ascii="Consolas" w:eastAsia="Times New Roman" w:hAnsi="Consolas" w:cs="Times New Roman"/>
+          <w:color w:val="CCCCCC"/>
+          <w:kern w:val="0"/>
+          <w:sz w:val="21"/>
+          <w:szCs w:val="21"/>
+          <w:lang w:val="en-US"/>
+          <w14:ligatures w14:val="none"/>
+        </w:rPr>
+        <w:t xml:space="preserve"> </w:t>
+      </w:r>
+      <w:r>
+        <w:rPr>
+          <w:rFonts w:ascii="Consolas" w:eastAsia="Times New Roman" w:hAnsi="Consolas" w:cs="Times New Roman"/>
+          <w:color w:val="DCDCAA"/>
+          <w:kern w:val="0"/>
+          <w:sz w:val="21"/>
+          <w:szCs w:val="21"/>
+          <w:lang w:val="en-US"/>
+          <w14:ligatures w14:val="none"/>
+        </w:rPr>
+        <w:t>loop1</w:t>
+      </w:r>
+      <w:r>
+        <w:rPr>
+          <w:rFonts w:ascii="Consolas" w:eastAsia="Times New Roman" w:hAnsi="Consolas" w:cs="Times New Roman"/>
+          <w:color w:val="CCCCCC"/>
+          <w:kern w:val="0"/>
+          <w:sz w:val="21"/>
+          <w:szCs w:val="21"/>
+          <w:lang w:val="en-US"/>
+          <w14:ligatures w14:val="none"/>
+        </w:rPr>
+        <w:t>(</w:t>
+      </w:r>
+      <w:r>
+        <w:rPr>
+          <w:rFonts w:ascii="Consolas" w:eastAsia="Times New Roman" w:hAnsi="Consolas" w:cs="Times New Roman"/>
+          <w:color w:val="4EC9B0"/>
+          <w:kern w:val="0"/>
+          <w:sz w:val="21"/>
+          <w:szCs w:val="21"/>
+          <w:lang w:val="en-US"/>
+          <w14:ligatures w14:val="none"/>
+        </w:rPr>
+        <w:t>int</w:t>
+      </w:r>
+      <w:r>
+        <w:rPr>
+          <w:rFonts w:ascii="Consolas" w:eastAsia="Times New Roman" w:hAnsi="Consolas" w:cs="Times New Roman"/>
+          <w:color w:val="CCCCCC"/>
+          <w:kern w:val="0"/>
+          <w:sz w:val="21"/>
+          <w:szCs w:val="21"/>
+          <w:lang w:val="en-US"/>
+          <w14:ligatures w14:val="none"/>
+        </w:rPr>
+        <w:t xml:space="preserve"> </w:t>
+      </w:r>
+      <w:r>
+        <w:rPr>
+          <w:rFonts w:ascii="Consolas" w:eastAsia="Times New Roman" w:hAnsi="Consolas" w:cs="Times New Roman"/>
+          <w:color w:val="9CDCFE"/>
+          <w:kern w:val="0"/>
+          <w:sz w:val="21"/>
+          <w:szCs w:val="21"/>
+          <w:lang w:val="en-US"/>
+          <w14:ligatures w14:val="none"/>
+        </w:rPr>
+        <w:t>N</w:t>
+      </w:r>
+      <w:r>
+        <w:rPr>
+          <w:rFonts w:ascii="Consolas" w:eastAsia="Times New Roman" w:hAnsi="Consolas" w:cs="Times New Roman"/>
+          <w:color w:val="CCCCCC"/>
+          <w:kern w:val="0"/>
+          <w:sz w:val="21"/>
+          <w:szCs w:val="21"/>
+          <w:lang w:val="en-US"/>
+          <w14:ligatures w14:val="none"/>
+        </w:rPr>
+        <w:t>) {</w:t>
+      </w:r>
+    </w:p>
+    <w:p>
+      <w:pPr>
+        <w:pStyle w:val="ListParagraph"/>
+        <w:numPr>
+          <w:ilvl w:val="0"/>
+          <w:numId w:val="4"/>
+        </w:numPr>
+        <w:shd w:val="clear" w:color="auto" w:fill="1F1F1F"/>
+        <w:spacing w:after="0" w:line="285" w:lineRule="atLeast"/>
+        <w:rPr>
+          <w:rFonts w:ascii="Consolas" w:eastAsia="Times New Roman" w:hAnsi="Consolas" w:cs="Times New Roman"/>
+          <w:color w:val="CCCCCC"/>
+          <w:kern w:val="0"/>
+          <w:sz w:val="21"/>
+          <w:szCs w:val="21"/>
+          <w:lang w:val="en-US"/>
+          <w14:ligatures w14:val="none"/>
+        </w:rPr>
+      </w:pPr>
+      <w:r>
+        <w:rPr>
+          <w:rFonts w:ascii="Consolas" w:eastAsia="Times New Roman" w:hAnsi="Consolas" w:cs="Times New Roman"/>
+          <w:color w:val="CCCCCC"/>
+          <w:kern w:val="0"/>
+          <w:sz w:val="21"/>
+          <w:szCs w:val="21"/>
+          <w:lang w:val="en-US"/>
+          <w14:ligatures w14:val="none"/>
+        </w:rPr>
+        <w:t xml:space="preserve">        </w:t>
+      </w:r>
+      <w:r>
+        <w:rPr>
+          <w:rFonts w:ascii="Consolas" w:eastAsia="Times New Roman" w:hAnsi="Consolas" w:cs="Times New Roman"/>
+          <w:color w:val="4EC9B0"/>
+          <w:kern w:val="0"/>
+          <w:sz w:val="21"/>
+          <w:szCs w:val="21"/>
+          <w:lang w:val="en-US"/>
+          <w14:ligatures w14:val="none"/>
+        </w:rPr>
+        <w:t>int</w:t>
+      </w:r>
+      <w:r>
+        <w:rPr>
+          <w:rFonts w:ascii="Consolas" w:eastAsia="Times New Roman" w:hAnsi="Consolas" w:cs="Times New Roman"/>
+          <w:color w:val="CCCCCC"/>
+          <w:kern w:val="0"/>
+          <w:sz w:val="21"/>
+          <w:szCs w:val="21"/>
+          <w:lang w:val="en-US"/>
+          <w14:ligatures w14:val="none"/>
+        </w:rPr>
+        <w:t xml:space="preserve"> </w:t>
+      </w:r>
+      <w:r>
+        <w:rPr>
+          <w:rFonts w:ascii="Consolas" w:eastAsia="Times New Roman" w:hAnsi="Consolas" w:cs="Times New Roman"/>
+          <w:color w:val="9CDCFE"/>
+          <w:kern w:val="0"/>
+          <w:sz w:val="21"/>
+          <w:szCs w:val="21"/>
+          <w:lang w:val="en-US"/>
+          <w14:ligatures w14:val="none"/>
+        </w:rPr>
+        <w:t>s</w:t>
+      </w:r>
+      <w:r>
+        <w:rPr>
+          <w:rFonts w:ascii="Consolas" w:eastAsia="Times New Roman" w:hAnsi="Consolas" w:cs="Times New Roman"/>
+          <w:color w:val="CCCCCC"/>
+          <w:kern w:val="0"/>
+          <w:sz w:val="21"/>
+          <w:szCs w:val="21"/>
+          <w:lang w:val="en-US"/>
+          <w14:ligatures w14:val="none"/>
+        </w:rPr>
+        <w:t xml:space="preserve"> </w:t>
+      </w:r>
+      <w:r>
+        <w:rPr>
+          <w:rFonts w:ascii="Consolas" w:eastAsia="Times New Roman" w:hAnsi="Consolas" w:cs="Times New Roman"/>
+          <w:color w:val="D4D4D4"/>
+          <w:kern w:val="0"/>
+          <w:sz w:val="21"/>
+          <w:szCs w:val="21"/>
+          <w:lang w:val="en-US"/>
+          <w14:ligatures w14:val="none"/>
+        </w:rPr>
+        <w:t>=</w:t>
+      </w:r>
+      <w:r>
+        <w:rPr>
+          <w:rFonts w:ascii="Consolas" w:eastAsia="Times New Roman" w:hAnsi="Consolas" w:cs="Times New Roman"/>
+          <w:color w:val="CCCCCC"/>
+          <w:kern w:val="0"/>
+          <w:sz w:val="21"/>
+          <w:szCs w:val="21"/>
+          <w:lang w:val="en-US"/>
+          <w14:ligatures w14:val="none"/>
+        </w:rPr>
+        <w:t xml:space="preserve"> </w:t>
+      </w:r>
+      <w:r>
+        <w:rPr>
+          <w:rFonts w:ascii="Consolas" w:eastAsia="Times New Roman" w:hAnsi="Consolas" w:cs="Times New Roman"/>
+          <w:color w:val="B5CEA8"/>
+          <w:kern w:val="0"/>
+          <w:sz w:val="21"/>
+          <w:szCs w:val="21"/>
+          <w:lang w:val="en-US"/>
+          <w14:ligatures w14:val="none"/>
+        </w:rPr>
+        <w:t>0</w:t>
+      </w:r>
+      <w:r>
+        <w:rPr>
+          <w:rFonts w:ascii="Consolas" w:eastAsia="Times New Roman" w:hAnsi="Consolas" w:cs="Times New Roman"/>
+          <w:color w:val="CCCCCC"/>
+          <w:kern w:val="0"/>
+          <w:sz w:val="21"/>
+          <w:szCs w:val="21"/>
+          <w:lang w:val="en-US"/>
+          <w14:ligatures w14:val="none"/>
+        </w:rPr>
+        <w:t>;</w:t>
+      </w:r>
+    </w:p>
+    <w:p>
+      <w:pPr>
+        <w:pStyle w:val="ListParagraph"/>
+        <w:numPr>
+          <w:ilvl w:val="0"/>
+          <w:numId w:val="4"/>
+        </w:numPr>
+        <w:shd w:val="clear" w:color="auto" w:fill="1F1F1F"/>
+        <w:spacing w:after="0" w:line="285" w:lineRule="atLeast"/>
+        <w:rPr>
+          <w:rFonts w:ascii="Consolas" w:eastAsia="Times New Roman" w:hAnsi="Consolas" w:cs="Times New Roman"/>
+          <w:color w:val="CCCCCC"/>
+          <w:kern w:val="0"/>
+          <w:sz w:val="21"/>
+          <w:szCs w:val="21"/>
+          <w:lang w:val="en-US"/>
+          <w14:ligatures w14:val="none"/>
+        </w:rPr>
+      </w:pPr>
+      <w:r>
+        <w:rPr>
+          <w:rFonts w:ascii="Consolas" w:eastAsia="Times New Roman" w:hAnsi="Consolas" w:cs="Times New Roman"/>
+          <w:color w:val="CCCCCC"/>
+          <w:kern w:val="0"/>
+          <w:sz w:val="21"/>
+          <w:szCs w:val="21"/>
+          <w:lang w:val="en-US"/>
+          <w14:ligatures w14:val="none"/>
+        </w:rPr>
+        <w:t xml:space="preserve">        </w:t>
+      </w:r>
+      <w:r>
+        <w:rPr>
+          <w:rFonts w:ascii="Consolas" w:eastAsia="Times New Roman" w:hAnsi="Consolas" w:cs="Times New Roman"/>
+          <w:color w:val="4EC9B0"/>
+          <w:kern w:val="0"/>
+          <w:sz w:val="21"/>
+          <w:szCs w:val="21"/>
+          <w:lang w:val="en-US"/>
+          <w14:ligatures w14:val="none"/>
+        </w:rPr>
+        <w:t>int</w:t>
+      </w:r>
+      <w:r>
+        <w:rPr>
+          <w:rFonts w:ascii="Consolas" w:eastAsia="Times New Roman" w:hAnsi="Consolas" w:cs="Times New Roman"/>
+          <w:color w:val="CCCCCC"/>
+          <w:kern w:val="0"/>
+          <w:sz w:val="21"/>
+          <w:szCs w:val="21"/>
+          <w:lang w:val="en-US"/>
+          <w14:ligatures w14:val="none"/>
+        </w:rPr>
+        <w:t xml:space="preserve"> </w:t>
+      </w:r>
+      <w:r>
+        <w:rPr>
+          <w:rFonts w:ascii="Consolas" w:eastAsia="Times New Roman" w:hAnsi="Consolas" w:cs="Times New Roman"/>
+          <w:color w:val="9CDCFE"/>
+          <w:kern w:val="0"/>
+          <w:sz w:val="21"/>
+          <w:szCs w:val="21"/>
+          <w:lang w:val="en-US"/>
+          <w14:ligatures w14:val="none"/>
+        </w:rPr>
+        <w:t>counter</w:t>
+      </w:r>
+      <w:r>
+        <w:rPr>
+          <w:rFonts w:ascii="Consolas" w:eastAsia="Times New Roman" w:hAnsi="Consolas" w:cs="Times New Roman"/>
+          <w:color w:val="CCCCCC"/>
+          <w:kern w:val="0"/>
+          <w:sz w:val="21"/>
+          <w:szCs w:val="21"/>
+          <w:lang w:val="en-US"/>
+          <w14:ligatures w14:val="none"/>
+        </w:rPr>
+        <w:t xml:space="preserve"> </w:t>
+      </w:r>
+      <w:r>
+        <w:rPr>
+          <w:rFonts w:ascii="Consolas" w:eastAsia="Times New Roman" w:hAnsi="Consolas" w:cs="Times New Roman"/>
+          <w:color w:val="D4D4D4"/>
+          <w:kern w:val="0"/>
+          <w:sz w:val="21"/>
+          <w:szCs w:val="21"/>
+          <w:lang w:val="en-US"/>
+          <w14:ligatures w14:val="none"/>
+        </w:rPr>
+        <w:t>=</w:t>
+      </w:r>
+      <w:r>
+        <w:rPr>
+          <w:rFonts w:ascii="Consolas" w:eastAsia="Times New Roman" w:hAnsi="Consolas" w:cs="Times New Roman"/>
+          <w:color w:val="CCCCCC"/>
+          <w:kern w:val="0"/>
+          <w:sz w:val="21"/>
+          <w:szCs w:val="21"/>
+          <w:lang w:val="en-US"/>
+          <w14:ligatures w14:val="none"/>
+        </w:rPr>
+        <w:t xml:space="preserve"> </w:t>
+      </w:r>
+      <w:r>
+        <w:rPr>
+          <w:rFonts w:ascii="Consolas" w:eastAsia="Times New Roman" w:hAnsi="Consolas" w:cs="Times New Roman"/>
+          <w:color w:val="B5CEA8"/>
+          <w:kern w:val="0"/>
+          <w:sz w:val="21"/>
+          <w:szCs w:val="21"/>
+          <w:lang w:val="en-US"/>
+          <w14:ligatures w14:val="none"/>
+        </w:rPr>
+        <w:t>0</w:t>
+      </w:r>
+      <w:r>
+        <w:rPr>
+          <w:rFonts w:ascii="Consolas" w:eastAsia="Times New Roman" w:hAnsi="Consolas" w:cs="Times New Roman"/>
+          <w:color w:val="CCCCCC"/>
+          <w:kern w:val="0"/>
+          <w:sz w:val="21"/>
+          <w:szCs w:val="21"/>
+          <w:lang w:val="en-US"/>
+          <w14:ligatures w14:val="none"/>
+        </w:rPr>
+        <w:t>;</w:t>
+      </w:r>
+    </w:p>
+    <w:p>
+      <w:pPr>
+        <w:pStyle w:val="ListParagraph"/>
+        <w:numPr>
+          <w:ilvl w:val="0"/>
+          <w:numId w:val="4"/>
+        </w:numPr>
+        <w:shd w:val="clear" w:color="auto" w:fill="1F1F1F"/>
+        <w:spacing w:after="0" w:line="285" w:lineRule="atLeast"/>
+        <w:rPr>
+          <w:rFonts w:ascii="Consolas" w:eastAsia="Times New Roman" w:hAnsi="Consolas" w:cs="Times New Roman"/>
+          <w:color w:val="CCCCCC"/>
+          <w:kern w:val="0"/>
+          <w:sz w:val="21"/>
+          <w:szCs w:val="21"/>
+          <w:lang w:val="en-US"/>
+          <w14:ligatures w14:val="none"/>
+        </w:rPr>
+      </w:pPr>
+      <w:r>
+        <w:rPr>
+          <w:rFonts w:ascii="Consolas" w:eastAsia="Times New Roman" w:hAnsi="Consolas" w:cs="Times New Roman"/>
+          <w:color w:val="CCCCCC"/>
+          <w:kern w:val="0"/>
+          <w:sz w:val="21"/>
+          <w:szCs w:val="21"/>
+          <w:lang w:val="en-US"/>
+          <w14:ligatures w14:val="none"/>
+        </w:rPr>
+        <w:t xml:space="preserve">        </w:t>
+      </w:r>
+      <w:r>
+        <w:rPr>
+          <w:rFonts w:ascii="Consolas" w:eastAsia="Times New Roman" w:hAnsi="Consolas" w:cs="Times New Roman"/>
+          <w:color w:val="C586C0"/>
+          <w:kern w:val="0"/>
+          <w:sz w:val="21"/>
+          <w:szCs w:val="21"/>
+          <w:lang w:val="en-US"/>
+          <w14:ligatures w14:val="none"/>
+        </w:rPr>
+        <w:t>for</w:t>
+      </w:r>
+      <w:r>
+        <w:rPr>
+          <w:rFonts w:ascii="Consolas" w:eastAsia="Times New Roman" w:hAnsi="Consolas" w:cs="Times New Roman"/>
+          <w:color w:val="CCCCCC"/>
+          <w:kern w:val="0"/>
+          <w:sz w:val="21"/>
+          <w:szCs w:val="21"/>
+          <w:lang w:val="en-US"/>
+          <w14:ligatures w14:val="none"/>
+        </w:rPr>
+        <w:t xml:space="preserve"> (</w:t>
+      </w:r>
+      <w:r>
+        <w:rPr>
+          <w:rFonts w:ascii="Consolas" w:eastAsia="Times New Roman" w:hAnsi="Consolas" w:cs="Times New Roman"/>
+          <w:color w:val="4EC9B0"/>
+          <w:kern w:val="0"/>
+          <w:sz w:val="21"/>
+          <w:szCs w:val="21"/>
+          <w:lang w:val="en-US"/>
+          <w14:ligatures w14:val="none"/>
+        </w:rPr>
+        <w:t>int</w:t>
+      </w:r>
+      <w:r>
+        <w:rPr>
+          <w:rFonts w:ascii="Consolas" w:eastAsia="Times New Roman" w:hAnsi="Consolas" w:cs="Times New Roman"/>
+          <w:color w:val="CCCCCC"/>
+          <w:kern w:val="0"/>
+          <w:sz w:val="21"/>
+          <w:szCs w:val="21"/>
+          <w:lang w:val="en-US"/>
+          <w14:ligatures w14:val="none"/>
+        </w:rPr>
+        <w:t xml:space="preserve"> </w:t>
+      </w:r>
+      <w:r>
+        <w:rPr>
+          <w:rFonts w:ascii="Consolas" w:eastAsia="Times New Roman" w:hAnsi="Consolas" w:cs="Times New Roman"/>
+          <w:color w:val="9CDCFE"/>
+          <w:kern w:val="0"/>
+          <w:sz w:val="21"/>
+          <w:szCs w:val="21"/>
+          <w:lang w:val="en-US"/>
+          <w14:ligatures w14:val="none"/>
+        </w:rPr>
+        <w:t>i</w:t>
+      </w:r>
+      <w:r>
+        <w:rPr>
+          <w:rFonts w:ascii="Consolas" w:eastAsia="Times New Roman" w:hAnsi="Consolas" w:cs="Times New Roman"/>
+          <w:color w:val="D4D4D4"/>
+          <w:kern w:val="0"/>
+          <w:sz w:val="21"/>
+          <w:szCs w:val="21"/>
+          <w:lang w:val="en-US"/>
+          <w14:ligatures w14:val="none"/>
+        </w:rPr>
+        <w:t>=</w:t>
+      </w:r>
+      <w:r>
+        <w:rPr>
+          <w:rFonts w:ascii="Consolas" w:eastAsia="Times New Roman" w:hAnsi="Consolas" w:cs="Times New Roman"/>
+          <w:color w:val="9CDCFE"/>
+          <w:kern w:val="0"/>
+          <w:sz w:val="21"/>
+          <w:szCs w:val="21"/>
+          <w:lang w:val="en-US"/>
+          <w14:ligatures w14:val="none"/>
+        </w:rPr>
+        <w:t>N</w:t>
+      </w:r>
+      <w:r>
+        <w:rPr>
+          <w:rFonts w:ascii="Consolas" w:eastAsia="Times New Roman" w:hAnsi="Consolas" w:cs="Times New Roman"/>
+          <w:color w:val="CCCCCC"/>
+          <w:kern w:val="0"/>
+          <w:sz w:val="21"/>
+          <w:szCs w:val="21"/>
+          <w:lang w:val="en-US"/>
+          <w14:ligatures w14:val="none"/>
+        </w:rPr>
+        <w:t xml:space="preserve">; </w:t>
+      </w:r>
+      <w:r>
+        <w:rPr>
+          <w:rFonts w:ascii="Consolas" w:eastAsia="Times New Roman" w:hAnsi="Consolas" w:cs="Times New Roman"/>
+          <w:color w:val="9CDCFE"/>
+          <w:kern w:val="0"/>
+          <w:sz w:val="21"/>
+          <w:szCs w:val="21"/>
+          <w:lang w:val="en-US"/>
+          <w14:ligatures w14:val="none"/>
+        </w:rPr>
+        <w:t>i</w:t>
+      </w:r>
+      <w:r>
+        <w:rPr>
+          <w:rFonts w:ascii="Consolas" w:eastAsia="Times New Roman" w:hAnsi="Consolas" w:cs="Times New Roman"/>
+          <w:color w:val="D4D4D4"/>
+          <w:kern w:val="0"/>
+          <w:sz w:val="21"/>
+          <w:szCs w:val="21"/>
+          <w:lang w:val="en-US"/>
+          <w14:ligatures w14:val="none"/>
+        </w:rPr>
+        <w:t>&gt;</w:t>
+      </w:r>
+      <w:r>
+        <w:rPr>
+          <w:rFonts w:ascii="Consolas" w:eastAsia="Times New Roman" w:hAnsi="Consolas" w:cs="Times New Roman"/>
+          <w:color w:val="B5CEA8"/>
+          <w:kern w:val="0"/>
+          <w:sz w:val="21"/>
+          <w:szCs w:val="21"/>
+          <w:lang w:val="en-US"/>
+          <w14:ligatures w14:val="none"/>
+        </w:rPr>
+        <w:t>0</w:t>
+      </w:r>
+      <w:r>
+        <w:rPr>
+          <w:rFonts w:ascii="Consolas" w:eastAsia="Times New Roman" w:hAnsi="Consolas" w:cs="Times New Roman"/>
+          <w:color w:val="CCCCCC"/>
+          <w:kern w:val="0"/>
+          <w:sz w:val="21"/>
+          <w:szCs w:val="21"/>
+          <w:lang w:val="en-US"/>
+          <w14:ligatures w14:val="none"/>
+        </w:rPr>
+        <w:t xml:space="preserve">; </w:t>
+      </w:r>
+      <w:r>
+        <w:rPr>
+          <w:rFonts w:ascii="Consolas" w:eastAsia="Times New Roman" w:hAnsi="Consolas" w:cs="Times New Roman"/>
+          <w:color w:val="9CDCFE"/>
+          <w:kern w:val="0"/>
+          <w:sz w:val="21"/>
+          <w:szCs w:val="21"/>
+          <w:lang w:val="en-US"/>
+          <w14:ligatures w14:val="none"/>
+        </w:rPr>
+        <w:t>i</w:t>
+      </w:r>
+      <w:r>
+        <w:rPr>
+          <w:rFonts w:ascii="Consolas" w:eastAsia="Times New Roman" w:hAnsi="Consolas" w:cs="Times New Roman"/>
+          <w:color w:val="D4D4D4"/>
+          <w:kern w:val="0"/>
+          <w:sz w:val="21"/>
+          <w:szCs w:val="21"/>
+          <w:lang w:val="en-US"/>
+          <w14:ligatures w14:val="none"/>
+        </w:rPr>
+        <w:t>--</w:t>
+      </w:r>
+      <w:r>
+        <w:rPr>
+          <w:rFonts w:ascii="Consolas" w:eastAsia="Times New Roman" w:hAnsi="Consolas" w:cs="Times New Roman"/>
+          <w:color w:val="CCCCCC"/>
+          <w:kern w:val="0"/>
+          <w:sz w:val="21"/>
+          <w:szCs w:val="21"/>
+          <w:lang w:val="en-US"/>
+          <w14:ligatures w14:val="none"/>
+        </w:rPr>
+        <w:t>) {</w:t>
+      </w:r>
+    </w:p>
+    <w:p>
+      <w:pPr>
+        <w:pStyle w:val="ListParagraph"/>
+        <w:numPr>
+          <w:ilvl w:val="0"/>
+          <w:numId w:val="4"/>
+        </w:numPr>
+        <w:shd w:val="clear" w:color="auto" w:fill="1F1F1F"/>
+        <w:spacing w:after="0" w:line="285" w:lineRule="atLeast"/>
+        <w:rPr>
+          <w:rFonts w:ascii="Consolas" w:eastAsia="Times New Roman" w:hAnsi="Consolas" w:cs="Times New Roman"/>
+          <w:color w:val="CCCCCC"/>
+          <w:kern w:val="0"/>
+          <w:sz w:val="21"/>
+          <w:szCs w:val="21"/>
+          <w:lang w:val="en-US"/>
+          <w14:ligatures w14:val="none"/>
+        </w:rPr>
+      </w:pPr>
+      <w:r>
+        <w:rPr>
+          <w:rFonts w:ascii="Consolas" w:eastAsia="Times New Roman" w:hAnsi="Consolas" w:cs="Times New Roman"/>
+          <w:color w:val="CCCCCC"/>
+          <w:kern w:val="0"/>
+          <w:sz w:val="21"/>
+          <w:szCs w:val="21"/>
+          <w:lang w:val="en-US"/>
+          <w14:ligatures w14:val="none"/>
+        </w:rPr>
+        <w:t xml:space="preserve">            </w:t>
+      </w:r>
+      <w:r>
+        <w:rPr>
+          <w:rFonts w:ascii="Consolas" w:eastAsia="Times New Roman" w:hAnsi="Consolas" w:cs="Times New Roman"/>
+          <w:color w:val="9CDCFE"/>
+          <w:kern w:val="0"/>
+          <w:sz w:val="21"/>
+          <w:szCs w:val="21"/>
+          <w:lang w:val="en-US"/>
+          <w14:ligatures w14:val="none"/>
+        </w:rPr>
+        <w:t>s</w:t>
+      </w:r>
+      <w:r>
+        <w:rPr>
+          <w:rFonts w:ascii="Consolas" w:eastAsia="Times New Roman" w:hAnsi="Consolas" w:cs="Times New Roman"/>
+          <w:color w:val="D4D4D4"/>
+          <w:kern w:val="0"/>
+          <w:sz w:val="21"/>
+          <w:szCs w:val="21"/>
+          <w:lang w:val="en-US"/>
+          <w14:ligatures w14:val="none"/>
+        </w:rPr>
+        <w:t>+=</w:t>
+      </w:r>
+      <w:r>
+        <w:rPr>
+          <w:rFonts w:ascii="Consolas" w:eastAsia="Times New Roman" w:hAnsi="Consolas" w:cs="Times New Roman"/>
+          <w:color w:val="9CDCFE"/>
+          <w:kern w:val="0"/>
+          <w:sz w:val="21"/>
+          <w:szCs w:val="21"/>
+          <w:lang w:val="en-US"/>
+          <w14:ligatures w14:val="none"/>
+        </w:rPr>
+        <w:t>i</w:t>
+      </w:r>
+      <w:r>
+        <w:rPr>
+          <w:rFonts w:ascii="Consolas" w:eastAsia="Times New Roman" w:hAnsi="Consolas" w:cs="Times New Roman"/>
+          <w:color w:val="CCCCCC"/>
+          <w:kern w:val="0"/>
+          <w:sz w:val="21"/>
+          <w:szCs w:val="21"/>
+          <w:lang w:val="en-US"/>
+          <w14:ligatures w14:val="none"/>
+        </w:rPr>
+        <w:t>;</w:t>
+      </w:r>
+    </w:p>
+    <w:p>
+      <w:pPr>
+        <w:pStyle w:val="ListParagraph"/>
+        <w:numPr>
+          <w:ilvl w:val="0"/>
+          <w:numId w:val="4"/>
+        </w:numPr>
+        <w:shd w:val="clear" w:color="auto" w:fill="1F1F1F"/>
+        <w:spacing w:after="0" w:line="285" w:lineRule="atLeast"/>
+        <w:rPr>
+          <w:rFonts w:ascii="Consolas" w:eastAsia="Times New Roman" w:hAnsi="Consolas" w:cs="Times New Roman"/>
+          <w:color w:val="CCCCCC"/>
+          <w:kern w:val="0"/>
+          <w:sz w:val="21"/>
+          <w:szCs w:val="21"/>
+          <w:lang w:val="en-US"/>
+          <w14:ligatures w14:val="none"/>
+        </w:rPr>
+      </w:pPr>
+      <w:r>
+        <w:rPr>
+          <w:rFonts w:ascii="Consolas" w:eastAsia="Times New Roman" w:hAnsi="Consolas" w:cs="Times New Roman"/>
+          <w:color w:val="CCCCCC"/>
+          <w:kern w:val="0"/>
+          <w:sz w:val="21"/>
+          <w:szCs w:val="21"/>
+          <w:lang w:val="en-US"/>
+          <w14:ligatures w14:val="none"/>
+        </w:rPr>
+        <w:t xml:space="preserve">            </w:t>
+      </w:r>
+      <w:r>
+        <w:rPr>
+          <w:rFonts w:ascii="Consolas" w:eastAsia="Times New Roman" w:hAnsi="Consolas" w:cs="Times New Roman"/>
+          <w:color w:val="9CDCFE"/>
+          <w:kern w:val="0"/>
+          <w:sz w:val="21"/>
+          <w:szCs w:val="21"/>
+          <w:lang w:val="en-US"/>
+          <w14:ligatures w14:val="none"/>
+        </w:rPr>
+        <w:t>counter</w:t>
+      </w:r>
+      <w:r>
+        <w:rPr>
+          <w:rFonts w:ascii="Consolas" w:eastAsia="Times New Roman" w:hAnsi="Consolas" w:cs="Times New Roman"/>
+          <w:color w:val="D4D4D4"/>
+          <w:kern w:val="0"/>
+          <w:sz w:val="21"/>
+          <w:szCs w:val="21"/>
+          <w:lang w:val="en-US"/>
+          <w14:ligatures w14:val="none"/>
+        </w:rPr>
+        <w:t>++</w:t>
+      </w:r>
+      <w:r>
+        <w:rPr>
+          <w:rFonts w:ascii="Consolas" w:eastAsia="Times New Roman" w:hAnsi="Consolas" w:cs="Times New Roman"/>
+          <w:color w:val="CCCCCC"/>
+          <w:kern w:val="0"/>
+          <w:sz w:val="21"/>
+          <w:szCs w:val="21"/>
+          <w:lang w:val="en-US"/>
+          <w14:ligatures w14:val="none"/>
+        </w:rPr>
+        <w:t>;</w:t>
+      </w:r>
+    </w:p>
+    <w:p>
+      <w:pPr>
+        <w:pStyle w:val="ListParagraph"/>
+        <w:numPr>
+          <w:ilvl w:val="0"/>
+          <w:numId w:val="4"/>
+        </w:numPr>
+        <w:shd w:val="clear" w:color="auto" w:fill="1F1F1F"/>
+        <w:spacing w:after="0" w:line="285" w:lineRule="atLeast"/>
+        <w:rPr>
+          <w:rFonts w:ascii="Consolas" w:eastAsia="Times New Roman" w:hAnsi="Consolas" w:cs="Times New Roman"/>
+          <w:color w:val="CCCCCC"/>
+          <w:kern w:val="0"/>
+          <w:sz w:val="21"/>
+          <w:szCs w:val="21"/>
+          <w:lang w:val="en-US"/>
+          <w14:ligatures w14:val="none"/>
+        </w:rPr>
+      </w:pPr>
+      <w:r>
+        <w:rPr>
+          <w:rFonts w:ascii="Consolas" w:eastAsia="Times New Roman" w:hAnsi="Consolas" w:cs="Times New Roman"/>
+          <w:color w:val="CCCCCC"/>
+          <w:kern w:val="0"/>
+          <w:sz w:val="21"/>
+          <w:szCs w:val="21"/>
+          <w:lang w:val="en-US"/>
+          <w14:ligatures w14:val="none"/>
+        </w:rPr>
+        <w:t xml:space="preserve">        } </w:t>
+      </w:r>
+    </w:p>
+    <w:p>
+      <w:pPr>
+        <w:pStyle w:val="ListParagraph"/>
+        <w:numPr>
+          <w:ilvl w:val="0"/>
+          <w:numId w:val="4"/>
+        </w:numPr>
+        <w:shd w:val="clear" w:color="auto" w:fill="1F1F1F"/>
+        <w:spacing w:after="0" w:line="285" w:lineRule="atLeast"/>
+        <w:rPr>
+          <w:rFonts w:ascii="Consolas" w:eastAsia="Times New Roman" w:hAnsi="Consolas" w:cs="Times New Roman"/>
+          <w:color w:val="CCCCCC"/>
+          <w:kern w:val="0"/>
+          <w:sz w:val="21"/>
+          <w:szCs w:val="21"/>
+          <w:lang w:val="en-US"/>
+          <w14:ligatures w14:val="none"/>
+        </w:rPr>
+      </w:pPr>
+      <w:r>
+        <w:rPr>
+          <w:rFonts w:ascii="Consolas" w:eastAsia="Times New Roman" w:hAnsi="Consolas" w:cs="Times New Roman"/>
+          <w:color w:val="CCCCCC"/>
+          <w:kern w:val="0"/>
+          <w:sz w:val="21"/>
+          <w:szCs w:val="21"/>
+          <w:lang w:val="en-US"/>
+          <w14:ligatures w14:val="none"/>
+        </w:rPr>
+        <w:t xml:space="preserve">        </w:t>
+      </w:r>
+      <w:r>
+        <w:rPr>
+          <w:rFonts w:ascii="Consolas" w:eastAsia="Times New Roman" w:hAnsi="Consolas" w:cs="Times New Roman"/>
+          <w:color w:val="4EC9B0"/>
+          <w:kern w:val="0"/>
+          <w:sz w:val="21"/>
+          <w:szCs w:val="21"/>
+          <w:lang w:val="en-US"/>
+          <w14:ligatures w14:val="none"/>
+        </w:rPr>
+        <w:t>System</w:t>
+      </w:r>
+      <w:r>
+        <w:rPr>
+          <w:rFonts w:ascii="Consolas" w:eastAsia="Times New Roman" w:hAnsi="Consolas" w:cs="Times New Roman"/>
+          <w:color w:val="CCCCCC"/>
+          <w:kern w:val="0"/>
+          <w:sz w:val="21"/>
+          <w:szCs w:val="21"/>
+          <w:lang w:val="en-US"/>
+          <w14:ligatures w14:val="none"/>
+        </w:rPr>
+        <w:t>.</w:t>
+      </w:r>
+      <w:r>
+        <w:rPr>
+          <w:rFonts w:ascii="Consolas" w:eastAsia="Times New Roman" w:hAnsi="Consolas" w:cs="Times New Roman"/>
+          <w:color w:val="4FC1FF"/>
+          <w:kern w:val="0"/>
+          <w:sz w:val="21"/>
+          <w:szCs w:val="21"/>
+          <w:lang w:val="en-US"/>
+          <w14:ligatures w14:val="none"/>
+        </w:rPr>
+        <w:t>out</w:t>
+      </w:r>
+      <w:r>
+        <w:rPr>
+          <w:rFonts w:ascii="Consolas" w:eastAsia="Times New Roman" w:hAnsi="Consolas" w:cs="Times New Roman"/>
+          <w:color w:val="CCCCCC"/>
+          <w:kern w:val="0"/>
+          <w:sz w:val="21"/>
+          <w:szCs w:val="21"/>
+          <w:lang w:val="en-US"/>
+          <w14:ligatures w14:val="none"/>
+        </w:rPr>
+        <w:t>.</w:t>
+      </w:r>
+      <w:r>
+        <w:rPr>
+          <w:rFonts w:ascii="Consolas" w:eastAsia="Times New Roman" w:hAnsi="Consolas" w:cs="Times New Roman"/>
+          <w:color w:val="DCDCAA"/>
+          <w:kern w:val="0"/>
+          <w:sz w:val="21"/>
+          <w:szCs w:val="21"/>
+          <w:lang w:val="en-US"/>
+          <w14:ligatures w14:val="none"/>
+        </w:rPr>
+        <w:t>println</w:t>
+      </w:r>
+      <w:r>
+        <w:rPr>
+          <w:rFonts w:ascii="Consolas" w:eastAsia="Times New Roman" w:hAnsi="Consolas" w:cs="Times New Roman"/>
+          <w:color w:val="CCCCCC"/>
+          <w:kern w:val="0"/>
+          <w:sz w:val="21"/>
+          <w:szCs w:val="21"/>
+          <w:lang w:val="en-US"/>
+          <w14:ligatures w14:val="none"/>
+        </w:rPr>
+        <w:t>(</w:t>
+      </w:r>
+      <w:r>
+        <w:rPr>
+          <w:rFonts w:ascii="Consolas" w:eastAsia="Times New Roman" w:hAnsi="Consolas" w:cs="Times New Roman"/>
+          <w:color w:val="CE9178"/>
+          <w:kern w:val="0"/>
+          <w:sz w:val="21"/>
+          <w:szCs w:val="21"/>
+          <w:lang w:val="en-US"/>
+          <w14:ligatures w14:val="none"/>
+        </w:rPr>
+        <w:t>"Lykkjan keyrði "</w:t>
+      </w:r>
+      <w:r>
+        <w:rPr>
+          <w:rFonts w:ascii="Consolas" w:eastAsia="Times New Roman" w:hAnsi="Consolas" w:cs="Times New Roman"/>
+          <w:color w:val="CCCCCC"/>
+          <w:kern w:val="0"/>
+          <w:sz w:val="21"/>
+          <w:szCs w:val="21"/>
+          <w:lang w:val="en-US"/>
+          <w14:ligatures w14:val="none"/>
+        </w:rPr>
+        <w:t xml:space="preserve"> </w:t>
+      </w:r>
+      <w:r>
+        <w:rPr>
+          <w:rFonts w:ascii="Consolas" w:eastAsia="Times New Roman" w:hAnsi="Consolas" w:cs="Times New Roman"/>
+          <w:color w:val="D4D4D4"/>
+          <w:kern w:val="0"/>
+          <w:sz w:val="21"/>
+          <w:szCs w:val="21"/>
+          <w:lang w:val="en-US"/>
+          <w14:ligatures w14:val="none"/>
+        </w:rPr>
+        <w:t>+</w:t>
+      </w:r>
+      <w:r>
+        <w:rPr>
+          <w:rFonts w:ascii="Consolas" w:eastAsia="Times New Roman" w:hAnsi="Consolas" w:cs="Times New Roman"/>
+          <w:color w:val="CCCCCC"/>
+          <w:kern w:val="0"/>
+          <w:sz w:val="21"/>
+          <w:szCs w:val="21"/>
+          <w:lang w:val="en-US"/>
+          <w14:ligatures w14:val="none"/>
+        </w:rPr>
+        <w:t xml:space="preserve"> </w:t>
+      </w:r>
+      <w:r>
+        <w:rPr>
+          <w:rFonts w:ascii="Consolas" w:eastAsia="Times New Roman" w:hAnsi="Consolas" w:cs="Times New Roman"/>
+          <w:color w:val="9CDCFE"/>
+          <w:kern w:val="0"/>
+          <w:sz w:val="21"/>
+          <w:szCs w:val="21"/>
+          <w:lang w:val="en-US"/>
+          <w14:ligatures w14:val="none"/>
+        </w:rPr>
+        <w:t>counter</w:t>
+      </w:r>
+      <w:r>
+        <w:rPr>
+          <w:rFonts w:ascii="Consolas" w:eastAsia="Times New Roman" w:hAnsi="Consolas" w:cs="Times New Roman"/>
+          <w:color w:val="CCCCCC"/>
+          <w:kern w:val="0"/>
+          <w:sz w:val="21"/>
+          <w:szCs w:val="21"/>
+          <w:lang w:val="en-US"/>
+          <w14:ligatures w14:val="none"/>
+        </w:rPr>
+        <w:t xml:space="preserve"> </w:t>
+      </w:r>
+      <w:r>
+        <w:rPr>
+          <w:rFonts w:ascii="Consolas" w:eastAsia="Times New Roman" w:hAnsi="Consolas" w:cs="Times New Roman"/>
+          <w:color w:val="D4D4D4"/>
+          <w:kern w:val="0"/>
+          <w:sz w:val="21"/>
+          <w:szCs w:val="21"/>
+          <w:lang w:val="en-US"/>
+          <w14:ligatures w14:val="none"/>
+        </w:rPr>
+        <w:t>+</w:t>
+      </w:r>
+      <w:r>
+        <w:rPr>
+          <w:rFonts w:ascii="Consolas" w:eastAsia="Times New Roman" w:hAnsi="Consolas" w:cs="Times New Roman"/>
+          <w:color w:val="CCCCCC"/>
+          <w:kern w:val="0"/>
+          <w:sz w:val="21"/>
+          <w:szCs w:val="21"/>
+          <w:lang w:val="en-US"/>
+          <w14:ligatures w14:val="none"/>
+        </w:rPr>
+        <w:t xml:space="preserve"> </w:t>
+      </w:r>
+      <w:r>
+        <w:rPr>
+          <w:rFonts w:ascii="Consolas" w:eastAsia="Times New Roman" w:hAnsi="Consolas" w:cs="Times New Roman"/>
+          <w:color w:val="CE9178"/>
+          <w:kern w:val="0"/>
+          <w:sz w:val="21"/>
+          <w:szCs w:val="21"/>
+          <w:lang w:val="en-US"/>
+          <w14:ligatures w14:val="none"/>
+        </w:rPr>
+        <w:t>" sinnum."</w:t>
+      </w:r>
+      <w:r>
+        <w:rPr>
+          <w:rFonts w:ascii="Consolas" w:eastAsia="Times New Roman" w:hAnsi="Consolas" w:cs="Times New Roman"/>
+          <w:color w:val="CCCCCC"/>
+          <w:kern w:val="0"/>
+          <w:sz w:val="21"/>
+          <w:szCs w:val="21"/>
+          <w:lang w:val="en-US"/>
+          <w14:ligatures w14:val="none"/>
+        </w:rPr>
+        <w:t>);</w:t>
+      </w:r>
+    </w:p>
+    <w:p>
+      <w:pPr>
+        <w:pStyle w:val="ListParagraph"/>
+        <w:numPr>
+          <w:ilvl w:val="0"/>
+          <w:numId w:val="4"/>
+        </w:numPr>
+        <w:shd w:val="clear" w:color="auto" w:fill="1F1F1F"/>
+        <w:spacing w:after="0" w:line="285" w:lineRule="atLeast"/>
+        <w:rPr>
+          <w:rFonts w:ascii="Consolas" w:eastAsia="Times New Roman" w:hAnsi="Consolas" w:cs="Times New Roman"/>
+          <w:color w:val="CCCCCC"/>
+          <w:kern w:val="0"/>
+          <w:sz w:val="21"/>
+          <w:szCs w:val="21"/>
+          <w:lang w:val="en-US"/>
+          <w14:ligatures w14:val="none"/>
+        </w:rPr>
+      </w:pPr>
+      <w:r>
+        <w:rPr>
+          <w:rFonts w:ascii="Consolas" w:eastAsia="Times New Roman" w:hAnsi="Consolas" w:cs="Times New Roman"/>
+          <w:color w:val="CCCCCC"/>
+          <w:kern w:val="0"/>
+          <w:sz w:val="21"/>
+          <w:szCs w:val="21"/>
+          <w:lang w:val="en-US"/>
+          <w14:ligatures w14:val="none"/>
+        </w:rPr>
         <w:lastRenderedPageBreak/>
+        <w:t xml:space="preserve">        </w:t>
+      </w:r>
+      <w:r>
+        <w:rPr>
+          <w:rFonts w:ascii="Consolas" w:eastAsia="Times New Roman" w:hAnsi="Consolas" w:cs="Times New Roman"/>
+          <w:color w:val="C586C0"/>
+          <w:kern w:val="0"/>
+          <w:sz w:val="21"/>
+          <w:szCs w:val="21"/>
+          <w:lang w:val="en-US"/>
+          <w14:ligatures w14:val="none"/>
+        </w:rPr>
+        <w:t>return</w:t>
+      </w:r>
+      <w:r>
+        <w:rPr>
+          <w:rFonts w:ascii="Consolas" w:eastAsia="Times New Roman" w:hAnsi="Consolas" w:cs="Times New Roman"/>
+          <w:color w:val="CCCCCC"/>
+          <w:kern w:val="0"/>
+          <w:sz w:val="21"/>
+          <w:szCs w:val="21"/>
+          <w:lang w:val="en-US"/>
+          <w14:ligatures w14:val="none"/>
+        </w:rPr>
+        <w:t xml:space="preserve"> </w:t>
+      </w:r>
+      <w:r>
+        <w:rPr>
+          <w:rFonts w:ascii="Consolas" w:eastAsia="Times New Roman" w:hAnsi="Consolas" w:cs="Times New Roman"/>
+          <w:color w:val="9CDCFE"/>
+          <w:kern w:val="0"/>
+          <w:sz w:val="21"/>
+          <w:szCs w:val="21"/>
+          <w:lang w:val="en-US"/>
+          <w14:ligatures w14:val="none"/>
+        </w:rPr>
+        <w:t>s</w:t>
+      </w:r>
+      <w:r>
+        <w:rPr>
+          <w:rFonts w:ascii="Consolas" w:eastAsia="Times New Roman" w:hAnsi="Consolas" w:cs="Times New Roman"/>
+          <w:color w:val="CCCCCC"/>
+          <w:kern w:val="0"/>
+          <w:sz w:val="21"/>
+          <w:szCs w:val="21"/>
+          <w:lang w:val="en-US"/>
+          <w14:ligatures w14:val="none"/>
+        </w:rPr>
+        <w:t>;</w:t>
+      </w:r>
+    </w:p>
+    <w:p>
+      <w:pPr>
+        <w:pStyle w:val="ListParagraph"/>
+        <w:numPr>
+          <w:ilvl w:val="0"/>
+          <w:numId w:val="4"/>
+        </w:numPr>
+        <w:shd w:val="clear" w:color="auto" w:fill="1F1F1F"/>
+        <w:spacing w:after="0" w:line="285" w:lineRule="atLeast"/>
+        <w:rPr>
+          <w:rFonts w:ascii="Consolas" w:eastAsia="Times New Roman" w:hAnsi="Consolas" w:cs="Times New Roman"/>
+          <w:color w:val="CCCCCC"/>
+          <w:kern w:val="0"/>
+          <w:sz w:val="21"/>
+          <w:szCs w:val="21"/>
+          <w:lang w:val="en-US"/>
+          <w14:ligatures w14:val="none"/>
+        </w:rPr>
+      </w:pPr>
+      <w:r>
+        <w:rPr>
+          <w:rFonts w:ascii="Consolas" w:eastAsia="Times New Roman" w:hAnsi="Consolas" w:cs="Times New Roman"/>
+          <w:color w:val="CCCCCC"/>
+          <w:kern w:val="0"/>
+          <w:sz w:val="21"/>
+          <w:szCs w:val="21"/>
+          <w:lang w:val="en-US"/>
+          <w14:ligatures w14:val="none"/>
+        </w:rPr>
+        <w:t>    }</w:t>
+      </w:r>
+    </w:p>
+    <w:p>
+      <w:pPr>
+        <w:pStyle w:val="ListParagraph"/>
+        <w:numPr>
+          <w:ilvl w:val="0"/>
+          <w:numId w:val="4"/>
+        </w:numPr>
+        <w:shd w:val="clear" w:color="auto" w:fill="1F1F1F"/>
+        <w:spacing w:after="0" w:line="285" w:lineRule="atLeast"/>
+        <w:rPr>
+          <w:rFonts w:ascii="Consolas" w:eastAsia="Times New Roman" w:hAnsi="Consolas" w:cs="Times New Roman"/>
+          <w:color w:val="CCCCCC"/>
+          <w:kern w:val="0"/>
+          <w:sz w:val="21"/>
+          <w:szCs w:val="21"/>
+          <w:lang w:val="en-US"/>
+          <w14:ligatures w14:val="none"/>
+        </w:rPr>
+      </w:pPr>
+    </w:p>
+    <w:p>
+      <w:pPr>
+        <w:pStyle w:val="ListParagraph"/>
+        <w:numPr>
+          <w:ilvl w:val="0"/>
+          <w:numId w:val="4"/>
+        </w:numPr>
+        <w:shd w:val="clear" w:color="auto" w:fill="1F1F1F"/>
+        <w:spacing w:after="0" w:line="285" w:lineRule="atLeast"/>
+        <w:rPr>
+          <w:rFonts w:ascii="Consolas" w:eastAsia="Times New Roman" w:hAnsi="Consolas" w:cs="Times New Roman"/>
+          <w:color w:val="CCCCCC"/>
+          <w:kern w:val="0"/>
+          <w:sz w:val="21"/>
+          <w:szCs w:val="21"/>
+          <w:lang w:val="en-US"/>
+          <w14:ligatures w14:val="none"/>
+        </w:rPr>
+      </w:pPr>
+      <w:r>
+        <w:rPr>
+          <w:rFonts w:ascii="Consolas" w:eastAsia="Times New Roman" w:hAnsi="Consolas" w:cs="Times New Roman"/>
+          <w:color w:val="CCCCCC"/>
+          <w:kern w:val="0"/>
+          <w:sz w:val="21"/>
+          <w:szCs w:val="21"/>
+          <w:lang w:val="en-US"/>
+          <w14:ligatures w14:val="none"/>
+        </w:rPr>
+        <w:t xml:space="preserve">    </w:t>
+      </w:r>
+      <w:r>
+        <w:rPr>
+          <w:rFonts w:ascii="Consolas" w:eastAsia="Times New Roman" w:hAnsi="Consolas" w:cs="Times New Roman"/>
+          <w:color w:val="569CD6"/>
+          <w:kern w:val="0"/>
+          <w:sz w:val="21"/>
+          <w:szCs w:val="21"/>
+          <w:lang w:val="en-US"/>
+          <w14:ligatures w14:val="none"/>
+        </w:rPr>
+        <w:t>public</w:t>
+      </w:r>
+      <w:r>
+        <w:rPr>
+          <w:rFonts w:ascii="Consolas" w:eastAsia="Times New Roman" w:hAnsi="Consolas" w:cs="Times New Roman"/>
+          <w:color w:val="CCCCCC"/>
+          <w:kern w:val="0"/>
+          <w:sz w:val="21"/>
+          <w:szCs w:val="21"/>
+          <w:lang w:val="en-US"/>
+          <w14:ligatures w14:val="none"/>
+        </w:rPr>
+        <w:t xml:space="preserve"> </w:t>
+      </w:r>
+      <w:r>
+        <w:rPr>
+          <w:rFonts w:ascii="Consolas" w:eastAsia="Times New Roman" w:hAnsi="Consolas" w:cs="Times New Roman"/>
+          <w:color w:val="569CD6"/>
+          <w:kern w:val="0"/>
+          <w:sz w:val="21"/>
+          <w:szCs w:val="21"/>
+          <w:lang w:val="en-US"/>
+          <w14:ligatures w14:val="none"/>
+        </w:rPr>
+        <w:t>static</w:t>
+      </w:r>
+      <w:r>
+        <w:rPr>
+          <w:rFonts w:ascii="Consolas" w:eastAsia="Times New Roman" w:hAnsi="Consolas" w:cs="Times New Roman"/>
+          <w:color w:val="CCCCCC"/>
+          <w:kern w:val="0"/>
+          <w:sz w:val="21"/>
+          <w:szCs w:val="21"/>
+          <w:lang w:val="en-US"/>
+          <w14:ligatures w14:val="none"/>
+        </w:rPr>
+        <w:t xml:space="preserve"> </w:t>
+      </w:r>
+      <w:r>
+        <w:rPr>
+          <w:rFonts w:ascii="Consolas" w:eastAsia="Times New Roman" w:hAnsi="Consolas" w:cs="Times New Roman"/>
+          <w:color w:val="4EC9B0"/>
+          <w:kern w:val="0"/>
+          <w:sz w:val="21"/>
+          <w:szCs w:val="21"/>
+          <w:lang w:val="en-US"/>
+          <w14:ligatures w14:val="none"/>
+        </w:rPr>
+        <w:t>int</w:t>
+      </w:r>
+      <w:r>
+        <w:rPr>
+          <w:rFonts w:ascii="Consolas" w:eastAsia="Times New Roman" w:hAnsi="Consolas" w:cs="Times New Roman"/>
+          <w:color w:val="CCCCCC"/>
+          <w:kern w:val="0"/>
+          <w:sz w:val="21"/>
+          <w:szCs w:val="21"/>
+          <w:lang w:val="en-US"/>
+          <w14:ligatures w14:val="none"/>
+        </w:rPr>
+        <w:t xml:space="preserve"> </w:t>
+      </w:r>
+      <w:r>
+        <w:rPr>
+          <w:rFonts w:ascii="Consolas" w:eastAsia="Times New Roman" w:hAnsi="Consolas" w:cs="Times New Roman"/>
+          <w:color w:val="DCDCAA"/>
+          <w:kern w:val="0"/>
+          <w:sz w:val="21"/>
+          <w:szCs w:val="21"/>
+          <w:lang w:val="en-US"/>
+          <w14:ligatures w14:val="none"/>
+        </w:rPr>
+        <w:t>loop2</w:t>
+      </w:r>
+      <w:r>
+        <w:rPr>
+          <w:rFonts w:ascii="Consolas" w:eastAsia="Times New Roman" w:hAnsi="Consolas" w:cs="Times New Roman"/>
+          <w:color w:val="CCCCCC"/>
+          <w:kern w:val="0"/>
+          <w:sz w:val="21"/>
+          <w:szCs w:val="21"/>
+          <w:lang w:val="en-US"/>
+          <w14:ligatures w14:val="none"/>
+        </w:rPr>
+        <w:t>(</w:t>
+      </w:r>
+      <w:r>
+        <w:rPr>
+          <w:rFonts w:ascii="Consolas" w:eastAsia="Times New Roman" w:hAnsi="Consolas" w:cs="Times New Roman"/>
+          <w:color w:val="4EC9B0"/>
+          <w:kern w:val="0"/>
+          <w:sz w:val="21"/>
+          <w:szCs w:val="21"/>
+          <w:lang w:val="en-US"/>
+          <w14:ligatures w14:val="none"/>
+        </w:rPr>
+        <w:t>int</w:t>
+      </w:r>
+      <w:r>
+        <w:rPr>
+          <w:rFonts w:ascii="Consolas" w:eastAsia="Times New Roman" w:hAnsi="Consolas" w:cs="Times New Roman"/>
+          <w:color w:val="CCCCCC"/>
+          <w:kern w:val="0"/>
+          <w:sz w:val="21"/>
+          <w:szCs w:val="21"/>
+          <w:lang w:val="en-US"/>
+          <w14:ligatures w14:val="none"/>
+        </w:rPr>
+        <w:t xml:space="preserve"> </w:t>
+      </w:r>
+      <w:r>
+        <w:rPr>
+          <w:rFonts w:ascii="Consolas" w:eastAsia="Times New Roman" w:hAnsi="Consolas" w:cs="Times New Roman"/>
+          <w:color w:val="9CDCFE"/>
+          <w:kern w:val="0"/>
+          <w:sz w:val="21"/>
+          <w:szCs w:val="21"/>
+          <w:lang w:val="en-US"/>
+          <w14:ligatures w14:val="none"/>
+        </w:rPr>
+        <w:t>N</w:t>
+      </w:r>
+      <w:r>
+        <w:rPr>
+          <w:rFonts w:ascii="Consolas" w:eastAsia="Times New Roman" w:hAnsi="Consolas" w:cs="Times New Roman"/>
+          <w:color w:val="CCCCCC"/>
+          <w:kern w:val="0"/>
+          <w:sz w:val="21"/>
+          <w:szCs w:val="21"/>
+          <w:lang w:val="en-US"/>
+          <w14:ligatures w14:val="none"/>
+        </w:rPr>
+        <w:t>) {</w:t>
+      </w:r>
+    </w:p>
+    <w:p>
+      <w:pPr>
+        <w:pStyle w:val="ListParagraph"/>
+        <w:numPr>
+          <w:ilvl w:val="0"/>
+          <w:numId w:val="4"/>
+        </w:numPr>
+        <w:shd w:val="clear" w:color="auto" w:fill="1F1F1F"/>
+        <w:spacing w:after="0" w:line="285" w:lineRule="atLeast"/>
+        <w:rPr>
+          <w:rFonts w:ascii="Consolas" w:eastAsia="Times New Roman" w:hAnsi="Consolas" w:cs="Times New Roman"/>
+          <w:color w:val="CCCCCC"/>
+          <w:kern w:val="0"/>
+          <w:sz w:val="21"/>
+          <w:szCs w:val="21"/>
+          <w:lang w:val="en-US"/>
+          <w14:ligatures w14:val="none"/>
+        </w:rPr>
+      </w:pPr>
+      <w:r>
+        <w:rPr>
+          <w:rFonts w:ascii="Consolas" w:eastAsia="Times New Roman" w:hAnsi="Consolas" w:cs="Times New Roman"/>
+          <w:color w:val="CCCCCC"/>
+          <w:kern w:val="0"/>
+          <w:sz w:val="21"/>
+          <w:szCs w:val="21"/>
+          <w:lang w:val="en-US"/>
+          <w14:ligatures w14:val="none"/>
+        </w:rPr>
+        <w:t xml:space="preserve">        </w:t>
+      </w:r>
+      <w:r>
+        <w:rPr>
+          <w:rFonts w:ascii="Consolas" w:eastAsia="Times New Roman" w:hAnsi="Consolas" w:cs="Times New Roman"/>
+          <w:color w:val="4EC9B0"/>
+          <w:kern w:val="0"/>
+          <w:sz w:val="21"/>
+          <w:szCs w:val="21"/>
+          <w:lang w:val="en-US"/>
+          <w14:ligatures w14:val="none"/>
+        </w:rPr>
+        <w:t>int</w:t>
+      </w:r>
+      <w:r>
+        <w:rPr>
+          <w:rFonts w:ascii="Consolas" w:eastAsia="Times New Roman" w:hAnsi="Consolas" w:cs="Times New Roman"/>
+          <w:color w:val="CCCCCC"/>
+          <w:kern w:val="0"/>
+          <w:sz w:val="21"/>
+          <w:szCs w:val="21"/>
+          <w:lang w:val="en-US"/>
+          <w14:ligatures w14:val="none"/>
+        </w:rPr>
+        <w:t xml:space="preserve"> </w:t>
+      </w:r>
+      <w:r>
+        <w:rPr>
+          <w:rFonts w:ascii="Consolas" w:eastAsia="Times New Roman" w:hAnsi="Consolas" w:cs="Times New Roman"/>
+          <w:color w:val="9CDCFE"/>
+          <w:kern w:val="0"/>
+          <w:sz w:val="21"/>
+          <w:szCs w:val="21"/>
+          <w:lang w:val="en-US"/>
+          <w14:ligatures w14:val="none"/>
+        </w:rPr>
+        <w:t>s</w:t>
+      </w:r>
+      <w:r>
+        <w:rPr>
+          <w:rFonts w:ascii="Consolas" w:eastAsia="Times New Roman" w:hAnsi="Consolas" w:cs="Times New Roman"/>
+          <w:color w:val="CCCCCC"/>
+          <w:kern w:val="0"/>
+          <w:sz w:val="21"/>
+          <w:szCs w:val="21"/>
+          <w:lang w:val="en-US"/>
+          <w14:ligatures w14:val="none"/>
+        </w:rPr>
+        <w:t xml:space="preserve"> </w:t>
+      </w:r>
+      <w:r>
+        <w:rPr>
+          <w:rFonts w:ascii="Consolas" w:eastAsia="Times New Roman" w:hAnsi="Consolas" w:cs="Times New Roman"/>
+          <w:color w:val="D4D4D4"/>
+          <w:kern w:val="0"/>
+          <w:sz w:val="21"/>
+          <w:szCs w:val="21"/>
+          <w:lang w:val="en-US"/>
+          <w14:ligatures w14:val="none"/>
+        </w:rPr>
+        <w:t>=</w:t>
+      </w:r>
+      <w:r>
+        <w:rPr>
+          <w:rFonts w:ascii="Consolas" w:eastAsia="Times New Roman" w:hAnsi="Consolas" w:cs="Times New Roman"/>
+          <w:color w:val="CCCCCC"/>
+          <w:kern w:val="0"/>
+          <w:sz w:val="21"/>
+          <w:szCs w:val="21"/>
+          <w:lang w:val="en-US"/>
+          <w14:ligatures w14:val="none"/>
+        </w:rPr>
+        <w:t xml:space="preserve"> </w:t>
+      </w:r>
+      <w:r>
+        <w:rPr>
+          <w:rFonts w:ascii="Consolas" w:eastAsia="Times New Roman" w:hAnsi="Consolas" w:cs="Times New Roman"/>
+          <w:color w:val="B5CEA8"/>
+          <w:kern w:val="0"/>
+          <w:sz w:val="21"/>
+          <w:szCs w:val="21"/>
+          <w:lang w:val="en-US"/>
+          <w14:ligatures w14:val="none"/>
+        </w:rPr>
+        <w:t>0</w:t>
+      </w:r>
+      <w:r>
+        <w:rPr>
+          <w:rFonts w:ascii="Consolas" w:eastAsia="Times New Roman" w:hAnsi="Consolas" w:cs="Times New Roman"/>
+          <w:color w:val="CCCCCC"/>
+          <w:kern w:val="0"/>
+          <w:sz w:val="21"/>
+          <w:szCs w:val="21"/>
+          <w:lang w:val="en-US"/>
+          <w14:ligatures w14:val="none"/>
+        </w:rPr>
+        <w:t>;</w:t>
+      </w:r>
+    </w:p>
+    <w:p>
+      <w:pPr>
+        <w:pStyle w:val="ListParagraph"/>
+        <w:numPr>
+          <w:ilvl w:val="0"/>
+          <w:numId w:val="4"/>
+        </w:numPr>
+        <w:shd w:val="clear" w:color="auto" w:fill="1F1F1F"/>
+        <w:spacing w:after="0" w:line="285" w:lineRule="atLeast"/>
+        <w:rPr>
+          <w:rFonts w:ascii="Consolas" w:eastAsia="Times New Roman" w:hAnsi="Consolas" w:cs="Times New Roman"/>
+          <w:color w:val="CCCCCC"/>
+          <w:kern w:val="0"/>
+          <w:sz w:val="21"/>
+          <w:szCs w:val="21"/>
+          <w:lang w:val="en-US"/>
+          <w14:ligatures w14:val="none"/>
+        </w:rPr>
+      </w:pPr>
+      <w:r>
+        <w:rPr>
+          <w:rFonts w:ascii="Consolas" w:eastAsia="Times New Roman" w:hAnsi="Consolas" w:cs="Times New Roman"/>
+          <w:color w:val="CCCCCC"/>
+          <w:kern w:val="0"/>
+          <w:sz w:val="21"/>
+          <w:szCs w:val="21"/>
+          <w:lang w:val="en-US"/>
+          <w14:ligatures w14:val="none"/>
+        </w:rPr>
+        <w:t xml:space="preserve">        </w:t>
+      </w:r>
+      <w:r>
+        <w:rPr>
+          <w:rFonts w:ascii="Consolas" w:eastAsia="Times New Roman" w:hAnsi="Consolas" w:cs="Times New Roman"/>
+          <w:color w:val="4EC9B0"/>
+          <w:kern w:val="0"/>
+          <w:sz w:val="21"/>
+          <w:szCs w:val="21"/>
+          <w:lang w:val="en-US"/>
+          <w14:ligatures w14:val="none"/>
+        </w:rPr>
+        <w:t>int</w:t>
+      </w:r>
+      <w:r>
+        <w:rPr>
+          <w:rFonts w:ascii="Consolas" w:eastAsia="Times New Roman" w:hAnsi="Consolas" w:cs="Times New Roman"/>
+          <w:color w:val="CCCCCC"/>
+          <w:kern w:val="0"/>
+          <w:sz w:val="21"/>
+          <w:szCs w:val="21"/>
+          <w:lang w:val="en-US"/>
+          <w14:ligatures w14:val="none"/>
+        </w:rPr>
+        <w:t xml:space="preserve"> </w:t>
+      </w:r>
+      <w:r>
+        <w:rPr>
+          <w:rFonts w:ascii="Consolas" w:eastAsia="Times New Roman" w:hAnsi="Consolas" w:cs="Times New Roman"/>
+          <w:color w:val="9CDCFE"/>
+          <w:kern w:val="0"/>
+          <w:sz w:val="21"/>
+          <w:szCs w:val="21"/>
+          <w:lang w:val="en-US"/>
+          <w14:ligatures w14:val="none"/>
+        </w:rPr>
+        <w:t>counter</w:t>
+      </w:r>
+      <w:r>
+        <w:rPr>
+          <w:rFonts w:ascii="Consolas" w:eastAsia="Times New Roman" w:hAnsi="Consolas" w:cs="Times New Roman"/>
+          <w:color w:val="CCCCCC"/>
+          <w:kern w:val="0"/>
+          <w:sz w:val="21"/>
+          <w:szCs w:val="21"/>
+          <w:lang w:val="en-US"/>
+          <w14:ligatures w14:val="none"/>
+        </w:rPr>
+        <w:t xml:space="preserve"> </w:t>
+      </w:r>
+      <w:r>
+        <w:rPr>
+          <w:rFonts w:ascii="Consolas" w:eastAsia="Times New Roman" w:hAnsi="Consolas" w:cs="Times New Roman"/>
+          <w:color w:val="D4D4D4"/>
+          <w:kern w:val="0"/>
+          <w:sz w:val="21"/>
+          <w:szCs w:val="21"/>
+          <w:lang w:val="en-US"/>
+          <w14:ligatures w14:val="none"/>
+        </w:rPr>
+        <w:t>=</w:t>
+      </w:r>
+      <w:r>
+        <w:rPr>
+          <w:rFonts w:ascii="Consolas" w:eastAsia="Times New Roman" w:hAnsi="Consolas" w:cs="Times New Roman"/>
+          <w:color w:val="CCCCCC"/>
+          <w:kern w:val="0"/>
+          <w:sz w:val="21"/>
+          <w:szCs w:val="21"/>
+          <w:lang w:val="en-US"/>
+          <w14:ligatures w14:val="none"/>
+        </w:rPr>
+        <w:t xml:space="preserve"> </w:t>
+      </w:r>
+      <w:r>
+        <w:rPr>
+          <w:rFonts w:ascii="Consolas" w:eastAsia="Times New Roman" w:hAnsi="Consolas" w:cs="Times New Roman"/>
+          <w:color w:val="B5CEA8"/>
+          <w:kern w:val="0"/>
+          <w:sz w:val="21"/>
+          <w:szCs w:val="21"/>
+          <w:lang w:val="en-US"/>
+          <w14:ligatures w14:val="none"/>
+        </w:rPr>
+        <w:t>0</w:t>
+      </w:r>
+      <w:r>
+        <w:rPr>
+          <w:rFonts w:ascii="Consolas" w:eastAsia="Times New Roman" w:hAnsi="Consolas" w:cs="Times New Roman"/>
+          <w:color w:val="CCCCCC"/>
+          <w:kern w:val="0"/>
+          <w:sz w:val="21"/>
+          <w:szCs w:val="21"/>
+          <w:lang w:val="en-US"/>
+          <w14:ligatures w14:val="none"/>
+        </w:rPr>
+        <w:t>;</w:t>
+      </w:r>
+    </w:p>
+    <w:p>
+      <w:pPr>
+        <w:pStyle w:val="ListParagraph"/>
+        <w:numPr>
+          <w:ilvl w:val="0"/>
+          <w:numId w:val="4"/>
+        </w:numPr>
+        <w:shd w:val="clear" w:color="auto" w:fill="1F1F1F"/>
+        <w:spacing w:after="0" w:line="285" w:lineRule="atLeast"/>
+        <w:rPr>
+          <w:rFonts w:ascii="Consolas" w:eastAsia="Times New Roman" w:hAnsi="Consolas" w:cs="Times New Roman"/>
+          <w:color w:val="CCCCCC"/>
+          <w:kern w:val="0"/>
+          <w:sz w:val="21"/>
+          <w:szCs w:val="21"/>
+          <w:lang w:val="en-US"/>
+          <w14:ligatures w14:val="none"/>
+        </w:rPr>
+      </w:pPr>
+      <w:r>
+        <w:rPr>
+          <w:rFonts w:ascii="Consolas" w:eastAsia="Times New Roman" w:hAnsi="Consolas" w:cs="Times New Roman"/>
+          <w:color w:val="CCCCCC"/>
+          <w:kern w:val="0"/>
+          <w:sz w:val="21"/>
+          <w:szCs w:val="21"/>
+          <w:lang w:val="en-US"/>
+          <w14:ligatures w14:val="none"/>
+        </w:rPr>
+        <w:t xml:space="preserve">        </w:t>
+      </w:r>
+      <w:r>
+        <w:rPr>
+          <w:rFonts w:ascii="Consolas" w:eastAsia="Times New Roman" w:hAnsi="Consolas" w:cs="Times New Roman"/>
+          <w:color w:val="C586C0"/>
+          <w:kern w:val="0"/>
+          <w:sz w:val="21"/>
+          <w:szCs w:val="21"/>
+          <w:lang w:val="en-US"/>
+          <w14:ligatures w14:val="none"/>
+        </w:rPr>
+        <w:t>for</w:t>
+      </w:r>
+      <w:r>
+        <w:rPr>
+          <w:rFonts w:ascii="Consolas" w:eastAsia="Times New Roman" w:hAnsi="Consolas" w:cs="Times New Roman"/>
+          <w:color w:val="CCCCCC"/>
+          <w:kern w:val="0"/>
+          <w:sz w:val="21"/>
+          <w:szCs w:val="21"/>
+          <w:lang w:val="en-US"/>
+          <w14:ligatures w14:val="none"/>
+        </w:rPr>
+        <w:t xml:space="preserve"> (</w:t>
+      </w:r>
+      <w:r>
+        <w:rPr>
+          <w:rFonts w:ascii="Consolas" w:eastAsia="Times New Roman" w:hAnsi="Consolas" w:cs="Times New Roman"/>
+          <w:color w:val="4EC9B0"/>
+          <w:kern w:val="0"/>
+          <w:sz w:val="21"/>
+          <w:szCs w:val="21"/>
+          <w:lang w:val="en-US"/>
+          <w14:ligatures w14:val="none"/>
+        </w:rPr>
+        <w:t>int</w:t>
+      </w:r>
+      <w:r>
+        <w:rPr>
+          <w:rFonts w:ascii="Consolas" w:eastAsia="Times New Roman" w:hAnsi="Consolas" w:cs="Times New Roman"/>
+          <w:color w:val="CCCCCC"/>
+          <w:kern w:val="0"/>
+          <w:sz w:val="21"/>
+          <w:szCs w:val="21"/>
+          <w:lang w:val="en-US"/>
+          <w14:ligatures w14:val="none"/>
+        </w:rPr>
+        <w:t xml:space="preserve"> </w:t>
+      </w:r>
+      <w:r>
+        <w:rPr>
+          <w:rFonts w:ascii="Consolas" w:eastAsia="Times New Roman" w:hAnsi="Consolas" w:cs="Times New Roman"/>
+          <w:color w:val="9CDCFE"/>
+          <w:kern w:val="0"/>
+          <w:sz w:val="21"/>
+          <w:szCs w:val="21"/>
+          <w:lang w:val="en-US"/>
+          <w14:ligatures w14:val="none"/>
+        </w:rPr>
+        <w:t>i</w:t>
+      </w:r>
+      <w:r>
+        <w:rPr>
+          <w:rFonts w:ascii="Consolas" w:eastAsia="Times New Roman" w:hAnsi="Consolas" w:cs="Times New Roman"/>
+          <w:color w:val="D4D4D4"/>
+          <w:kern w:val="0"/>
+          <w:sz w:val="21"/>
+          <w:szCs w:val="21"/>
+          <w:lang w:val="en-US"/>
+          <w14:ligatures w14:val="none"/>
+        </w:rPr>
+        <w:t>=</w:t>
+      </w:r>
+      <w:r>
+        <w:rPr>
+          <w:rFonts w:ascii="Consolas" w:eastAsia="Times New Roman" w:hAnsi="Consolas" w:cs="Times New Roman"/>
+          <w:color w:val="B5CEA8"/>
+          <w:kern w:val="0"/>
+          <w:sz w:val="21"/>
+          <w:szCs w:val="21"/>
+          <w:lang w:val="en-US"/>
+          <w14:ligatures w14:val="none"/>
+        </w:rPr>
+        <w:t>0</w:t>
+      </w:r>
+      <w:r>
+        <w:rPr>
+          <w:rFonts w:ascii="Consolas" w:eastAsia="Times New Roman" w:hAnsi="Consolas" w:cs="Times New Roman"/>
+          <w:color w:val="CCCCCC"/>
+          <w:kern w:val="0"/>
+          <w:sz w:val="21"/>
+          <w:szCs w:val="21"/>
+          <w:lang w:val="en-US"/>
+          <w14:ligatures w14:val="none"/>
+        </w:rPr>
+        <w:t xml:space="preserve">; </w:t>
+      </w:r>
+      <w:r>
+        <w:rPr>
+          <w:rFonts w:ascii="Consolas" w:eastAsia="Times New Roman" w:hAnsi="Consolas" w:cs="Times New Roman"/>
+          <w:color w:val="9CDCFE"/>
+          <w:kern w:val="0"/>
+          <w:sz w:val="21"/>
+          <w:szCs w:val="21"/>
+          <w:lang w:val="en-US"/>
+          <w14:ligatures w14:val="none"/>
+        </w:rPr>
+        <w:t>i</w:t>
+      </w:r>
+      <w:r>
+        <w:rPr>
+          <w:rFonts w:ascii="Consolas" w:eastAsia="Times New Roman" w:hAnsi="Consolas" w:cs="Times New Roman"/>
+          <w:color w:val="D4D4D4"/>
+          <w:kern w:val="0"/>
+          <w:sz w:val="21"/>
+          <w:szCs w:val="21"/>
+          <w:lang w:val="en-US"/>
+          <w14:ligatures w14:val="none"/>
+        </w:rPr>
+        <w:t>&lt;</w:t>
+      </w:r>
+      <w:r>
+        <w:rPr>
+          <w:rFonts w:ascii="Consolas" w:eastAsia="Times New Roman" w:hAnsi="Consolas" w:cs="Times New Roman"/>
+          <w:color w:val="9CDCFE"/>
+          <w:kern w:val="0"/>
+          <w:sz w:val="21"/>
+          <w:szCs w:val="21"/>
+          <w:lang w:val="en-US"/>
+          <w14:ligatures w14:val="none"/>
+        </w:rPr>
+        <w:t>N</w:t>
+      </w:r>
+      <w:r>
+        <w:rPr>
+          <w:rFonts w:ascii="Consolas" w:eastAsia="Times New Roman" w:hAnsi="Consolas" w:cs="Times New Roman"/>
+          <w:color w:val="CCCCCC"/>
+          <w:kern w:val="0"/>
+          <w:sz w:val="21"/>
+          <w:szCs w:val="21"/>
+          <w:lang w:val="en-US"/>
+          <w14:ligatures w14:val="none"/>
+        </w:rPr>
+        <w:t xml:space="preserve">; </w:t>
+      </w:r>
+      <w:r>
+        <w:rPr>
+          <w:rFonts w:ascii="Consolas" w:eastAsia="Times New Roman" w:hAnsi="Consolas" w:cs="Times New Roman"/>
+          <w:color w:val="9CDCFE"/>
+          <w:kern w:val="0"/>
+          <w:sz w:val="21"/>
+          <w:szCs w:val="21"/>
+          <w:lang w:val="en-US"/>
+          <w14:ligatures w14:val="none"/>
+        </w:rPr>
+        <w:t>i</w:t>
+      </w:r>
+      <w:r>
+        <w:rPr>
+          <w:rFonts w:ascii="Consolas" w:eastAsia="Times New Roman" w:hAnsi="Consolas" w:cs="Times New Roman"/>
+          <w:color w:val="D4D4D4"/>
+          <w:kern w:val="0"/>
+          <w:sz w:val="21"/>
+          <w:szCs w:val="21"/>
+          <w:lang w:val="en-US"/>
+          <w14:ligatures w14:val="none"/>
+        </w:rPr>
+        <w:t>++</w:t>
+      </w:r>
+      <w:r>
+        <w:rPr>
+          <w:rFonts w:ascii="Consolas" w:eastAsia="Times New Roman" w:hAnsi="Consolas" w:cs="Times New Roman"/>
+          <w:color w:val="CCCCCC"/>
+          <w:kern w:val="0"/>
+          <w:sz w:val="21"/>
+          <w:szCs w:val="21"/>
+          <w:lang w:val="en-US"/>
+          <w14:ligatures w14:val="none"/>
+        </w:rPr>
+        <w:t>) {</w:t>
+      </w:r>
+    </w:p>
+    <w:p>
+      <w:pPr>
+        <w:pStyle w:val="ListParagraph"/>
+        <w:numPr>
+          <w:ilvl w:val="0"/>
+          <w:numId w:val="4"/>
+        </w:numPr>
+        <w:shd w:val="clear" w:color="auto" w:fill="1F1F1F"/>
+        <w:spacing w:after="0" w:line="285" w:lineRule="atLeast"/>
+        <w:rPr>
+          <w:rFonts w:ascii="Consolas" w:eastAsia="Times New Roman" w:hAnsi="Consolas" w:cs="Times New Roman"/>
+          <w:color w:val="CCCCCC"/>
+          <w:kern w:val="0"/>
+          <w:sz w:val="21"/>
+          <w:szCs w:val="21"/>
+          <w:lang w:val="en-US"/>
+          <w14:ligatures w14:val="none"/>
+        </w:rPr>
+      </w:pPr>
+      <w:r>
+        <w:rPr>
+          <w:rFonts w:ascii="Consolas" w:eastAsia="Times New Roman" w:hAnsi="Consolas" w:cs="Times New Roman"/>
+          <w:color w:val="CCCCCC"/>
+          <w:kern w:val="0"/>
+          <w:sz w:val="21"/>
+          <w:szCs w:val="21"/>
+          <w:lang w:val="en-US"/>
+          <w14:ligatures w14:val="none"/>
+        </w:rPr>
+        <w:t xml:space="preserve">            </w:t>
+      </w:r>
+      <w:r>
+        <w:rPr>
+          <w:rFonts w:ascii="Consolas" w:eastAsia="Times New Roman" w:hAnsi="Consolas" w:cs="Times New Roman"/>
+          <w:color w:val="C586C0"/>
+          <w:kern w:val="0"/>
+          <w:sz w:val="21"/>
+          <w:szCs w:val="21"/>
+          <w:lang w:val="en-US"/>
+          <w14:ligatures w14:val="none"/>
+        </w:rPr>
+        <w:t>for</w:t>
+      </w:r>
+      <w:r>
+        <w:rPr>
+          <w:rFonts w:ascii="Consolas" w:eastAsia="Times New Roman" w:hAnsi="Consolas" w:cs="Times New Roman"/>
+          <w:color w:val="CCCCCC"/>
+          <w:kern w:val="0"/>
+          <w:sz w:val="21"/>
+          <w:szCs w:val="21"/>
+          <w:lang w:val="en-US"/>
+          <w14:ligatures w14:val="none"/>
+        </w:rPr>
+        <w:t xml:space="preserve"> (</w:t>
+      </w:r>
+      <w:r>
+        <w:rPr>
+          <w:rFonts w:ascii="Consolas" w:eastAsia="Times New Roman" w:hAnsi="Consolas" w:cs="Times New Roman"/>
+          <w:color w:val="4EC9B0"/>
+          <w:kern w:val="0"/>
+          <w:sz w:val="21"/>
+          <w:szCs w:val="21"/>
+          <w:lang w:val="en-US"/>
+          <w14:ligatures w14:val="none"/>
+        </w:rPr>
+        <w:t>int</w:t>
+      </w:r>
+      <w:r>
+        <w:rPr>
+          <w:rFonts w:ascii="Consolas" w:eastAsia="Times New Roman" w:hAnsi="Consolas" w:cs="Times New Roman"/>
+          <w:color w:val="CCCCCC"/>
+          <w:kern w:val="0"/>
+          <w:sz w:val="21"/>
+          <w:szCs w:val="21"/>
+          <w:lang w:val="en-US"/>
+          <w14:ligatures w14:val="none"/>
+        </w:rPr>
+        <w:t xml:space="preserve"> </w:t>
+      </w:r>
+      <w:r>
+        <w:rPr>
+          <w:rFonts w:ascii="Consolas" w:eastAsia="Times New Roman" w:hAnsi="Consolas" w:cs="Times New Roman"/>
+          <w:color w:val="9CDCFE"/>
+          <w:kern w:val="0"/>
+          <w:sz w:val="21"/>
+          <w:szCs w:val="21"/>
+          <w:lang w:val="en-US"/>
+          <w14:ligatures w14:val="none"/>
+        </w:rPr>
+        <w:t>j</w:t>
+      </w:r>
+      <w:r>
+        <w:rPr>
+          <w:rFonts w:ascii="Consolas" w:eastAsia="Times New Roman" w:hAnsi="Consolas" w:cs="Times New Roman"/>
+          <w:color w:val="D4D4D4"/>
+          <w:kern w:val="0"/>
+          <w:sz w:val="21"/>
+          <w:szCs w:val="21"/>
+          <w:lang w:val="en-US"/>
+          <w14:ligatures w14:val="none"/>
+        </w:rPr>
+        <w:t>=</w:t>
+      </w:r>
+      <w:r>
+        <w:rPr>
+          <w:rFonts w:ascii="Consolas" w:eastAsia="Times New Roman" w:hAnsi="Consolas" w:cs="Times New Roman"/>
+          <w:color w:val="B5CEA8"/>
+          <w:kern w:val="0"/>
+          <w:sz w:val="21"/>
+          <w:szCs w:val="21"/>
+          <w:lang w:val="en-US"/>
+          <w14:ligatures w14:val="none"/>
+        </w:rPr>
+        <w:t>0</w:t>
+      </w:r>
+      <w:r>
+        <w:rPr>
+          <w:rFonts w:ascii="Consolas" w:eastAsia="Times New Roman" w:hAnsi="Consolas" w:cs="Times New Roman"/>
+          <w:color w:val="CCCCCC"/>
+          <w:kern w:val="0"/>
+          <w:sz w:val="21"/>
+          <w:szCs w:val="21"/>
+          <w:lang w:val="en-US"/>
+          <w14:ligatures w14:val="none"/>
+        </w:rPr>
+        <w:t xml:space="preserve">; </w:t>
+      </w:r>
+      <w:r>
+        <w:rPr>
+          <w:rFonts w:ascii="Consolas" w:eastAsia="Times New Roman" w:hAnsi="Consolas" w:cs="Times New Roman"/>
+          <w:color w:val="9CDCFE"/>
+          <w:kern w:val="0"/>
+          <w:sz w:val="21"/>
+          <w:szCs w:val="21"/>
+          <w:lang w:val="en-US"/>
+          <w14:ligatures w14:val="none"/>
+        </w:rPr>
+        <w:t>j</w:t>
+      </w:r>
+      <w:r>
+        <w:rPr>
+          <w:rFonts w:ascii="Consolas" w:eastAsia="Times New Roman" w:hAnsi="Consolas" w:cs="Times New Roman"/>
+          <w:color w:val="D4D4D4"/>
+          <w:kern w:val="0"/>
+          <w:sz w:val="21"/>
+          <w:szCs w:val="21"/>
+          <w:lang w:val="en-US"/>
+          <w14:ligatures w14:val="none"/>
+        </w:rPr>
+        <w:t>&lt;</w:t>
+      </w:r>
+      <w:r>
+        <w:rPr>
+          <w:rFonts w:ascii="Consolas" w:eastAsia="Times New Roman" w:hAnsi="Consolas" w:cs="Times New Roman"/>
+          <w:color w:val="9CDCFE"/>
+          <w:kern w:val="0"/>
+          <w:sz w:val="21"/>
+          <w:szCs w:val="21"/>
+          <w:lang w:val="en-US"/>
+          <w14:ligatures w14:val="none"/>
+        </w:rPr>
+        <w:t>i</w:t>
+      </w:r>
+      <w:r>
+        <w:rPr>
+          <w:rFonts w:ascii="Consolas" w:eastAsia="Times New Roman" w:hAnsi="Consolas" w:cs="Times New Roman"/>
+          <w:color w:val="D4D4D4"/>
+          <w:kern w:val="0"/>
+          <w:sz w:val="21"/>
+          <w:szCs w:val="21"/>
+          <w:lang w:val="en-US"/>
+          <w14:ligatures w14:val="none"/>
+        </w:rPr>
+        <w:t>*</w:t>
+      </w:r>
+      <w:r>
+        <w:rPr>
+          <w:rFonts w:ascii="Consolas" w:eastAsia="Times New Roman" w:hAnsi="Consolas" w:cs="Times New Roman"/>
+          <w:color w:val="9CDCFE"/>
+          <w:kern w:val="0"/>
+          <w:sz w:val="21"/>
+          <w:szCs w:val="21"/>
+          <w:lang w:val="en-US"/>
+          <w14:ligatures w14:val="none"/>
+        </w:rPr>
+        <w:t>i</w:t>
+      </w:r>
+      <w:r>
+        <w:rPr>
+          <w:rFonts w:ascii="Consolas" w:eastAsia="Times New Roman" w:hAnsi="Consolas" w:cs="Times New Roman"/>
+          <w:color w:val="CCCCCC"/>
+          <w:kern w:val="0"/>
+          <w:sz w:val="21"/>
+          <w:szCs w:val="21"/>
+          <w:lang w:val="en-US"/>
+          <w14:ligatures w14:val="none"/>
+        </w:rPr>
+        <w:t xml:space="preserve">; </w:t>
+      </w:r>
+      <w:r>
+        <w:rPr>
+          <w:rFonts w:ascii="Consolas" w:eastAsia="Times New Roman" w:hAnsi="Consolas" w:cs="Times New Roman"/>
+          <w:color w:val="9CDCFE"/>
+          <w:kern w:val="0"/>
+          <w:sz w:val="21"/>
+          <w:szCs w:val="21"/>
+          <w:lang w:val="en-US"/>
+          <w14:ligatures w14:val="none"/>
+        </w:rPr>
+        <w:t>j</w:t>
+      </w:r>
+      <w:r>
+        <w:rPr>
+          <w:rFonts w:ascii="Consolas" w:eastAsia="Times New Roman" w:hAnsi="Consolas" w:cs="Times New Roman"/>
+          <w:color w:val="D4D4D4"/>
+          <w:kern w:val="0"/>
+          <w:sz w:val="21"/>
+          <w:szCs w:val="21"/>
+          <w:lang w:val="en-US"/>
+          <w14:ligatures w14:val="none"/>
+        </w:rPr>
+        <w:t>++</w:t>
+      </w:r>
+      <w:r>
+        <w:rPr>
+          <w:rFonts w:ascii="Consolas" w:eastAsia="Times New Roman" w:hAnsi="Consolas" w:cs="Times New Roman"/>
+          <w:color w:val="CCCCCC"/>
+          <w:kern w:val="0"/>
+          <w:sz w:val="21"/>
+          <w:szCs w:val="21"/>
+          <w:lang w:val="en-US"/>
+          <w14:ligatures w14:val="none"/>
+        </w:rPr>
+        <w:t>) {</w:t>
+      </w:r>
+    </w:p>
+    <w:p>
+      <w:pPr>
+        <w:pStyle w:val="ListParagraph"/>
+        <w:numPr>
+          <w:ilvl w:val="0"/>
+          <w:numId w:val="4"/>
+        </w:numPr>
+        <w:shd w:val="clear" w:color="auto" w:fill="1F1F1F"/>
+        <w:spacing w:after="0" w:line="285" w:lineRule="atLeast"/>
+        <w:rPr>
+          <w:rFonts w:ascii="Consolas" w:eastAsia="Times New Roman" w:hAnsi="Consolas" w:cs="Times New Roman"/>
+          <w:color w:val="CCCCCC"/>
+          <w:kern w:val="0"/>
+          <w:sz w:val="21"/>
+          <w:szCs w:val="21"/>
+          <w:lang w:val="en-US"/>
+          <w14:ligatures w14:val="none"/>
+        </w:rPr>
+      </w:pPr>
+      <w:r>
+        <w:rPr>
+          <w:rFonts w:ascii="Consolas" w:eastAsia="Times New Roman" w:hAnsi="Consolas" w:cs="Times New Roman"/>
+          <w:color w:val="CCCCCC"/>
+          <w:kern w:val="0"/>
+          <w:sz w:val="21"/>
+          <w:szCs w:val="21"/>
+          <w:lang w:val="en-US"/>
+          <w14:ligatures w14:val="none"/>
+        </w:rPr>
+        <w:t xml:space="preserve">                </w:t>
+      </w:r>
+      <w:r>
+        <w:rPr>
+          <w:rFonts w:ascii="Consolas" w:eastAsia="Times New Roman" w:hAnsi="Consolas" w:cs="Times New Roman"/>
+          <w:color w:val="9CDCFE"/>
+          <w:kern w:val="0"/>
+          <w:sz w:val="21"/>
+          <w:szCs w:val="21"/>
+          <w:lang w:val="en-US"/>
+          <w14:ligatures w14:val="none"/>
+        </w:rPr>
+        <w:t>s</w:t>
+      </w:r>
+      <w:r>
+        <w:rPr>
+          <w:rFonts w:ascii="Consolas" w:eastAsia="Times New Roman" w:hAnsi="Consolas" w:cs="Times New Roman"/>
+          <w:color w:val="D4D4D4"/>
+          <w:kern w:val="0"/>
+          <w:sz w:val="21"/>
+          <w:szCs w:val="21"/>
+          <w:lang w:val="en-US"/>
+          <w14:ligatures w14:val="none"/>
+        </w:rPr>
+        <w:t>++</w:t>
+      </w:r>
+      <w:r>
+        <w:rPr>
+          <w:rFonts w:ascii="Consolas" w:eastAsia="Times New Roman" w:hAnsi="Consolas" w:cs="Times New Roman"/>
+          <w:color w:val="CCCCCC"/>
+          <w:kern w:val="0"/>
+          <w:sz w:val="21"/>
+          <w:szCs w:val="21"/>
+          <w:lang w:val="en-US"/>
+          <w14:ligatures w14:val="none"/>
+        </w:rPr>
+        <w:t>;</w:t>
+      </w:r>
+    </w:p>
+    <w:p>
+      <w:pPr>
+        <w:pStyle w:val="ListParagraph"/>
+        <w:numPr>
+          <w:ilvl w:val="0"/>
+          <w:numId w:val="4"/>
+        </w:numPr>
+        <w:shd w:val="clear" w:color="auto" w:fill="1F1F1F"/>
+        <w:spacing w:after="0" w:line="285" w:lineRule="atLeast"/>
+        <w:rPr>
+          <w:rFonts w:ascii="Consolas" w:eastAsia="Times New Roman" w:hAnsi="Consolas" w:cs="Times New Roman"/>
+          <w:color w:val="CCCCCC"/>
+          <w:kern w:val="0"/>
+          <w:sz w:val="21"/>
+          <w:szCs w:val="21"/>
+          <w:lang w:val="en-US"/>
+          <w14:ligatures w14:val="none"/>
+        </w:rPr>
+      </w:pPr>
+      <w:r>
+        <w:rPr>
+          <w:rFonts w:ascii="Consolas" w:eastAsia="Times New Roman" w:hAnsi="Consolas" w:cs="Times New Roman"/>
+          <w:color w:val="CCCCCC"/>
+          <w:kern w:val="0"/>
+          <w:sz w:val="21"/>
+          <w:szCs w:val="21"/>
+          <w:lang w:val="en-US"/>
+          <w14:ligatures w14:val="none"/>
+        </w:rPr>
+        <w:t xml:space="preserve">                </w:t>
+      </w:r>
+      <w:r>
+        <w:rPr>
+          <w:rFonts w:ascii="Consolas" w:eastAsia="Times New Roman" w:hAnsi="Consolas" w:cs="Times New Roman"/>
+          <w:color w:val="9CDCFE"/>
+          <w:kern w:val="0"/>
+          <w:sz w:val="21"/>
+          <w:szCs w:val="21"/>
+          <w:lang w:val="en-US"/>
+          <w14:ligatures w14:val="none"/>
+        </w:rPr>
+        <w:t>counter</w:t>
+      </w:r>
+      <w:r>
+        <w:rPr>
+          <w:rFonts w:ascii="Consolas" w:eastAsia="Times New Roman" w:hAnsi="Consolas" w:cs="Times New Roman"/>
+          <w:color w:val="D4D4D4"/>
+          <w:kern w:val="0"/>
+          <w:sz w:val="21"/>
+          <w:szCs w:val="21"/>
+          <w:lang w:val="en-US"/>
+          <w14:ligatures w14:val="none"/>
+        </w:rPr>
+        <w:t>++</w:t>
+      </w:r>
+      <w:r>
+        <w:rPr>
+          <w:rFonts w:ascii="Consolas" w:eastAsia="Times New Roman" w:hAnsi="Consolas" w:cs="Times New Roman"/>
+          <w:color w:val="CCCCCC"/>
+          <w:kern w:val="0"/>
+          <w:sz w:val="21"/>
+          <w:szCs w:val="21"/>
+          <w:lang w:val="en-US"/>
+          <w14:ligatures w14:val="none"/>
+        </w:rPr>
+        <w:t>;</w:t>
+      </w:r>
+    </w:p>
+    <w:p>
+      <w:pPr>
+        <w:pStyle w:val="ListParagraph"/>
+        <w:numPr>
+          <w:ilvl w:val="0"/>
+          <w:numId w:val="4"/>
+        </w:numPr>
+        <w:shd w:val="clear" w:color="auto" w:fill="1F1F1F"/>
+        <w:spacing w:after="0" w:line="285" w:lineRule="atLeast"/>
+        <w:rPr>
+          <w:rFonts w:ascii="Consolas" w:eastAsia="Times New Roman" w:hAnsi="Consolas" w:cs="Times New Roman"/>
+          <w:color w:val="CCCCCC"/>
+          <w:kern w:val="0"/>
+          <w:sz w:val="21"/>
+          <w:szCs w:val="21"/>
+          <w:lang w:val="en-US"/>
+          <w14:ligatures w14:val="none"/>
+        </w:rPr>
+      </w:pPr>
+      <w:r>
+        <w:rPr>
+          <w:rFonts w:ascii="Consolas" w:eastAsia="Times New Roman" w:hAnsi="Consolas" w:cs="Times New Roman"/>
+          <w:color w:val="CCCCCC"/>
+          <w:kern w:val="0"/>
+          <w:sz w:val="21"/>
+          <w:szCs w:val="21"/>
+          <w:lang w:val="en-US"/>
+          <w14:ligatures w14:val="none"/>
+        </w:rPr>
+        <w:t>            }</w:t>
+      </w:r>
+    </w:p>
+    <w:p>
+      <w:pPr>
+        <w:pStyle w:val="ListParagraph"/>
+        <w:numPr>
+          <w:ilvl w:val="0"/>
+          <w:numId w:val="4"/>
+        </w:numPr>
+        <w:shd w:val="clear" w:color="auto" w:fill="1F1F1F"/>
+        <w:spacing w:after="0" w:line="285" w:lineRule="atLeast"/>
+        <w:rPr>
+          <w:rFonts w:ascii="Consolas" w:eastAsia="Times New Roman" w:hAnsi="Consolas" w:cs="Times New Roman"/>
+          <w:color w:val="CCCCCC"/>
+          <w:kern w:val="0"/>
+          <w:sz w:val="21"/>
+          <w:szCs w:val="21"/>
+          <w:lang w:val="en-US"/>
+          <w14:ligatures w14:val="none"/>
+        </w:rPr>
+      </w:pPr>
+      <w:r>
+        <w:rPr>
+          <w:rFonts w:ascii="Consolas" w:eastAsia="Times New Roman" w:hAnsi="Consolas" w:cs="Times New Roman"/>
+          <w:color w:val="CCCCCC"/>
+          <w:kern w:val="0"/>
+          <w:sz w:val="21"/>
+          <w:szCs w:val="21"/>
+          <w:lang w:val="en-US"/>
+          <w14:ligatures w14:val="none"/>
+        </w:rPr>
+        <w:t>        }</w:t>
+      </w:r>
+    </w:p>
+    <w:p>
+      <w:pPr>
+        <w:pStyle w:val="ListParagraph"/>
+        <w:numPr>
+          <w:ilvl w:val="0"/>
+          <w:numId w:val="4"/>
+        </w:numPr>
+        <w:shd w:val="clear" w:color="auto" w:fill="1F1F1F"/>
+        <w:spacing w:after="0" w:line="285" w:lineRule="atLeast"/>
+        <w:rPr>
+          <w:rFonts w:ascii="Consolas" w:eastAsia="Times New Roman" w:hAnsi="Consolas" w:cs="Times New Roman"/>
+          <w:color w:val="CCCCCC"/>
+          <w:kern w:val="0"/>
+          <w:sz w:val="21"/>
+          <w:szCs w:val="21"/>
+          <w:lang w:val="en-US"/>
+          <w14:ligatures w14:val="none"/>
+        </w:rPr>
+      </w:pPr>
+      <w:r>
+        <w:rPr>
+          <w:rFonts w:ascii="Consolas" w:eastAsia="Times New Roman" w:hAnsi="Consolas" w:cs="Times New Roman"/>
+          <w:color w:val="CCCCCC"/>
+          <w:kern w:val="0"/>
+          <w:sz w:val="21"/>
+          <w:szCs w:val="21"/>
+          <w:lang w:val="en-US"/>
+          <w14:ligatures w14:val="none"/>
+        </w:rPr>
+        <w:t xml:space="preserve">        </w:t>
+      </w:r>
+      <w:r>
+        <w:rPr>
+          <w:rFonts w:ascii="Consolas" w:eastAsia="Times New Roman" w:hAnsi="Consolas" w:cs="Times New Roman"/>
+          <w:color w:val="4EC9B0"/>
+          <w:kern w:val="0"/>
+          <w:sz w:val="21"/>
+          <w:szCs w:val="21"/>
+          <w:lang w:val="en-US"/>
+          <w14:ligatures w14:val="none"/>
+        </w:rPr>
+        <w:t>System</w:t>
+      </w:r>
+      <w:r>
+        <w:rPr>
+          <w:rFonts w:ascii="Consolas" w:eastAsia="Times New Roman" w:hAnsi="Consolas" w:cs="Times New Roman"/>
+          <w:color w:val="CCCCCC"/>
+          <w:kern w:val="0"/>
+          <w:sz w:val="21"/>
+          <w:szCs w:val="21"/>
+          <w:lang w:val="en-US"/>
+          <w14:ligatures w14:val="none"/>
+        </w:rPr>
+        <w:t>.</w:t>
+      </w:r>
+      <w:r>
+        <w:rPr>
+          <w:rFonts w:ascii="Consolas" w:eastAsia="Times New Roman" w:hAnsi="Consolas" w:cs="Times New Roman"/>
+          <w:color w:val="4FC1FF"/>
+          <w:kern w:val="0"/>
+          <w:sz w:val="21"/>
+          <w:szCs w:val="21"/>
+          <w:lang w:val="en-US"/>
+          <w14:ligatures w14:val="none"/>
+        </w:rPr>
+        <w:t>out</w:t>
+      </w:r>
+      <w:r>
+        <w:rPr>
+          <w:rFonts w:ascii="Consolas" w:eastAsia="Times New Roman" w:hAnsi="Consolas" w:cs="Times New Roman"/>
+          <w:color w:val="CCCCCC"/>
+          <w:kern w:val="0"/>
+          <w:sz w:val="21"/>
+          <w:szCs w:val="21"/>
+          <w:lang w:val="en-US"/>
+          <w14:ligatures w14:val="none"/>
+        </w:rPr>
+        <w:t>.</w:t>
+      </w:r>
+      <w:r>
+        <w:rPr>
+          <w:rFonts w:ascii="Consolas" w:eastAsia="Times New Roman" w:hAnsi="Consolas" w:cs="Times New Roman"/>
+          <w:color w:val="DCDCAA"/>
+          <w:kern w:val="0"/>
+          <w:sz w:val="21"/>
+          <w:szCs w:val="21"/>
+          <w:lang w:val="en-US"/>
+          <w14:ligatures w14:val="none"/>
+        </w:rPr>
+        <w:t>println</w:t>
+      </w:r>
+      <w:r>
+        <w:rPr>
+          <w:rFonts w:ascii="Consolas" w:eastAsia="Times New Roman" w:hAnsi="Consolas" w:cs="Times New Roman"/>
+          <w:color w:val="CCCCCC"/>
+          <w:kern w:val="0"/>
+          <w:sz w:val="21"/>
+          <w:szCs w:val="21"/>
+          <w:lang w:val="en-US"/>
+          <w14:ligatures w14:val="none"/>
+        </w:rPr>
+        <w:t>(</w:t>
+      </w:r>
+      <w:r>
+        <w:rPr>
+          <w:rFonts w:ascii="Consolas" w:eastAsia="Times New Roman" w:hAnsi="Consolas" w:cs="Times New Roman"/>
+          <w:color w:val="CE9178"/>
+          <w:kern w:val="0"/>
+          <w:sz w:val="21"/>
+          <w:szCs w:val="21"/>
+          <w:lang w:val="en-US"/>
+          <w14:ligatures w14:val="none"/>
+        </w:rPr>
+        <w:t>"Lykkjan keyrði "</w:t>
+      </w:r>
+      <w:r>
+        <w:rPr>
+          <w:rFonts w:ascii="Consolas" w:eastAsia="Times New Roman" w:hAnsi="Consolas" w:cs="Times New Roman"/>
+          <w:color w:val="CCCCCC"/>
+          <w:kern w:val="0"/>
+          <w:sz w:val="21"/>
+          <w:szCs w:val="21"/>
+          <w:lang w:val="en-US"/>
+          <w14:ligatures w14:val="none"/>
+        </w:rPr>
+        <w:t xml:space="preserve"> </w:t>
+      </w:r>
+      <w:r>
+        <w:rPr>
+          <w:rFonts w:ascii="Consolas" w:eastAsia="Times New Roman" w:hAnsi="Consolas" w:cs="Times New Roman"/>
+          <w:color w:val="D4D4D4"/>
+          <w:kern w:val="0"/>
+          <w:sz w:val="21"/>
+          <w:szCs w:val="21"/>
+          <w:lang w:val="en-US"/>
+          <w14:ligatures w14:val="none"/>
+        </w:rPr>
+        <w:t>+</w:t>
+      </w:r>
+      <w:r>
+        <w:rPr>
+          <w:rFonts w:ascii="Consolas" w:eastAsia="Times New Roman" w:hAnsi="Consolas" w:cs="Times New Roman"/>
+          <w:color w:val="CCCCCC"/>
+          <w:kern w:val="0"/>
+          <w:sz w:val="21"/>
+          <w:szCs w:val="21"/>
+          <w:lang w:val="en-US"/>
+          <w14:ligatures w14:val="none"/>
+        </w:rPr>
+        <w:t xml:space="preserve"> </w:t>
+      </w:r>
+      <w:r>
+        <w:rPr>
+          <w:rFonts w:ascii="Consolas" w:eastAsia="Times New Roman" w:hAnsi="Consolas" w:cs="Times New Roman"/>
+          <w:color w:val="9CDCFE"/>
+          <w:kern w:val="0"/>
+          <w:sz w:val="21"/>
+          <w:szCs w:val="21"/>
+          <w:lang w:val="en-US"/>
+          <w14:ligatures w14:val="none"/>
+        </w:rPr>
+        <w:t>counter</w:t>
+      </w:r>
+      <w:r>
+        <w:rPr>
+          <w:rFonts w:ascii="Consolas" w:eastAsia="Times New Roman" w:hAnsi="Consolas" w:cs="Times New Roman"/>
+          <w:color w:val="CCCCCC"/>
+          <w:kern w:val="0"/>
+          <w:sz w:val="21"/>
+          <w:szCs w:val="21"/>
+          <w:lang w:val="en-US"/>
+          <w14:ligatures w14:val="none"/>
+        </w:rPr>
+        <w:t xml:space="preserve"> </w:t>
+      </w:r>
+      <w:r>
+        <w:rPr>
+          <w:rFonts w:ascii="Consolas" w:eastAsia="Times New Roman" w:hAnsi="Consolas" w:cs="Times New Roman"/>
+          <w:color w:val="D4D4D4"/>
+          <w:kern w:val="0"/>
+          <w:sz w:val="21"/>
+          <w:szCs w:val="21"/>
+          <w:lang w:val="en-US"/>
+          <w14:ligatures w14:val="none"/>
+        </w:rPr>
+        <w:t>+</w:t>
+      </w:r>
+      <w:r>
+        <w:rPr>
+          <w:rFonts w:ascii="Consolas" w:eastAsia="Times New Roman" w:hAnsi="Consolas" w:cs="Times New Roman"/>
+          <w:color w:val="CCCCCC"/>
+          <w:kern w:val="0"/>
+          <w:sz w:val="21"/>
+          <w:szCs w:val="21"/>
+          <w:lang w:val="en-US"/>
+          <w14:ligatures w14:val="none"/>
+        </w:rPr>
+        <w:t xml:space="preserve"> </w:t>
+      </w:r>
+      <w:r>
+        <w:rPr>
+          <w:rFonts w:ascii="Consolas" w:eastAsia="Times New Roman" w:hAnsi="Consolas" w:cs="Times New Roman"/>
+          <w:color w:val="CE9178"/>
+          <w:kern w:val="0"/>
+          <w:sz w:val="21"/>
+          <w:szCs w:val="21"/>
+          <w:lang w:val="en-US"/>
+          <w14:ligatures w14:val="none"/>
+        </w:rPr>
+        <w:t>" sinnum."</w:t>
+      </w:r>
+      <w:r>
+        <w:rPr>
+          <w:rFonts w:ascii="Consolas" w:eastAsia="Times New Roman" w:hAnsi="Consolas" w:cs="Times New Roman"/>
+          <w:color w:val="CCCCCC"/>
+          <w:kern w:val="0"/>
+          <w:sz w:val="21"/>
+          <w:szCs w:val="21"/>
+          <w:lang w:val="en-US"/>
+          <w14:ligatures w14:val="none"/>
+        </w:rPr>
+        <w:t>);</w:t>
+      </w:r>
+    </w:p>
+    <w:p>
+      <w:pPr>
+        <w:pStyle w:val="ListParagraph"/>
+        <w:numPr>
+          <w:ilvl w:val="0"/>
+          <w:numId w:val="4"/>
+        </w:numPr>
+        <w:shd w:val="clear" w:color="auto" w:fill="1F1F1F"/>
+        <w:spacing w:after="0" w:line="285" w:lineRule="atLeast"/>
+        <w:rPr>
+          <w:rFonts w:ascii="Consolas" w:eastAsia="Times New Roman" w:hAnsi="Consolas" w:cs="Times New Roman"/>
+          <w:color w:val="CCCCCC"/>
+          <w:kern w:val="0"/>
+          <w:sz w:val="21"/>
+          <w:szCs w:val="21"/>
+          <w:lang w:val="en-US"/>
+          <w14:ligatures w14:val="none"/>
+        </w:rPr>
+      </w:pPr>
+      <w:r>
+        <w:rPr>
+          <w:rFonts w:ascii="Consolas" w:eastAsia="Times New Roman" w:hAnsi="Consolas" w:cs="Times New Roman"/>
+          <w:color w:val="CCCCCC"/>
+          <w:kern w:val="0"/>
+          <w:sz w:val="21"/>
+          <w:szCs w:val="21"/>
+          <w:lang w:val="en-US"/>
+          <w14:ligatures w14:val="none"/>
+        </w:rPr>
+        <w:t xml:space="preserve">        </w:t>
+      </w:r>
+      <w:r>
+        <w:rPr>
+          <w:rFonts w:ascii="Consolas" w:eastAsia="Times New Roman" w:hAnsi="Consolas" w:cs="Times New Roman"/>
+          <w:color w:val="C586C0"/>
+          <w:kern w:val="0"/>
+          <w:sz w:val="21"/>
+          <w:szCs w:val="21"/>
+          <w:lang w:val="en-US"/>
+          <w14:ligatures w14:val="none"/>
+        </w:rPr>
+        <w:t>return</w:t>
+      </w:r>
+      <w:r>
+        <w:rPr>
+          <w:rFonts w:ascii="Consolas" w:eastAsia="Times New Roman" w:hAnsi="Consolas" w:cs="Times New Roman"/>
+          <w:color w:val="CCCCCC"/>
+          <w:kern w:val="0"/>
+          <w:sz w:val="21"/>
+          <w:szCs w:val="21"/>
+          <w:lang w:val="en-US"/>
+          <w14:ligatures w14:val="none"/>
+        </w:rPr>
+        <w:t xml:space="preserve"> </w:t>
+      </w:r>
+      <w:r>
+        <w:rPr>
+          <w:rFonts w:ascii="Consolas" w:eastAsia="Times New Roman" w:hAnsi="Consolas" w:cs="Times New Roman"/>
+          <w:color w:val="9CDCFE"/>
+          <w:kern w:val="0"/>
+          <w:sz w:val="21"/>
+          <w:szCs w:val="21"/>
+          <w:lang w:val="en-US"/>
+          <w14:ligatures w14:val="none"/>
+        </w:rPr>
+        <w:t>s</w:t>
+      </w:r>
+      <w:r>
+        <w:rPr>
+          <w:rFonts w:ascii="Consolas" w:eastAsia="Times New Roman" w:hAnsi="Consolas" w:cs="Times New Roman"/>
+          <w:color w:val="CCCCCC"/>
+          <w:kern w:val="0"/>
+          <w:sz w:val="21"/>
+          <w:szCs w:val="21"/>
+          <w:lang w:val="en-US"/>
+          <w14:ligatures w14:val="none"/>
+        </w:rPr>
+        <w:t>;</w:t>
+      </w:r>
+    </w:p>
+    <w:p>
+      <w:pPr>
+        <w:pStyle w:val="ListParagraph"/>
+        <w:numPr>
+          <w:ilvl w:val="0"/>
+          <w:numId w:val="4"/>
+        </w:numPr>
+        <w:shd w:val="clear" w:color="auto" w:fill="1F1F1F"/>
+        <w:spacing w:after="0" w:line="285" w:lineRule="atLeast"/>
+        <w:rPr>
+          <w:rFonts w:ascii="Consolas" w:eastAsia="Times New Roman" w:hAnsi="Consolas" w:cs="Times New Roman"/>
+          <w:color w:val="CCCCCC"/>
+          <w:kern w:val="0"/>
+          <w:sz w:val="21"/>
+          <w:szCs w:val="21"/>
+          <w:lang w:val="en-US"/>
+          <w14:ligatures w14:val="none"/>
+        </w:rPr>
+      </w:pPr>
+      <w:r>
+        <w:rPr>
+          <w:rFonts w:ascii="Consolas" w:eastAsia="Times New Roman" w:hAnsi="Consolas" w:cs="Times New Roman"/>
+          <w:color w:val="CCCCCC"/>
+          <w:kern w:val="0"/>
+          <w:sz w:val="21"/>
+          <w:szCs w:val="21"/>
+          <w:lang w:val="en-US"/>
+          <w14:ligatures w14:val="none"/>
+        </w:rPr>
+        <w:t>    }</w:t>
+      </w:r>
+    </w:p>
+    <w:p>
+      <w:pPr>
+        <w:pStyle w:val="ListParagraph"/>
+        <w:numPr>
+          <w:ilvl w:val="0"/>
+          <w:numId w:val="4"/>
+        </w:numPr>
+        <w:shd w:val="clear" w:color="auto" w:fill="1F1F1F"/>
+        <w:spacing w:after="0" w:line="285" w:lineRule="atLeast"/>
+        <w:rPr>
+          <w:rFonts w:ascii="Consolas" w:eastAsia="Times New Roman" w:hAnsi="Consolas" w:cs="Times New Roman"/>
+          <w:color w:val="CCCCCC"/>
+          <w:kern w:val="0"/>
+          <w:sz w:val="21"/>
+          <w:szCs w:val="21"/>
+          <w:lang w:val="en-US"/>
+          <w14:ligatures w14:val="none"/>
+        </w:rPr>
+      </w:pPr>
+    </w:p>
+    <w:p>
+      <w:pPr>
+        <w:pStyle w:val="ListParagraph"/>
+        <w:numPr>
+          <w:ilvl w:val="0"/>
+          <w:numId w:val="4"/>
+        </w:numPr>
+        <w:shd w:val="clear" w:color="auto" w:fill="1F1F1F"/>
+        <w:spacing w:after="0" w:line="285" w:lineRule="atLeast"/>
+        <w:rPr>
+          <w:rFonts w:ascii="Consolas" w:eastAsia="Times New Roman" w:hAnsi="Consolas" w:cs="Times New Roman"/>
+          <w:color w:val="CCCCCC"/>
+          <w:kern w:val="0"/>
+          <w:sz w:val="21"/>
+          <w:szCs w:val="21"/>
+          <w:lang w:val="en-US"/>
+          <w14:ligatures w14:val="none"/>
+        </w:rPr>
+      </w:pPr>
+      <w:r>
+        <w:rPr>
+          <w:rFonts w:ascii="Consolas" w:eastAsia="Times New Roman" w:hAnsi="Consolas" w:cs="Times New Roman"/>
+          <w:color w:val="CCCCCC"/>
+          <w:kern w:val="0"/>
+          <w:sz w:val="21"/>
+          <w:szCs w:val="21"/>
+          <w:lang w:val="en-US"/>
+          <w14:ligatures w14:val="none"/>
+        </w:rPr>
+        <w:t xml:space="preserve">    </w:t>
+      </w:r>
+      <w:r>
+        <w:rPr>
+          <w:rFonts w:ascii="Consolas" w:eastAsia="Times New Roman" w:hAnsi="Consolas" w:cs="Times New Roman"/>
+          <w:color w:val="569CD6"/>
+          <w:kern w:val="0"/>
+          <w:sz w:val="21"/>
+          <w:szCs w:val="21"/>
+          <w:lang w:val="en-US"/>
+          <w14:ligatures w14:val="none"/>
+        </w:rPr>
+        <w:t>public</w:t>
+      </w:r>
+      <w:r>
+        <w:rPr>
+          <w:rFonts w:ascii="Consolas" w:eastAsia="Times New Roman" w:hAnsi="Consolas" w:cs="Times New Roman"/>
+          <w:color w:val="CCCCCC"/>
+          <w:kern w:val="0"/>
+          <w:sz w:val="21"/>
+          <w:szCs w:val="21"/>
+          <w:lang w:val="en-US"/>
+          <w14:ligatures w14:val="none"/>
+        </w:rPr>
+        <w:t xml:space="preserve"> </w:t>
+      </w:r>
+      <w:r>
+        <w:rPr>
+          <w:rFonts w:ascii="Consolas" w:eastAsia="Times New Roman" w:hAnsi="Consolas" w:cs="Times New Roman"/>
+          <w:color w:val="569CD6"/>
+          <w:kern w:val="0"/>
+          <w:sz w:val="21"/>
+          <w:szCs w:val="21"/>
+          <w:lang w:val="en-US"/>
+          <w14:ligatures w14:val="none"/>
+        </w:rPr>
+        <w:t>static</w:t>
+      </w:r>
+      <w:r>
+        <w:rPr>
+          <w:rFonts w:ascii="Consolas" w:eastAsia="Times New Roman" w:hAnsi="Consolas" w:cs="Times New Roman"/>
+          <w:color w:val="CCCCCC"/>
+          <w:kern w:val="0"/>
+          <w:sz w:val="21"/>
+          <w:szCs w:val="21"/>
+          <w:lang w:val="en-US"/>
+          <w14:ligatures w14:val="none"/>
+        </w:rPr>
+        <w:t xml:space="preserve"> </w:t>
+      </w:r>
+      <w:r>
+        <w:rPr>
+          <w:rFonts w:ascii="Consolas" w:eastAsia="Times New Roman" w:hAnsi="Consolas" w:cs="Times New Roman"/>
+          <w:color w:val="4EC9B0"/>
+          <w:kern w:val="0"/>
+          <w:sz w:val="21"/>
+          <w:szCs w:val="21"/>
+          <w:lang w:val="en-US"/>
+          <w14:ligatures w14:val="none"/>
+        </w:rPr>
+        <w:t>int</w:t>
+      </w:r>
+      <w:r>
+        <w:rPr>
+          <w:rFonts w:ascii="Consolas" w:eastAsia="Times New Roman" w:hAnsi="Consolas" w:cs="Times New Roman"/>
+          <w:color w:val="CCCCCC"/>
+          <w:kern w:val="0"/>
+          <w:sz w:val="21"/>
+          <w:szCs w:val="21"/>
+          <w:lang w:val="en-US"/>
+          <w14:ligatures w14:val="none"/>
+        </w:rPr>
+        <w:t xml:space="preserve"> </w:t>
+      </w:r>
+      <w:r>
+        <w:rPr>
+          <w:rFonts w:ascii="Consolas" w:eastAsia="Times New Roman" w:hAnsi="Consolas" w:cs="Times New Roman"/>
+          <w:color w:val="DCDCAA"/>
+          <w:kern w:val="0"/>
+          <w:sz w:val="21"/>
+          <w:szCs w:val="21"/>
+          <w:lang w:val="en-US"/>
+          <w14:ligatures w14:val="none"/>
+        </w:rPr>
+        <w:t>loop3</w:t>
+      </w:r>
+      <w:r>
+        <w:rPr>
+          <w:rFonts w:ascii="Consolas" w:eastAsia="Times New Roman" w:hAnsi="Consolas" w:cs="Times New Roman"/>
+          <w:color w:val="CCCCCC"/>
+          <w:kern w:val="0"/>
+          <w:sz w:val="21"/>
+          <w:szCs w:val="21"/>
+          <w:lang w:val="en-US"/>
+          <w14:ligatures w14:val="none"/>
+        </w:rPr>
+        <w:t>(</w:t>
+      </w:r>
+      <w:r>
+        <w:rPr>
+          <w:rFonts w:ascii="Consolas" w:eastAsia="Times New Roman" w:hAnsi="Consolas" w:cs="Times New Roman"/>
+          <w:color w:val="4EC9B0"/>
+          <w:kern w:val="0"/>
+          <w:sz w:val="21"/>
+          <w:szCs w:val="21"/>
+          <w:lang w:val="en-US"/>
+          <w14:ligatures w14:val="none"/>
+        </w:rPr>
+        <w:t>int</w:t>
+      </w:r>
+      <w:r>
+        <w:rPr>
+          <w:rFonts w:ascii="Consolas" w:eastAsia="Times New Roman" w:hAnsi="Consolas" w:cs="Times New Roman"/>
+          <w:color w:val="CCCCCC"/>
+          <w:kern w:val="0"/>
+          <w:sz w:val="21"/>
+          <w:szCs w:val="21"/>
+          <w:lang w:val="en-US"/>
+          <w14:ligatures w14:val="none"/>
+        </w:rPr>
+        <w:t xml:space="preserve"> </w:t>
+      </w:r>
+      <w:r>
+        <w:rPr>
+          <w:rFonts w:ascii="Consolas" w:eastAsia="Times New Roman" w:hAnsi="Consolas" w:cs="Times New Roman"/>
+          <w:color w:val="9CDCFE"/>
+          <w:kern w:val="0"/>
+          <w:sz w:val="21"/>
+          <w:szCs w:val="21"/>
+          <w:lang w:val="en-US"/>
+          <w14:ligatures w14:val="none"/>
+        </w:rPr>
+        <w:t>N</w:t>
+      </w:r>
+      <w:r>
+        <w:rPr>
+          <w:rFonts w:ascii="Consolas" w:eastAsia="Times New Roman" w:hAnsi="Consolas" w:cs="Times New Roman"/>
+          <w:color w:val="CCCCCC"/>
+          <w:kern w:val="0"/>
+          <w:sz w:val="21"/>
+          <w:szCs w:val="21"/>
+          <w:lang w:val="en-US"/>
+          <w14:ligatures w14:val="none"/>
+        </w:rPr>
+        <w:t>) {</w:t>
+      </w:r>
+    </w:p>
+    <w:p>
+      <w:pPr>
+        <w:pStyle w:val="ListParagraph"/>
+        <w:numPr>
+          <w:ilvl w:val="0"/>
+          <w:numId w:val="4"/>
+        </w:numPr>
+        <w:shd w:val="clear" w:color="auto" w:fill="1F1F1F"/>
+        <w:spacing w:after="0" w:line="285" w:lineRule="atLeast"/>
+        <w:rPr>
+          <w:rFonts w:ascii="Consolas" w:eastAsia="Times New Roman" w:hAnsi="Consolas" w:cs="Times New Roman"/>
+          <w:color w:val="CCCCCC"/>
+          <w:kern w:val="0"/>
+          <w:sz w:val="21"/>
+          <w:szCs w:val="21"/>
+          <w:lang w:val="en-US"/>
+          <w14:ligatures w14:val="none"/>
+        </w:rPr>
+      </w:pPr>
+      <w:r>
+        <w:rPr>
+          <w:rFonts w:ascii="Consolas" w:eastAsia="Times New Roman" w:hAnsi="Consolas" w:cs="Times New Roman"/>
+          <w:color w:val="CCCCCC"/>
+          <w:kern w:val="0"/>
+          <w:sz w:val="21"/>
+          <w:szCs w:val="21"/>
+          <w:lang w:val="en-US"/>
+          <w14:ligatures w14:val="none"/>
+        </w:rPr>
+        <w:t xml:space="preserve">        </w:t>
+      </w:r>
+      <w:r>
+        <w:rPr>
+          <w:rFonts w:ascii="Consolas" w:eastAsia="Times New Roman" w:hAnsi="Consolas" w:cs="Times New Roman"/>
+          <w:color w:val="4EC9B0"/>
+          <w:kern w:val="0"/>
+          <w:sz w:val="21"/>
+          <w:szCs w:val="21"/>
+          <w:lang w:val="en-US"/>
+          <w14:ligatures w14:val="none"/>
+        </w:rPr>
+        <w:t>int</w:t>
+      </w:r>
+      <w:r>
+        <w:rPr>
+          <w:rFonts w:ascii="Consolas" w:eastAsia="Times New Roman" w:hAnsi="Consolas" w:cs="Times New Roman"/>
+          <w:color w:val="CCCCCC"/>
+          <w:kern w:val="0"/>
+          <w:sz w:val="21"/>
+          <w:szCs w:val="21"/>
+          <w:lang w:val="en-US"/>
+          <w14:ligatures w14:val="none"/>
+        </w:rPr>
+        <w:t xml:space="preserve"> </w:t>
+      </w:r>
+      <w:r>
+        <w:rPr>
+          <w:rFonts w:ascii="Consolas" w:eastAsia="Times New Roman" w:hAnsi="Consolas" w:cs="Times New Roman"/>
+          <w:color w:val="9CDCFE"/>
+          <w:kern w:val="0"/>
+          <w:sz w:val="21"/>
+          <w:szCs w:val="21"/>
+          <w:lang w:val="en-US"/>
+          <w14:ligatures w14:val="none"/>
+        </w:rPr>
+        <w:t>s</w:t>
+      </w:r>
+      <w:r>
+        <w:rPr>
+          <w:rFonts w:ascii="Consolas" w:eastAsia="Times New Roman" w:hAnsi="Consolas" w:cs="Times New Roman"/>
+          <w:color w:val="CCCCCC"/>
+          <w:kern w:val="0"/>
+          <w:sz w:val="21"/>
+          <w:szCs w:val="21"/>
+          <w:lang w:val="en-US"/>
+          <w14:ligatures w14:val="none"/>
+        </w:rPr>
+        <w:t xml:space="preserve"> </w:t>
+      </w:r>
+      <w:r>
+        <w:rPr>
+          <w:rFonts w:ascii="Consolas" w:eastAsia="Times New Roman" w:hAnsi="Consolas" w:cs="Times New Roman"/>
+          <w:color w:val="D4D4D4"/>
+          <w:kern w:val="0"/>
+          <w:sz w:val="21"/>
+          <w:szCs w:val="21"/>
+          <w:lang w:val="en-US"/>
+          <w14:ligatures w14:val="none"/>
+        </w:rPr>
+        <w:t>=</w:t>
+      </w:r>
+      <w:r>
+        <w:rPr>
+          <w:rFonts w:ascii="Consolas" w:eastAsia="Times New Roman" w:hAnsi="Consolas" w:cs="Times New Roman"/>
+          <w:color w:val="CCCCCC"/>
+          <w:kern w:val="0"/>
+          <w:sz w:val="21"/>
+          <w:szCs w:val="21"/>
+          <w:lang w:val="en-US"/>
+          <w14:ligatures w14:val="none"/>
+        </w:rPr>
+        <w:t xml:space="preserve"> </w:t>
+      </w:r>
+      <w:r>
+        <w:rPr>
+          <w:rFonts w:ascii="Consolas" w:eastAsia="Times New Roman" w:hAnsi="Consolas" w:cs="Times New Roman"/>
+          <w:color w:val="B5CEA8"/>
+          <w:kern w:val="0"/>
+          <w:sz w:val="21"/>
+          <w:szCs w:val="21"/>
+          <w:lang w:val="en-US"/>
+          <w14:ligatures w14:val="none"/>
+        </w:rPr>
+        <w:t>0</w:t>
+      </w:r>
+      <w:r>
+        <w:rPr>
+          <w:rFonts w:ascii="Consolas" w:eastAsia="Times New Roman" w:hAnsi="Consolas" w:cs="Times New Roman"/>
+          <w:color w:val="CCCCCC"/>
+          <w:kern w:val="0"/>
+          <w:sz w:val="21"/>
+          <w:szCs w:val="21"/>
+          <w:lang w:val="en-US"/>
+          <w14:ligatures w14:val="none"/>
+        </w:rPr>
+        <w:t>;</w:t>
+      </w:r>
+    </w:p>
+    <w:p>
+      <w:pPr>
+        <w:pStyle w:val="ListParagraph"/>
+        <w:numPr>
+          <w:ilvl w:val="0"/>
+          <w:numId w:val="4"/>
+        </w:numPr>
+        <w:shd w:val="clear" w:color="auto" w:fill="1F1F1F"/>
+        <w:spacing w:after="0" w:line="285" w:lineRule="atLeast"/>
+        <w:rPr>
+          <w:rFonts w:ascii="Consolas" w:eastAsia="Times New Roman" w:hAnsi="Consolas" w:cs="Times New Roman"/>
+          <w:color w:val="CCCCCC"/>
+          <w:kern w:val="0"/>
+          <w:sz w:val="21"/>
+          <w:szCs w:val="21"/>
+          <w:lang w:val="en-US"/>
+          <w14:ligatures w14:val="none"/>
+        </w:rPr>
+      </w:pPr>
+      <w:r>
+        <w:rPr>
+          <w:rFonts w:ascii="Consolas" w:eastAsia="Times New Roman" w:hAnsi="Consolas" w:cs="Times New Roman"/>
+          <w:color w:val="CCCCCC"/>
+          <w:kern w:val="0"/>
+          <w:sz w:val="21"/>
+          <w:szCs w:val="21"/>
+          <w:lang w:val="en-US"/>
+          <w14:ligatures w14:val="none"/>
+        </w:rPr>
+        <w:t xml:space="preserve">        </w:t>
+      </w:r>
+      <w:r>
+        <w:rPr>
+          <w:rFonts w:ascii="Consolas" w:eastAsia="Times New Roman" w:hAnsi="Consolas" w:cs="Times New Roman"/>
+          <w:color w:val="4EC9B0"/>
+          <w:kern w:val="0"/>
+          <w:sz w:val="21"/>
+          <w:szCs w:val="21"/>
+          <w:lang w:val="en-US"/>
+          <w14:ligatures w14:val="none"/>
+        </w:rPr>
+        <w:t>int</w:t>
+      </w:r>
+      <w:r>
+        <w:rPr>
+          <w:rFonts w:ascii="Consolas" w:eastAsia="Times New Roman" w:hAnsi="Consolas" w:cs="Times New Roman"/>
+          <w:color w:val="CCCCCC"/>
+          <w:kern w:val="0"/>
+          <w:sz w:val="21"/>
+          <w:szCs w:val="21"/>
+          <w:lang w:val="en-US"/>
+          <w14:ligatures w14:val="none"/>
+        </w:rPr>
+        <w:t xml:space="preserve"> </w:t>
+      </w:r>
+      <w:r>
+        <w:rPr>
+          <w:rFonts w:ascii="Consolas" w:eastAsia="Times New Roman" w:hAnsi="Consolas" w:cs="Times New Roman"/>
+          <w:color w:val="9CDCFE"/>
+          <w:kern w:val="0"/>
+          <w:sz w:val="21"/>
+          <w:szCs w:val="21"/>
+          <w:lang w:val="en-US"/>
+          <w14:ligatures w14:val="none"/>
+        </w:rPr>
+        <w:t>counter</w:t>
+      </w:r>
+      <w:r>
+        <w:rPr>
+          <w:rFonts w:ascii="Consolas" w:eastAsia="Times New Roman" w:hAnsi="Consolas" w:cs="Times New Roman"/>
+          <w:color w:val="CCCCCC"/>
+          <w:kern w:val="0"/>
+          <w:sz w:val="21"/>
+          <w:szCs w:val="21"/>
+          <w:lang w:val="en-US"/>
+          <w14:ligatures w14:val="none"/>
+        </w:rPr>
+        <w:t xml:space="preserve"> </w:t>
+      </w:r>
+      <w:r>
+        <w:rPr>
+          <w:rFonts w:ascii="Consolas" w:eastAsia="Times New Roman" w:hAnsi="Consolas" w:cs="Times New Roman"/>
+          <w:color w:val="D4D4D4"/>
+          <w:kern w:val="0"/>
+          <w:sz w:val="21"/>
+          <w:szCs w:val="21"/>
+          <w:lang w:val="en-US"/>
+          <w14:ligatures w14:val="none"/>
+        </w:rPr>
+        <w:t>=</w:t>
+      </w:r>
+      <w:r>
+        <w:rPr>
+          <w:rFonts w:ascii="Consolas" w:eastAsia="Times New Roman" w:hAnsi="Consolas" w:cs="Times New Roman"/>
+          <w:color w:val="CCCCCC"/>
+          <w:kern w:val="0"/>
+          <w:sz w:val="21"/>
+          <w:szCs w:val="21"/>
+          <w:lang w:val="en-US"/>
+          <w14:ligatures w14:val="none"/>
+        </w:rPr>
+        <w:t xml:space="preserve"> </w:t>
+      </w:r>
+      <w:r>
+        <w:rPr>
+          <w:rFonts w:ascii="Consolas" w:eastAsia="Times New Roman" w:hAnsi="Consolas" w:cs="Times New Roman"/>
+          <w:color w:val="B5CEA8"/>
+          <w:kern w:val="0"/>
+          <w:sz w:val="21"/>
+          <w:szCs w:val="21"/>
+          <w:lang w:val="en-US"/>
+          <w14:ligatures w14:val="none"/>
+        </w:rPr>
+        <w:t>0</w:t>
+      </w:r>
+      <w:r>
+        <w:rPr>
+          <w:rFonts w:ascii="Consolas" w:eastAsia="Times New Roman" w:hAnsi="Consolas" w:cs="Times New Roman"/>
+          <w:color w:val="CCCCCC"/>
+          <w:kern w:val="0"/>
+          <w:sz w:val="21"/>
+          <w:szCs w:val="21"/>
+          <w:lang w:val="en-US"/>
+          <w14:ligatures w14:val="none"/>
+        </w:rPr>
+        <w:t>;</w:t>
+      </w:r>
+    </w:p>
+    <w:p>
+      <w:pPr>
+        <w:pStyle w:val="ListParagraph"/>
+        <w:numPr>
+          <w:ilvl w:val="0"/>
+          <w:numId w:val="4"/>
+        </w:numPr>
+        <w:shd w:val="clear" w:color="auto" w:fill="1F1F1F"/>
+        <w:spacing w:after="0" w:line="285" w:lineRule="atLeast"/>
+        <w:rPr>
+          <w:rFonts w:ascii="Consolas" w:eastAsia="Times New Roman" w:hAnsi="Consolas" w:cs="Times New Roman"/>
+          <w:color w:val="CCCCCC"/>
+          <w:kern w:val="0"/>
+          <w:sz w:val="21"/>
+          <w:szCs w:val="21"/>
+          <w:lang w:val="en-US"/>
+          <w14:ligatures w14:val="none"/>
+        </w:rPr>
+      </w:pPr>
+      <w:r>
+        <w:rPr>
+          <w:rFonts w:ascii="Consolas" w:eastAsia="Times New Roman" w:hAnsi="Consolas" w:cs="Times New Roman"/>
+          <w:color w:val="CCCCCC"/>
+          <w:kern w:val="0"/>
+          <w:sz w:val="21"/>
+          <w:szCs w:val="21"/>
+          <w:lang w:val="en-US"/>
+          <w14:ligatures w14:val="none"/>
+        </w:rPr>
+        <w:t xml:space="preserve">        </w:t>
+      </w:r>
+      <w:r>
+        <w:rPr>
+          <w:rFonts w:ascii="Consolas" w:eastAsia="Times New Roman" w:hAnsi="Consolas" w:cs="Times New Roman"/>
+          <w:color w:val="C586C0"/>
+          <w:kern w:val="0"/>
+          <w:sz w:val="21"/>
+          <w:szCs w:val="21"/>
+          <w:lang w:val="en-US"/>
+          <w14:ligatures w14:val="none"/>
+        </w:rPr>
+        <w:t>for</w:t>
+      </w:r>
+      <w:r>
+        <w:rPr>
+          <w:rFonts w:ascii="Consolas" w:eastAsia="Times New Roman" w:hAnsi="Consolas" w:cs="Times New Roman"/>
+          <w:color w:val="CCCCCC"/>
+          <w:kern w:val="0"/>
+          <w:sz w:val="21"/>
+          <w:szCs w:val="21"/>
+          <w:lang w:val="en-US"/>
+          <w14:ligatures w14:val="none"/>
+        </w:rPr>
+        <w:t xml:space="preserve"> (</w:t>
+      </w:r>
+      <w:r>
+        <w:rPr>
+          <w:rFonts w:ascii="Consolas" w:eastAsia="Times New Roman" w:hAnsi="Consolas" w:cs="Times New Roman"/>
+          <w:color w:val="4EC9B0"/>
+          <w:kern w:val="0"/>
+          <w:sz w:val="21"/>
+          <w:szCs w:val="21"/>
+          <w:lang w:val="en-US"/>
+          <w14:ligatures w14:val="none"/>
+        </w:rPr>
+        <w:t>int</w:t>
+      </w:r>
+      <w:r>
+        <w:rPr>
+          <w:rFonts w:ascii="Consolas" w:eastAsia="Times New Roman" w:hAnsi="Consolas" w:cs="Times New Roman"/>
+          <w:color w:val="CCCCCC"/>
+          <w:kern w:val="0"/>
+          <w:sz w:val="21"/>
+          <w:szCs w:val="21"/>
+          <w:lang w:val="en-US"/>
+          <w14:ligatures w14:val="none"/>
+        </w:rPr>
+        <w:t xml:space="preserve"> </w:t>
+      </w:r>
+      <w:r>
+        <w:rPr>
+          <w:rFonts w:ascii="Consolas" w:eastAsia="Times New Roman" w:hAnsi="Consolas" w:cs="Times New Roman"/>
+          <w:color w:val="9CDCFE"/>
+          <w:kern w:val="0"/>
+          <w:sz w:val="21"/>
+          <w:szCs w:val="21"/>
+          <w:lang w:val="en-US"/>
+          <w14:ligatures w14:val="none"/>
+        </w:rPr>
+        <w:t>i</w:t>
+      </w:r>
+      <w:r>
+        <w:rPr>
+          <w:rFonts w:ascii="Consolas" w:eastAsia="Times New Roman" w:hAnsi="Consolas" w:cs="Times New Roman"/>
+          <w:color w:val="D4D4D4"/>
+          <w:kern w:val="0"/>
+          <w:sz w:val="21"/>
+          <w:szCs w:val="21"/>
+          <w:lang w:val="en-US"/>
+          <w14:ligatures w14:val="none"/>
+        </w:rPr>
+        <w:t>=</w:t>
+      </w:r>
+      <w:r>
+        <w:rPr>
+          <w:rFonts w:ascii="Consolas" w:eastAsia="Times New Roman" w:hAnsi="Consolas" w:cs="Times New Roman"/>
+          <w:color w:val="B5CEA8"/>
+          <w:kern w:val="0"/>
+          <w:sz w:val="21"/>
+          <w:szCs w:val="21"/>
+          <w:lang w:val="en-US"/>
+          <w14:ligatures w14:val="none"/>
+        </w:rPr>
+        <w:t>1</w:t>
+      </w:r>
+      <w:r>
+        <w:rPr>
+          <w:rFonts w:ascii="Consolas" w:eastAsia="Times New Roman" w:hAnsi="Consolas" w:cs="Times New Roman"/>
+          <w:color w:val="CCCCCC"/>
+          <w:kern w:val="0"/>
+          <w:sz w:val="21"/>
+          <w:szCs w:val="21"/>
+          <w:lang w:val="en-US"/>
+          <w14:ligatures w14:val="none"/>
+        </w:rPr>
+        <w:t xml:space="preserve">; </w:t>
+      </w:r>
+      <w:r>
+        <w:rPr>
+          <w:rFonts w:ascii="Consolas" w:eastAsia="Times New Roman" w:hAnsi="Consolas" w:cs="Times New Roman"/>
+          <w:color w:val="9CDCFE"/>
+          <w:kern w:val="0"/>
+          <w:sz w:val="21"/>
+          <w:szCs w:val="21"/>
+          <w:lang w:val="en-US"/>
+          <w14:ligatures w14:val="none"/>
+        </w:rPr>
+        <w:t>i</w:t>
+      </w:r>
+      <w:r>
+        <w:rPr>
+          <w:rFonts w:ascii="Consolas" w:eastAsia="Times New Roman" w:hAnsi="Consolas" w:cs="Times New Roman"/>
+          <w:color w:val="D4D4D4"/>
+          <w:kern w:val="0"/>
+          <w:sz w:val="21"/>
+          <w:szCs w:val="21"/>
+          <w:lang w:val="en-US"/>
+          <w14:ligatures w14:val="none"/>
+        </w:rPr>
+        <w:t>&lt;</w:t>
+      </w:r>
+      <w:r>
+        <w:rPr>
+          <w:rFonts w:ascii="Consolas" w:eastAsia="Times New Roman" w:hAnsi="Consolas" w:cs="Times New Roman"/>
+          <w:color w:val="9CDCFE"/>
+          <w:kern w:val="0"/>
+          <w:sz w:val="21"/>
+          <w:szCs w:val="21"/>
+          <w:lang w:val="en-US"/>
+          <w14:ligatures w14:val="none"/>
+        </w:rPr>
+        <w:t>N</w:t>
+      </w:r>
+      <w:r>
+        <w:rPr>
+          <w:rFonts w:ascii="Consolas" w:eastAsia="Times New Roman" w:hAnsi="Consolas" w:cs="Times New Roman"/>
+          <w:color w:val="CCCCCC"/>
+          <w:kern w:val="0"/>
+          <w:sz w:val="21"/>
+          <w:szCs w:val="21"/>
+          <w:lang w:val="en-US"/>
+          <w14:ligatures w14:val="none"/>
+        </w:rPr>
+        <w:t xml:space="preserve">; </w:t>
+      </w:r>
+      <w:r>
+        <w:rPr>
+          <w:rFonts w:ascii="Consolas" w:eastAsia="Times New Roman" w:hAnsi="Consolas" w:cs="Times New Roman"/>
+          <w:color w:val="9CDCFE"/>
+          <w:kern w:val="0"/>
+          <w:sz w:val="21"/>
+          <w:szCs w:val="21"/>
+          <w:lang w:val="en-US"/>
+          <w14:ligatures w14:val="none"/>
+        </w:rPr>
+        <w:t>i</w:t>
+      </w:r>
+      <w:r>
+        <w:rPr>
+          <w:rFonts w:ascii="Consolas" w:eastAsia="Times New Roman" w:hAnsi="Consolas" w:cs="Times New Roman"/>
+          <w:color w:val="D4D4D4"/>
+          <w:kern w:val="0"/>
+          <w:sz w:val="21"/>
+          <w:szCs w:val="21"/>
+          <w:lang w:val="en-US"/>
+          <w14:ligatures w14:val="none"/>
+        </w:rPr>
+        <w:t>*=</w:t>
+      </w:r>
+      <w:r>
+        <w:rPr>
+          <w:rFonts w:ascii="Consolas" w:eastAsia="Times New Roman" w:hAnsi="Consolas" w:cs="Times New Roman"/>
+          <w:color w:val="B5CEA8"/>
+          <w:kern w:val="0"/>
+          <w:sz w:val="21"/>
+          <w:szCs w:val="21"/>
+          <w:lang w:val="en-US"/>
+          <w14:ligatures w14:val="none"/>
+        </w:rPr>
+        <w:t>2</w:t>
+      </w:r>
+      <w:r>
+        <w:rPr>
+          <w:rFonts w:ascii="Consolas" w:eastAsia="Times New Roman" w:hAnsi="Consolas" w:cs="Times New Roman"/>
+          <w:color w:val="CCCCCC"/>
+          <w:kern w:val="0"/>
+          <w:sz w:val="21"/>
+          <w:szCs w:val="21"/>
+          <w:lang w:val="en-US"/>
+          <w14:ligatures w14:val="none"/>
+        </w:rPr>
+        <w:t>) {</w:t>
+      </w:r>
+    </w:p>
+    <w:p>
+      <w:pPr>
+        <w:pStyle w:val="ListParagraph"/>
+        <w:numPr>
+          <w:ilvl w:val="0"/>
+          <w:numId w:val="4"/>
+        </w:numPr>
+        <w:shd w:val="clear" w:color="auto" w:fill="1F1F1F"/>
+        <w:spacing w:after="0" w:line="285" w:lineRule="atLeast"/>
+        <w:rPr>
+          <w:rFonts w:ascii="Consolas" w:eastAsia="Times New Roman" w:hAnsi="Consolas" w:cs="Times New Roman"/>
+          <w:color w:val="CCCCCC"/>
+          <w:kern w:val="0"/>
+          <w:sz w:val="21"/>
+          <w:szCs w:val="21"/>
+          <w:lang w:val="en-US"/>
+          <w14:ligatures w14:val="none"/>
+        </w:rPr>
+      </w:pPr>
+      <w:r>
+        <w:rPr>
+          <w:rFonts w:ascii="Consolas" w:eastAsia="Times New Roman" w:hAnsi="Consolas" w:cs="Times New Roman"/>
+          <w:color w:val="CCCCCC"/>
+          <w:kern w:val="0"/>
+          <w:sz w:val="21"/>
+          <w:szCs w:val="21"/>
+          <w:lang w:val="en-US"/>
+          <w14:ligatures w14:val="none"/>
+        </w:rPr>
+        <w:t xml:space="preserve">            </w:t>
+      </w:r>
+      <w:r>
+        <w:rPr>
+          <w:rFonts w:ascii="Consolas" w:eastAsia="Times New Roman" w:hAnsi="Consolas" w:cs="Times New Roman"/>
+          <w:color w:val="C586C0"/>
+          <w:kern w:val="0"/>
+          <w:sz w:val="21"/>
+          <w:szCs w:val="21"/>
+          <w:lang w:val="en-US"/>
+          <w14:ligatures w14:val="none"/>
+        </w:rPr>
+        <w:t>for</w:t>
+      </w:r>
+      <w:r>
+        <w:rPr>
+          <w:rFonts w:ascii="Consolas" w:eastAsia="Times New Roman" w:hAnsi="Consolas" w:cs="Times New Roman"/>
+          <w:color w:val="CCCCCC"/>
+          <w:kern w:val="0"/>
+          <w:sz w:val="21"/>
+          <w:szCs w:val="21"/>
+          <w:lang w:val="en-US"/>
+          <w14:ligatures w14:val="none"/>
+        </w:rPr>
+        <w:t xml:space="preserve"> (</w:t>
+      </w:r>
+      <w:r>
+        <w:rPr>
+          <w:rFonts w:ascii="Consolas" w:eastAsia="Times New Roman" w:hAnsi="Consolas" w:cs="Times New Roman"/>
+          <w:color w:val="4EC9B0"/>
+          <w:kern w:val="0"/>
+          <w:sz w:val="21"/>
+          <w:szCs w:val="21"/>
+          <w:lang w:val="en-US"/>
+          <w14:ligatures w14:val="none"/>
+        </w:rPr>
+        <w:t>int</w:t>
+      </w:r>
+      <w:r>
+        <w:rPr>
+          <w:rFonts w:ascii="Consolas" w:eastAsia="Times New Roman" w:hAnsi="Consolas" w:cs="Times New Roman"/>
+          <w:color w:val="CCCCCC"/>
+          <w:kern w:val="0"/>
+          <w:sz w:val="21"/>
+          <w:szCs w:val="21"/>
+          <w:lang w:val="en-US"/>
+          <w14:ligatures w14:val="none"/>
+        </w:rPr>
+        <w:t xml:space="preserve"> </w:t>
+      </w:r>
+      <w:r>
+        <w:rPr>
+          <w:rFonts w:ascii="Consolas" w:eastAsia="Times New Roman" w:hAnsi="Consolas" w:cs="Times New Roman"/>
+          <w:color w:val="9CDCFE"/>
+          <w:kern w:val="0"/>
+          <w:sz w:val="21"/>
+          <w:szCs w:val="21"/>
+          <w:lang w:val="en-US"/>
+          <w14:ligatures w14:val="none"/>
+        </w:rPr>
+        <w:t>j</w:t>
+      </w:r>
+      <w:r>
+        <w:rPr>
+          <w:rFonts w:ascii="Consolas" w:eastAsia="Times New Roman" w:hAnsi="Consolas" w:cs="Times New Roman"/>
+          <w:color w:val="D4D4D4"/>
+          <w:kern w:val="0"/>
+          <w:sz w:val="21"/>
+          <w:szCs w:val="21"/>
+          <w:lang w:val="en-US"/>
+          <w14:ligatures w14:val="none"/>
+        </w:rPr>
+        <w:t>=</w:t>
+      </w:r>
+      <w:r>
+        <w:rPr>
+          <w:rFonts w:ascii="Consolas" w:eastAsia="Times New Roman" w:hAnsi="Consolas" w:cs="Times New Roman"/>
+          <w:color w:val="B5CEA8"/>
+          <w:kern w:val="0"/>
+          <w:sz w:val="21"/>
+          <w:szCs w:val="21"/>
+          <w:lang w:val="en-US"/>
+          <w14:ligatures w14:val="none"/>
+        </w:rPr>
+        <w:t>1</w:t>
+      </w:r>
+      <w:r>
+        <w:rPr>
+          <w:rFonts w:ascii="Consolas" w:eastAsia="Times New Roman" w:hAnsi="Consolas" w:cs="Times New Roman"/>
+          <w:color w:val="CCCCCC"/>
+          <w:kern w:val="0"/>
+          <w:sz w:val="21"/>
+          <w:szCs w:val="21"/>
+          <w:lang w:val="en-US"/>
+          <w14:ligatures w14:val="none"/>
+        </w:rPr>
+        <w:t xml:space="preserve">; </w:t>
+      </w:r>
+      <w:r>
+        <w:rPr>
+          <w:rFonts w:ascii="Consolas" w:eastAsia="Times New Roman" w:hAnsi="Consolas" w:cs="Times New Roman"/>
+          <w:color w:val="9CDCFE"/>
+          <w:kern w:val="0"/>
+          <w:sz w:val="21"/>
+          <w:szCs w:val="21"/>
+          <w:lang w:val="en-US"/>
+          <w14:ligatures w14:val="none"/>
+        </w:rPr>
+        <w:t>j</w:t>
+      </w:r>
+      <w:r>
+        <w:rPr>
+          <w:rFonts w:ascii="Consolas" w:eastAsia="Times New Roman" w:hAnsi="Consolas" w:cs="Times New Roman"/>
+          <w:color w:val="D4D4D4"/>
+          <w:kern w:val="0"/>
+          <w:sz w:val="21"/>
+          <w:szCs w:val="21"/>
+          <w:lang w:val="en-US"/>
+          <w14:ligatures w14:val="none"/>
+        </w:rPr>
+        <w:t>&lt;</w:t>
+      </w:r>
+      <w:r>
+        <w:rPr>
+          <w:rFonts w:ascii="Consolas" w:eastAsia="Times New Roman" w:hAnsi="Consolas" w:cs="Times New Roman"/>
+          <w:color w:val="9CDCFE"/>
+          <w:kern w:val="0"/>
+          <w:sz w:val="21"/>
+          <w:szCs w:val="21"/>
+          <w:lang w:val="en-US"/>
+          <w14:ligatures w14:val="none"/>
+        </w:rPr>
+        <w:t>N</w:t>
+      </w:r>
+      <w:r>
+        <w:rPr>
+          <w:rFonts w:ascii="Consolas" w:eastAsia="Times New Roman" w:hAnsi="Consolas" w:cs="Times New Roman"/>
+          <w:color w:val="CCCCCC"/>
+          <w:kern w:val="0"/>
+          <w:sz w:val="21"/>
+          <w:szCs w:val="21"/>
+          <w:lang w:val="en-US"/>
+          <w14:ligatures w14:val="none"/>
+        </w:rPr>
+        <w:t xml:space="preserve">; </w:t>
+      </w:r>
+      <w:r>
+        <w:rPr>
+          <w:rFonts w:ascii="Consolas" w:eastAsia="Times New Roman" w:hAnsi="Consolas" w:cs="Times New Roman"/>
+          <w:color w:val="9CDCFE"/>
+          <w:kern w:val="0"/>
+          <w:sz w:val="21"/>
+          <w:szCs w:val="21"/>
+          <w:lang w:val="en-US"/>
+          <w14:ligatures w14:val="none"/>
+        </w:rPr>
+        <w:t>j</w:t>
+      </w:r>
+      <w:r>
+        <w:rPr>
+          <w:rFonts w:ascii="Consolas" w:eastAsia="Times New Roman" w:hAnsi="Consolas" w:cs="Times New Roman"/>
+          <w:color w:val="D4D4D4"/>
+          <w:kern w:val="0"/>
+          <w:sz w:val="21"/>
+          <w:szCs w:val="21"/>
+          <w:lang w:val="en-US"/>
+          <w14:ligatures w14:val="none"/>
+        </w:rPr>
+        <w:t>*=</w:t>
+      </w:r>
+      <w:r>
+        <w:rPr>
+          <w:rFonts w:ascii="Consolas" w:eastAsia="Times New Roman" w:hAnsi="Consolas" w:cs="Times New Roman"/>
+          <w:color w:val="B5CEA8"/>
+          <w:kern w:val="0"/>
+          <w:sz w:val="21"/>
+          <w:szCs w:val="21"/>
+          <w:lang w:val="en-US"/>
+          <w14:ligatures w14:val="none"/>
+        </w:rPr>
+        <w:t>2</w:t>
+      </w:r>
+      <w:r>
+        <w:rPr>
+          <w:rFonts w:ascii="Consolas" w:eastAsia="Times New Roman" w:hAnsi="Consolas" w:cs="Times New Roman"/>
+          <w:color w:val="CCCCCC"/>
+          <w:kern w:val="0"/>
+          <w:sz w:val="21"/>
+          <w:szCs w:val="21"/>
+          <w:lang w:val="en-US"/>
+          <w14:ligatures w14:val="none"/>
+        </w:rPr>
+        <w:t>) {</w:t>
+      </w:r>
+    </w:p>
+    <w:p>
+      <w:pPr>
+        <w:pStyle w:val="ListParagraph"/>
+        <w:numPr>
+          <w:ilvl w:val="0"/>
+          <w:numId w:val="4"/>
+        </w:numPr>
+        <w:shd w:val="clear" w:color="auto" w:fill="1F1F1F"/>
+        <w:spacing w:after="0" w:line="285" w:lineRule="atLeast"/>
+        <w:rPr>
+          <w:rFonts w:ascii="Consolas" w:eastAsia="Times New Roman" w:hAnsi="Consolas" w:cs="Times New Roman"/>
+          <w:color w:val="CCCCCC"/>
+          <w:kern w:val="0"/>
+          <w:sz w:val="21"/>
+          <w:szCs w:val="21"/>
+          <w:lang w:val="en-US"/>
+          <w14:ligatures w14:val="none"/>
+        </w:rPr>
+      </w:pPr>
+      <w:r>
+        <w:rPr>
+          <w:rFonts w:ascii="Consolas" w:eastAsia="Times New Roman" w:hAnsi="Consolas" w:cs="Times New Roman"/>
+          <w:color w:val="CCCCCC"/>
+          <w:kern w:val="0"/>
+          <w:sz w:val="21"/>
+          <w:szCs w:val="21"/>
+          <w:lang w:val="en-US"/>
+          <w14:ligatures w14:val="none"/>
+        </w:rPr>
+        <w:t xml:space="preserve">                </w:t>
+      </w:r>
+      <w:r>
+        <w:rPr>
+          <w:rFonts w:ascii="Consolas" w:eastAsia="Times New Roman" w:hAnsi="Consolas" w:cs="Times New Roman"/>
+          <w:color w:val="9CDCFE"/>
+          <w:kern w:val="0"/>
+          <w:sz w:val="21"/>
+          <w:szCs w:val="21"/>
+          <w:lang w:val="en-US"/>
+          <w14:ligatures w14:val="none"/>
+        </w:rPr>
+        <w:t>s</w:t>
+      </w:r>
+      <w:r>
+        <w:rPr>
+          <w:rFonts w:ascii="Consolas" w:eastAsia="Times New Roman" w:hAnsi="Consolas" w:cs="Times New Roman"/>
+          <w:color w:val="D4D4D4"/>
+          <w:kern w:val="0"/>
+          <w:sz w:val="21"/>
+          <w:szCs w:val="21"/>
+          <w:lang w:val="en-US"/>
+          <w14:ligatures w14:val="none"/>
+        </w:rPr>
+        <w:t>++</w:t>
+      </w:r>
+      <w:r>
+        <w:rPr>
+          <w:rFonts w:ascii="Consolas" w:eastAsia="Times New Roman" w:hAnsi="Consolas" w:cs="Times New Roman"/>
+          <w:color w:val="CCCCCC"/>
+          <w:kern w:val="0"/>
+          <w:sz w:val="21"/>
+          <w:szCs w:val="21"/>
+          <w:lang w:val="en-US"/>
+          <w14:ligatures w14:val="none"/>
+        </w:rPr>
+        <w:t>;</w:t>
+      </w:r>
+    </w:p>
+    <w:p>
+      <w:pPr>
+        <w:pStyle w:val="ListParagraph"/>
+        <w:numPr>
+          <w:ilvl w:val="0"/>
+          <w:numId w:val="4"/>
+        </w:numPr>
+        <w:shd w:val="clear" w:color="auto" w:fill="1F1F1F"/>
+        <w:spacing w:after="0" w:line="285" w:lineRule="atLeast"/>
+        <w:rPr>
+          <w:rFonts w:ascii="Consolas" w:eastAsia="Times New Roman" w:hAnsi="Consolas" w:cs="Times New Roman"/>
+          <w:color w:val="CCCCCC"/>
+          <w:kern w:val="0"/>
+          <w:sz w:val="21"/>
+          <w:szCs w:val="21"/>
+          <w:lang w:val="en-US"/>
+          <w14:ligatures w14:val="none"/>
+        </w:rPr>
+      </w:pPr>
+      <w:r>
+        <w:rPr>
+          <w:rFonts w:ascii="Consolas" w:eastAsia="Times New Roman" w:hAnsi="Consolas" w:cs="Times New Roman"/>
+          <w:color w:val="CCCCCC"/>
+          <w:kern w:val="0"/>
+          <w:sz w:val="21"/>
+          <w:szCs w:val="21"/>
+          <w:lang w:val="en-US"/>
+          <w14:ligatures w14:val="none"/>
+        </w:rPr>
+        <w:t xml:space="preserve">                </w:t>
+      </w:r>
+      <w:r>
+        <w:rPr>
+          <w:rFonts w:ascii="Consolas" w:eastAsia="Times New Roman" w:hAnsi="Consolas" w:cs="Times New Roman"/>
+          <w:color w:val="9CDCFE"/>
+          <w:kern w:val="0"/>
+          <w:sz w:val="21"/>
+          <w:szCs w:val="21"/>
+          <w:lang w:val="en-US"/>
+          <w14:ligatures w14:val="none"/>
+        </w:rPr>
+        <w:t>counter</w:t>
+      </w:r>
+      <w:r>
+        <w:rPr>
+          <w:rFonts w:ascii="Consolas" w:eastAsia="Times New Roman" w:hAnsi="Consolas" w:cs="Times New Roman"/>
+          <w:color w:val="D4D4D4"/>
+          <w:kern w:val="0"/>
+          <w:sz w:val="21"/>
+          <w:szCs w:val="21"/>
+          <w:lang w:val="en-US"/>
+          <w14:ligatures w14:val="none"/>
+        </w:rPr>
+        <w:t>++</w:t>
+      </w:r>
+      <w:r>
+        <w:rPr>
+          <w:rFonts w:ascii="Consolas" w:eastAsia="Times New Roman" w:hAnsi="Consolas" w:cs="Times New Roman"/>
+          <w:color w:val="CCCCCC"/>
+          <w:kern w:val="0"/>
+          <w:sz w:val="21"/>
+          <w:szCs w:val="21"/>
+          <w:lang w:val="en-US"/>
+          <w14:ligatures w14:val="none"/>
+        </w:rPr>
+        <w:t>;</w:t>
+      </w:r>
+    </w:p>
+    <w:p>
+      <w:pPr>
+        <w:pStyle w:val="ListParagraph"/>
+        <w:numPr>
+          <w:ilvl w:val="0"/>
+          <w:numId w:val="4"/>
+        </w:numPr>
+        <w:shd w:val="clear" w:color="auto" w:fill="1F1F1F"/>
+        <w:spacing w:after="0" w:line="285" w:lineRule="atLeast"/>
+        <w:rPr>
+          <w:rFonts w:ascii="Consolas" w:eastAsia="Times New Roman" w:hAnsi="Consolas" w:cs="Times New Roman"/>
+          <w:color w:val="CCCCCC"/>
+          <w:kern w:val="0"/>
+          <w:sz w:val="21"/>
+          <w:szCs w:val="21"/>
+          <w:lang w:val="en-US"/>
+          <w14:ligatures w14:val="none"/>
+        </w:rPr>
+      </w:pPr>
+      <w:r>
+        <w:rPr>
+          <w:rFonts w:ascii="Consolas" w:eastAsia="Times New Roman" w:hAnsi="Consolas" w:cs="Times New Roman"/>
+          <w:color w:val="CCCCCC"/>
+          <w:kern w:val="0"/>
+          <w:sz w:val="21"/>
+          <w:szCs w:val="21"/>
+          <w:lang w:val="en-US"/>
+          <w14:ligatures w14:val="none"/>
+        </w:rPr>
+        <w:t>            }</w:t>
+      </w:r>
+    </w:p>
+    <w:p>
+      <w:pPr>
+        <w:pStyle w:val="ListParagraph"/>
+        <w:numPr>
+          <w:ilvl w:val="0"/>
+          <w:numId w:val="4"/>
+        </w:numPr>
+        <w:shd w:val="clear" w:color="auto" w:fill="1F1F1F"/>
+        <w:spacing w:after="0" w:line="285" w:lineRule="atLeast"/>
+        <w:rPr>
+          <w:rFonts w:ascii="Consolas" w:eastAsia="Times New Roman" w:hAnsi="Consolas" w:cs="Times New Roman"/>
+          <w:color w:val="CCCCCC"/>
+          <w:kern w:val="0"/>
+          <w:sz w:val="21"/>
+          <w:szCs w:val="21"/>
+          <w:lang w:val="en-US"/>
+          <w14:ligatures w14:val="none"/>
+        </w:rPr>
+      </w:pPr>
+      <w:r>
+        <w:rPr>
+          <w:rFonts w:ascii="Consolas" w:eastAsia="Times New Roman" w:hAnsi="Consolas" w:cs="Times New Roman"/>
+          <w:color w:val="CCCCCC"/>
+          <w:kern w:val="0"/>
+          <w:sz w:val="21"/>
+          <w:szCs w:val="21"/>
+          <w:lang w:val="en-US"/>
+          <w14:ligatures w14:val="none"/>
+        </w:rPr>
+        <w:t>        }</w:t>
+      </w:r>
+    </w:p>
+    <w:p>
+      <w:pPr>
+        <w:pStyle w:val="ListParagraph"/>
+        <w:numPr>
+          <w:ilvl w:val="0"/>
+          <w:numId w:val="4"/>
+        </w:numPr>
+        <w:shd w:val="clear" w:color="auto" w:fill="1F1F1F"/>
+        <w:spacing w:after="0" w:line="285" w:lineRule="atLeast"/>
+        <w:rPr>
+          <w:rFonts w:ascii="Consolas" w:eastAsia="Times New Roman" w:hAnsi="Consolas" w:cs="Times New Roman"/>
+          <w:color w:val="CCCCCC"/>
+          <w:kern w:val="0"/>
+          <w:sz w:val="21"/>
+          <w:szCs w:val="21"/>
+          <w:lang w:val="en-US"/>
+          <w14:ligatures w14:val="none"/>
+        </w:rPr>
+      </w:pPr>
+      <w:r>
+        <w:rPr>
+          <w:rFonts w:ascii="Consolas" w:eastAsia="Times New Roman" w:hAnsi="Consolas" w:cs="Times New Roman"/>
+          <w:color w:val="CCCCCC"/>
+          <w:kern w:val="0"/>
+          <w:sz w:val="21"/>
+          <w:szCs w:val="21"/>
+          <w:lang w:val="en-US"/>
+          <w14:ligatures w14:val="none"/>
+        </w:rPr>
+        <w:t xml:space="preserve">        </w:t>
+      </w:r>
+      <w:r>
+        <w:rPr>
+          <w:rFonts w:ascii="Consolas" w:eastAsia="Times New Roman" w:hAnsi="Consolas" w:cs="Times New Roman"/>
+          <w:color w:val="4EC9B0"/>
+          <w:kern w:val="0"/>
+          <w:sz w:val="21"/>
+          <w:szCs w:val="21"/>
+          <w:lang w:val="en-US"/>
+          <w14:ligatures w14:val="none"/>
+        </w:rPr>
+        <w:t>System</w:t>
+      </w:r>
+      <w:r>
+        <w:rPr>
+          <w:rFonts w:ascii="Consolas" w:eastAsia="Times New Roman" w:hAnsi="Consolas" w:cs="Times New Roman"/>
+          <w:color w:val="CCCCCC"/>
+          <w:kern w:val="0"/>
+          <w:sz w:val="21"/>
+          <w:szCs w:val="21"/>
+          <w:lang w:val="en-US"/>
+          <w14:ligatures w14:val="none"/>
+        </w:rPr>
+        <w:t>.</w:t>
+      </w:r>
+      <w:r>
+        <w:rPr>
+          <w:rFonts w:ascii="Consolas" w:eastAsia="Times New Roman" w:hAnsi="Consolas" w:cs="Times New Roman"/>
+          <w:color w:val="4FC1FF"/>
+          <w:kern w:val="0"/>
+          <w:sz w:val="21"/>
+          <w:szCs w:val="21"/>
+          <w:lang w:val="en-US"/>
+          <w14:ligatures w14:val="none"/>
+        </w:rPr>
+        <w:t>out</w:t>
+      </w:r>
+      <w:r>
+        <w:rPr>
+          <w:rFonts w:ascii="Consolas" w:eastAsia="Times New Roman" w:hAnsi="Consolas" w:cs="Times New Roman"/>
+          <w:color w:val="CCCCCC"/>
+          <w:kern w:val="0"/>
+          <w:sz w:val="21"/>
+          <w:szCs w:val="21"/>
+          <w:lang w:val="en-US"/>
+          <w14:ligatures w14:val="none"/>
+        </w:rPr>
+        <w:t>.</w:t>
+      </w:r>
+      <w:r>
+        <w:rPr>
+          <w:rFonts w:ascii="Consolas" w:eastAsia="Times New Roman" w:hAnsi="Consolas" w:cs="Times New Roman"/>
+          <w:color w:val="DCDCAA"/>
+          <w:kern w:val="0"/>
+          <w:sz w:val="21"/>
+          <w:szCs w:val="21"/>
+          <w:lang w:val="en-US"/>
+          <w14:ligatures w14:val="none"/>
+        </w:rPr>
+        <w:t>println</w:t>
+      </w:r>
+      <w:r>
+        <w:rPr>
+          <w:rFonts w:ascii="Consolas" w:eastAsia="Times New Roman" w:hAnsi="Consolas" w:cs="Times New Roman"/>
+          <w:color w:val="CCCCCC"/>
+          <w:kern w:val="0"/>
+          <w:sz w:val="21"/>
+          <w:szCs w:val="21"/>
+          <w:lang w:val="en-US"/>
+          <w14:ligatures w14:val="none"/>
+        </w:rPr>
+        <w:t>(</w:t>
+      </w:r>
+      <w:r>
+        <w:rPr>
+          <w:rFonts w:ascii="Consolas" w:eastAsia="Times New Roman" w:hAnsi="Consolas" w:cs="Times New Roman"/>
+          <w:color w:val="CE9178"/>
+          <w:kern w:val="0"/>
+          <w:sz w:val="21"/>
+          <w:szCs w:val="21"/>
+          <w:lang w:val="en-US"/>
+          <w14:ligatures w14:val="none"/>
+        </w:rPr>
+        <w:t>"Lykkjan keyrði "</w:t>
+      </w:r>
+      <w:r>
+        <w:rPr>
+          <w:rFonts w:ascii="Consolas" w:eastAsia="Times New Roman" w:hAnsi="Consolas" w:cs="Times New Roman"/>
+          <w:color w:val="CCCCCC"/>
+          <w:kern w:val="0"/>
+          <w:sz w:val="21"/>
+          <w:szCs w:val="21"/>
+          <w:lang w:val="en-US"/>
+          <w14:ligatures w14:val="none"/>
+        </w:rPr>
+        <w:t xml:space="preserve"> </w:t>
+      </w:r>
+      <w:r>
+        <w:rPr>
+          <w:rFonts w:ascii="Consolas" w:eastAsia="Times New Roman" w:hAnsi="Consolas" w:cs="Times New Roman"/>
+          <w:color w:val="D4D4D4"/>
+          <w:kern w:val="0"/>
+          <w:sz w:val="21"/>
+          <w:szCs w:val="21"/>
+          <w:lang w:val="en-US"/>
+          <w14:ligatures w14:val="none"/>
+        </w:rPr>
+        <w:t>+</w:t>
+      </w:r>
+      <w:r>
+        <w:rPr>
+          <w:rFonts w:ascii="Consolas" w:eastAsia="Times New Roman" w:hAnsi="Consolas" w:cs="Times New Roman"/>
+          <w:color w:val="CCCCCC"/>
+          <w:kern w:val="0"/>
+          <w:sz w:val="21"/>
+          <w:szCs w:val="21"/>
+          <w:lang w:val="en-US"/>
+          <w14:ligatures w14:val="none"/>
+        </w:rPr>
+        <w:t xml:space="preserve"> </w:t>
+      </w:r>
+      <w:r>
+        <w:rPr>
+          <w:rFonts w:ascii="Consolas" w:eastAsia="Times New Roman" w:hAnsi="Consolas" w:cs="Times New Roman"/>
+          <w:color w:val="9CDCFE"/>
+          <w:kern w:val="0"/>
+          <w:sz w:val="21"/>
+          <w:szCs w:val="21"/>
+          <w:lang w:val="en-US"/>
+          <w14:ligatures w14:val="none"/>
+        </w:rPr>
+        <w:t>counter</w:t>
+      </w:r>
+      <w:r>
+        <w:rPr>
+          <w:rFonts w:ascii="Consolas" w:eastAsia="Times New Roman" w:hAnsi="Consolas" w:cs="Times New Roman"/>
+          <w:color w:val="CCCCCC"/>
+          <w:kern w:val="0"/>
+          <w:sz w:val="21"/>
+          <w:szCs w:val="21"/>
+          <w:lang w:val="en-US"/>
+          <w14:ligatures w14:val="none"/>
+        </w:rPr>
+        <w:t xml:space="preserve"> </w:t>
+      </w:r>
+      <w:r>
+        <w:rPr>
+          <w:rFonts w:ascii="Consolas" w:eastAsia="Times New Roman" w:hAnsi="Consolas" w:cs="Times New Roman"/>
+          <w:color w:val="D4D4D4"/>
+          <w:kern w:val="0"/>
+          <w:sz w:val="21"/>
+          <w:szCs w:val="21"/>
+          <w:lang w:val="en-US"/>
+          <w14:ligatures w14:val="none"/>
+        </w:rPr>
+        <w:t>+</w:t>
+      </w:r>
+      <w:r>
+        <w:rPr>
+          <w:rFonts w:ascii="Consolas" w:eastAsia="Times New Roman" w:hAnsi="Consolas" w:cs="Times New Roman"/>
+          <w:color w:val="CCCCCC"/>
+          <w:kern w:val="0"/>
+          <w:sz w:val="21"/>
+          <w:szCs w:val="21"/>
+          <w:lang w:val="en-US"/>
+          <w14:ligatures w14:val="none"/>
+        </w:rPr>
+        <w:t xml:space="preserve"> </w:t>
+      </w:r>
+      <w:r>
+        <w:rPr>
+          <w:rFonts w:ascii="Consolas" w:eastAsia="Times New Roman" w:hAnsi="Consolas" w:cs="Times New Roman"/>
+          <w:color w:val="CE9178"/>
+          <w:kern w:val="0"/>
+          <w:sz w:val="21"/>
+          <w:szCs w:val="21"/>
+          <w:lang w:val="en-US"/>
+          <w14:ligatures w14:val="none"/>
+        </w:rPr>
+        <w:t>" sinnum."</w:t>
+      </w:r>
+      <w:r>
+        <w:rPr>
+          <w:rFonts w:ascii="Consolas" w:eastAsia="Times New Roman" w:hAnsi="Consolas" w:cs="Times New Roman"/>
+          <w:color w:val="CCCCCC"/>
+          <w:kern w:val="0"/>
+          <w:sz w:val="21"/>
+          <w:szCs w:val="21"/>
+          <w:lang w:val="en-US"/>
+          <w14:ligatures w14:val="none"/>
+        </w:rPr>
+        <w:t>);</w:t>
+      </w:r>
+    </w:p>
+    <w:p>
+      <w:pPr>
+        <w:pStyle w:val="ListParagraph"/>
+        <w:numPr>
+          <w:ilvl w:val="0"/>
+          <w:numId w:val="4"/>
+        </w:numPr>
+        <w:shd w:val="clear" w:color="auto" w:fill="1F1F1F"/>
+        <w:spacing w:after="0" w:line="285" w:lineRule="atLeast"/>
+        <w:rPr>
+          <w:rFonts w:ascii="Consolas" w:eastAsia="Times New Roman" w:hAnsi="Consolas" w:cs="Times New Roman"/>
+          <w:color w:val="CCCCCC"/>
+          <w:kern w:val="0"/>
+          <w:sz w:val="21"/>
+          <w:szCs w:val="21"/>
+          <w:lang w:val="en-US"/>
+          <w14:ligatures w14:val="none"/>
+        </w:rPr>
+      </w:pPr>
+      <w:r>
+        <w:rPr>
+          <w:rFonts w:ascii="Consolas" w:eastAsia="Times New Roman" w:hAnsi="Consolas" w:cs="Times New Roman"/>
+          <w:color w:val="CCCCCC"/>
+          <w:kern w:val="0"/>
+          <w:sz w:val="21"/>
+          <w:szCs w:val="21"/>
+          <w:lang w:val="en-US"/>
+          <w14:ligatures w14:val="none"/>
+        </w:rPr>
+        <w:t xml:space="preserve">        </w:t>
+      </w:r>
+      <w:r>
+        <w:rPr>
+          <w:rFonts w:ascii="Consolas" w:eastAsia="Times New Roman" w:hAnsi="Consolas" w:cs="Times New Roman"/>
+          <w:color w:val="C586C0"/>
+          <w:kern w:val="0"/>
+          <w:sz w:val="21"/>
+          <w:szCs w:val="21"/>
+          <w:lang w:val="en-US"/>
+          <w14:ligatures w14:val="none"/>
+        </w:rPr>
+        <w:t>return</w:t>
+      </w:r>
+      <w:r>
+        <w:rPr>
+          <w:rFonts w:ascii="Consolas" w:eastAsia="Times New Roman" w:hAnsi="Consolas" w:cs="Times New Roman"/>
+          <w:color w:val="CCCCCC"/>
+          <w:kern w:val="0"/>
+          <w:sz w:val="21"/>
+          <w:szCs w:val="21"/>
+          <w:lang w:val="en-US"/>
+          <w14:ligatures w14:val="none"/>
+        </w:rPr>
+        <w:t xml:space="preserve"> </w:t>
+      </w:r>
+      <w:r>
+        <w:rPr>
+          <w:rFonts w:ascii="Consolas" w:eastAsia="Times New Roman" w:hAnsi="Consolas" w:cs="Times New Roman"/>
+          <w:color w:val="9CDCFE"/>
+          <w:kern w:val="0"/>
+          <w:sz w:val="21"/>
+          <w:szCs w:val="21"/>
+          <w:lang w:val="en-US"/>
+          <w14:ligatures w14:val="none"/>
+        </w:rPr>
+        <w:t>s</w:t>
+      </w:r>
+      <w:r>
+        <w:rPr>
+          <w:rFonts w:ascii="Consolas" w:eastAsia="Times New Roman" w:hAnsi="Consolas" w:cs="Times New Roman"/>
+          <w:color w:val="CCCCCC"/>
+          <w:kern w:val="0"/>
+          <w:sz w:val="21"/>
+          <w:szCs w:val="21"/>
+          <w:lang w:val="en-US"/>
+          <w14:ligatures w14:val="none"/>
+        </w:rPr>
+        <w:t>;</w:t>
+      </w:r>
+    </w:p>
+    <w:p>
+      <w:pPr>
+        <w:pStyle w:val="ListParagraph"/>
+        <w:numPr>
+          <w:ilvl w:val="0"/>
+          <w:numId w:val="4"/>
+        </w:numPr>
+        <w:shd w:val="clear" w:color="auto" w:fill="1F1F1F"/>
+        <w:spacing w:after="0" w:line="285" w:lineRule="atLeast"/>
+        <w:rPr>
+          <w:rFonts w:ascii="Consolas" w:eastAsia="Times New Roman" w:hAnsi="Consolas" w:cs="Times New Roman"/>
+          <w:color w:val="CCCCCC"/>
+          <w:kern w:val="0"/>
+          <w:sz w:val="21"/>
+          <w:szCs w:val="21"/>
+          <w:lang w:val="en-US"/>
+          <w14:ligatures w14:val="none"/>
+        </w:rPr>
+      </w:pPr>
+      <w:r>
+        <w:rPr>
+          <w:rFonts w:ascii="Consolas" w:eastAsia="Times New Roman" w:hAnsi="Consolas" w:cs="Times New Roman"/>
+          <w:color w:val="CCCCCC"/>
+          <w:kern w:val="0"/>
+          <w:sz w:val="21"/>
+          <w:szCs w:val="21"/>
+          <w:lang w:val="en-US"/>
+          <w14:ligatures w14:val="none"/>
+        </w:rPr>
+        <w:t>    }</w:t>
+      </w:r>
+    </w:p>
+    <w:p>
+      <w:r>
         <w:br/>
       </w:r>
-      <w:r>
-        <w:t xml:space="preserve">Dæmi 2. </w:t>
+    </w:p>
+    <w:p>
+      <w:r>
+        <w:br w:type="page"/>
+      </w:r>
+    </w:p>
+    <w:p>
+      <w:r>
+        <w:lastRenderedPageBreak/>
+        <w:t>Dæmi 4.</w:t>
+      </w:r>
+    </w:p>
+    <w:p>
+      <w:pPr>
+        <w:pStyle w:val="ListParagraph"/>
+        <w:numPr>
+          <w:ilvl w:val="0"/>
+          <w:numId w:val="5"/>
+        </w:numPr>
+      </w:pPr>
+      <w:r>
+        <w:t xml:space="preserve">Fylkið </w:t>
+      </w:r>
+      <w:r>
+        <w:t>[4, 2, 3, 3, 3, 3, 3, 3]</w:t>
+      </w:r>
+      <w:r>
+        <w:t xml:space="preserve"> getur virkað. </w:t>
+      </w:r>
+      <w:r>
+        <w:br/>
+        <w:t>1. Tengi stak 2 við 3</w:t>
+      </w:r>
+    </w:p>
+    <w:p>
+      <w:pPr>
+        <w:pStyle w:val="ListParagraph"/>
+      </w:pPr>
+      <w:r>
+        <w:t>2. Tengi stak 4 við 5</w:t>
+      </w:r>
+    </w:p>
+    <w:p>
+      <w:pPr>
+        <w:pStyle w:val="ListParagraph"/>
+      </w:pPr>
+      <w:r>
+        <w:t>3. Tengi stak 6 við 7</w:t>
+      </w:r>
+      <w:r>
+        <w:br/>
+        <w:t>4. Tengi 4 við 6, til að sameina</w:t>
+      </w:r>
+    </w:p>
+    <w:p>
+      <w:pPr>
+        <w:pStyle w:val="ListParagraph"/>
+      </w:pPr>
+      <w:r>
+        <w:t>5. Tengi 2 við 4, til að sameina</w:t>
+      </w:r>
+    </w:p>
+    <w:p>
+      <w:pPr>
+        <w:pStyle w:val="ListParagraph"/>
+      </w:pPr>
+      <w:r>
+        <w:t xml:space="preserve">6. </w:t>
+      </w:r>
+      <w:r>
+        <w:t>Tengi stak 0 við 1</w:t>
+      </w:r>
+      <w:r>
+        <w:br/>
+        <w:t>7. Tengi stak 0 við 2</w:t>
+      </w:r>
+      <w:r>
+        <w:t xml:space="preserve"> </w:t>
+      </w:r>
+    </w:p>
+    <w:p>
+      <w:pPr>
+        <w:pStyle w:val="ListParagraph"/>
+      </w:pPr>
+    </w:p>
+    <w:p>
+      <w:pPr>
+        <w:pStyle w:val="ListParagraph"/>
+        <w:numPr>
+          <w:ilvl w:val="0"/>
+          <w:numId w:val="5"/>
+        </w:numPr>
+      </w:pPr>
+      <w:r>
+        <w:rPr>
+          <w:noProof/>
+        </w:rPr>
+        <w:drawing>
+          <wp:anchor distT="0" distB="0" distL="114300" distR="114300" simplePos="0" relativeHeight="251660288" behindDoc="0" locked="0" layoutInCell="1" allowOverlap="1" wp14:anchorId="69A09286" wp14:editId="3C2C0805">
+            <wp:simplePos x="0" y="0"/>
+            <wp:positionH relativeFrom="page">
+              <wp:posOffset>3520440</wp:posOffset>
+            </wp:positionH>
+            <wp:positionV relativeFrom="paragraph">
+              <wp:posOffset>318770</wp:posOffset>
+            </wp:positionV>
+            <wp:extent cx="4187190" cy="4328160"/>
+            <wp:effectExtent l="0" t="0" r="3810" b="0"/>
+            <wp:wrapSquare wrapText="bothSides"/>
+            <wp:docPr id="668012574" name="Picture 2"/>
+            <wp:cNvGraphicFramePr>
+              <a:graphicFrameLocks xmlns:a="http://schemas.openxmlformats.org/drawingml/2006/main" noChangeAspect="1"/>
+            </wp:cNvGraphicFramePr>
+            <a:graphic xmlns:a="http://schemas.openxmlformats.org/drawingml/2006/main">
+              <a:graphicData uri="http://schemas.openxmlformats.org/drawingml/2006/picture">
+                <pic:pic xmlns:pic="http://schemas.openxmlformats.org/drawingml/2006/picture">
+                  <pic:nvPicPr>
+                    <pic:cNvPr id="0" name="Picture 3"/>
+                    <pic:cNvPicPr>
+                      <a:picLocks noChangeAspect="1" noChangeArrowheads="1"/>
+                    </pic:cNvPicPr>
+                  </pic:nvPicPr>
+                  <pic:blipFill>
+                    <a:blip r:embed="rId9" cstate="print">
+                      <a:extLst>
+                        <a:ext uri="{28A0092B-C50C-407E-A947-70E740481C1C}">
+                          <a14:useLocalDpi xmlns:a14="http://schemas.microsoft.com/office/drawing/2010/main" val="0"/>
+                        </a:ext>
+                      </a:extLst>
+                    </a:blip>
+                    <a:srcRect/>
+                    <a:stretch>
+                      <a:fillRect/>
+                    </a:stretch>
+                  </pic:blipFill>
+                  <pic:spPr bwMode="auto">
+                    <a:xfrm>
+                      <a:off x="0" y="0"/>
+                      <a:ext cx="4187190" cy="4328160"/>
+                    </a:xfrm>
+                    <a:prstGeom prst="rect">
+                      <a:avLst/>
+                    </a:prstGeom>
+                    <a:noFill/>
+                    <a:ln>
+                      <a:noFill/>
+                    </a:ln>
+                  </pic:spPr>
+                </pic:pic>
+              </a:graphicData>
+            </a:graphic>
+            <wp14:sizeRelH relativeFrom="margin">
+              <wp14:pctWidth>0</wp14:pctWidth>
+            </wp14:sizeRelH>
+            <wp14:sizeRelV relativeFrom="margin">
+              <wp14:pctHeight>0</wp14:pctHeight>
+            </wp14:sizeRelV>
+          </wp:anchor>
+        </w:drawing>
+      </w:r>
+      <w:r>
+        <w:t xml:space="preserve">Fylkið </w:t>
+      </w:r>
+      <w:r>
+        <w:t>[4, 7, 3, 5, 4, 5, 4, 5]</w:t>
+      </w:r>
+      <w:r>
+        <w:t xml:space="preserve"> getur einnig virkað</w:t>
+      </w:r>
+      <w:r>
+        <w:t>.</w:t>
+      </w:r>
+      <w:r>
+        <w:br/>
+        <w:t>1. Tengi stak 3 við 5</w:t>
+      </w:r>
+    </w:p>
+    <w:p>
+      <w:pPr>
+        <w:pStyle w:val="ListParagraph"/>
+      </w:pPr>
+      <w:r>
+        <w:t xml:space="preserve">2. Tengi 7 við 5, </w:t>
+      </w:r>
+      <w:r>
+        <w:t>til að sameina</w:t>
+      </w:r>
+    </w:p>
+    <w:p>
+      <w:pPr>
+        <w:pStyle w:val="ListParagraph"/>
+      </w:pPr>
+      <w:r>
+        <w:t>3. Tengi 1 við 7</w:t>
+      </w:r>
+      <w:r>
+        <w:t>, til að sameina</w:t>
+      </w:r>
+    </w:p>
+    <w:p>
+      <w:pPr>
+        <w:pStyle w:val="ListParagraph"/>
+      </w:pPr>
+      <w:r>
+        <w:t>4. Tengi stak 4 við 6</w:t>
+      </w:r>
+    </w:p>
+    <w:p>
+      <w:pPr>
+        <w:pStyle w:val="ListParagraph"/>
+      </w:pPr>
+      <w:r>
+        <w:t>5. Tengi 0 við 4, til að sameina</w:t>
+      </w:r>
+    </w:p>
+    <w:p>
+      <w:pPr>
+        <w:pStyle w:val="ListParagraph"/>
+      </w:pPr>
+      <w:r>
+        <w:t>6. Tengi 2 við 0</w:t>
+      </w:r>
+      <w:r>
+        <w:t>, til að sameina</w:t>
+      </w:r>
+    </w:p>
+    <w:p>
+      <w:pPr>
+        <w:pStyle w:val="ListParagraph"/>
+      </w:pPr>
+      <w:r>
+        <w:t>7. Tengi 5 við 4</w:t>
+      </w:r>
+      <w:r>
+        <w:t>, til að sameina</w:t>
+      </w:r>
+    </w:p>
+    <w:p>
+      <w:pPr>
+        <w:pStyle w:val="ListParagraph"/>
+      </w:pPr>
+    </w:p>
+    <w:p>
+      <w:pPr>
+        <w:pStyle w:val="ListParagraph"/>
+      </w:pPr>
+    </w:p>
+    <w:p>
+      <w:r>
+        <w:br w:type="page"/>
+      </w:r>
+    </w:p>
+    <w:p>
+      <w:r>
+        <w:lastRenderedPageBreak/>
+        <w:t>Dæmi 5 a,b, og c</w:t>
+      </w:r>
+    </w:p>
+    <w:p>
+      <w:r>
+        <w:rPr>
+          <w:noProof/>
+        </w:rPr>
+        <w:drawing>
+          <wp:inline distT="0" distB="0" distL="0" distR="0" wp14:anchorId="1AE76E95" wp14:editId="0BCDF12C">
+            <wp:extent cx="4406719" cy="7833360"/>
+            <wp:effectExtent l="0" t="0" r="0" b="0"/>
+            <wp:docPr id="223536475" name="Picture 3"/>
+            <wp:cNvGraphicFramePr>
+              <a:graphicFrameLocks xmlns:a="http://schemas.openxmlformats.org/drawingml/2006/main" noChangeAspect="1"/>
+            </wp:cNvGraphicFramePr>
+            <a:graphic xmlns:a="http://schemas.openxmlformats.org/drawingml/2006/main">
+              <a:graphicData uri="http://schemas.openxmlformats.org/drawingml/2006/picture">
+                <pic:pic xmlns:pic="http://schemas.openxmlformats.org/drawingml/2006/picture">
+                  <pic:nvPicPr>
+                    <pic:cNvPr id="0" name="Picture 4"/>
+                    <pic:cNvPicPr>
+                      <a:picLocks noChangeAspect="1" noChangeArrowheads="1"/>
+                    </pic:cNvPicPr>
+                  </pic:nvPicPr>
+                  <pic:blipFill>
+                    <a:blip r:embed="rId10" cstate="print">
+                      <a:extLst>
+                        <a:ext uri="{28A0092B-C50C-407E-A947-70E740481C1C}">
+                          <a14:useLocalDpi xmlns:a14="http://schemas.microsoft.com/office/drawing/2010/main" val="0"/>
+                        </a:ext>
+                      </a:extLst>
+                    </a:blip>
+                    <a:srcRect/>
+                    <a:stretch>
+                      <a:fillRect/>
+                    </a:stretch>
+                  </pic:blipFill>
+                  <pic:spPr bwMode="auto">
+                    <a:xfrm>
+                      <a:off x="0" y="0"/>
+                      <a:ext cx="4407537" cy="7834814"/>
+                    </a:xfrm>
+                    <a:prstGeom prst="rect">
+                      <a:avLst/>
+                    </a:prstGeom>
+                    <a:noFill/>
+                    <a:ln>
+                      <a:noFill/>
+                    </a:ln>
+                  </pic:spPr>
+                </pic:pic>
+              </a:graphicData>
+            </a:graphic>
+          </wp:inline>
+        </w:drawing>
       </w:r>
     </w:p>
     <w:sectPr>
@@ -295,9 +4680,9 @@
 <file path=word/numbering.xml><?xml version="1.0" encoding="utf-8"?>
 <w:numbering xmlns:wpc="http://schemas.microsoft.com/office/word/2010/wordprocessingCanvas" xmlns:cx="http://schemas.microsoft.com/office/drawing/2014/chartex" xmlns:cx1="http://schemas.microsoft.com/office/drawing/2015/9/8/chartex" xmlns:cx2="http://schemas.microsoft.com/office/drawing/2015/10/21/chartex" xmlns:cx3="http://schemas.microsoft.com/office/drawing/2016/5/9/chartex" xmlns:cx4="http://schemas.microsoft.com/office/drawing/2016/5/10/chartex" xmlns:cx5="http://schemas.microsoft.com/office/drawing/2016/5/11/chartex" xmlns:cx6="http://schemas.microsoft.com/office/drawing/2016/5/12/chartex" xmlns:cx7="http://schemas.microsoft.com/office/drawing/2016/5/13/chartex" xmlns:cx8="http://schemas.microsoft.com/office/drawing/2016/5/14/chartex" xmlns:mc="http://schemas.openxmlformats.org/markup-compatibility/2006" xmlns:aink="http://schemas.microsoft.com/office/drawing/2016/ink" xmlns:am3d="http://schemas.microsoft.com/office/drawing/2017/model3d" xmlns:o="urn:schemas-microsoft-com:office:office" xmlns:oel="http://schemas.microsoft.com/office/2019/extlst" xmlns:r="http://schemas.openxmlformats.org/officeDocument/2006/relationships" xmlns:m="http://schemas.openxmlformats.org/officeDocument/2006/math" xmlns:v="urn:schemas-microsoft-com:vml" xmlns:wp14="http://schemas.microsoft.com/office/word/2010/wordprocessingDrawing" xmlns:wp="http://schemas.openxmlformats.org/drawingml/2006/wordprocessingDrawing" xmlns:w10="urn:schemas-microsoft-com:office:word" xmlns:w="http://schemas.openxmlformats.org/wordprocessingml/2006/main" xmlns:w14="http://schemas.microsoft.com/office/word/2010/wordml" xmlns:w15="http://schemas.microsoft.com/office/word/2012/wordml" xmlns:w16cex="http://schemas.microsoft.com/office/word/2018/wordml/cex" xmlns:w16cid="http://schemas.microsoft.com/office/word/2016/wordml/cid" xmlns:w16="http://schemas.microsoft.com/office/word/2018/wordml" xmlns:w16du="http://schemas.microsoft.com/office/word/2023/wordml/word16du" xmlns:w16sdtdh="http://schemas.microsoft.com/office/word/2020/wordml/sdtdatahash" xmlns:w16sdtfl="http://schemas.microsoft.com/office/word/2024/wordml/sdtformatlock" xmlns:w16se="http://schemas.microsoft.com/office/word/2015/wordml/symex" xmlns:wpg="http://schemas.microsoft.com/office/word/2010/wordprocessingGroup" xmlns:wpi="http://schemas.microsoft.com/office/word/2010/wordprocessingInk" xmlns:wne="http://schemas.microsoft.com/office/word/2006/wordml" xmlns:wps="http://schemas.microsoft.com/office/word/2010/wordprocessingShape" mc:Ignorable="w14 w15 w16se w16cid w16 w16cex w16sdtdh w16sdtfl w16du wp14">
   <w:abstractNum w:abstractNumId="0" w15:restartNumberingAfterBreak="0">
-    <w:nsid w:val="50DF33DE"/>
+    <w:nsid w:val="09787EBB"/>
     <w:multiLevelType w:val="hybridMultilevel"/>
-    <w:tmpl w:val="9558C7B6"/>
+    <w:tmpl w:val="06380292"/>
     <w:lvl w:ilvl="0" w:tplc="04090019">
       <w:start w:val="1"/>
       <w:numFmt w:val="lowerLetter"/>
@@ -383,8 +4768,468 @@
       </w:pPr>
     </w:lvl>
   </w:abstractNum>
+  <w:abstractNum w:abstractNumId="1" w15:restartNumberingAfterBreak="0">
+    <w:nsid w:val="0C6D548D"/>
+    <w:multiLevelType w:val="hybridMultilevel"/>
+    <w:tmpl w:val="02FAAB94"/>
+    <w:lvl w:ilvl="0" w:tplc="D26AD744">
+      <w:start w:val="1"/>
+      <w:numFmt w:val="decimal"/>
+      <w:lvlText w:val="%1."/>
+      <w:lvlJc w:val="left"/>
+      <w:pPr>
+        <w:ind w:left="1080" w:hanging="360"/>
+      </w:pPr>
+      <w:rPr>
+        <w:rFonts w:hint="default"/>
+      </w:rPr>
+    </w:lvl>
+    <w:lvl w:ilvl="1" w:tplc="04090019" w:tentative="1">
+      <w:start w:val="1"/>
+      <w:numFmt w:val="lowerLetter"/>
+      <w:lvlText w:val="%2."/>
+      <w:lvlJc w:val="left"/>
+      <w:pPr>
+        <w:ind w:left="1800" w:hanging="360"/>
+      </w:pPr>
+    </w:lvl>
+    <w:lvl w:ilvl="2" w:tplc="0409001B" w:tentative="1">
+      <w:start w:val="1"/>
+      <w:numFmt w:val="lowerRoman"/>
+      <w:lvlText w:val="%3."/>
+      <w:lvlJc w:val="right"/>
+      <w:pPr>
+        <w:ind w:left="2520" w:hanging="180"/>
+      </w:pPr>
+    </w:lvl>
+    <w:lvl w:ilvl="3" w:tplc="0409000F" w:tentative="1">
+      <w:start w:val="1"/>
+      <w:numFmt w:val="decimal"/>
+      <w:lvlText w:val="%4."/>
+      <w:lvlJc w:val="left"/>
+      <w:pPr>
+        <w:ind w:left="3240" w:hanging="360"/>
+      </w:pPr>
+    </w:lvl>
+    <w:lvl w:ilvl="4" w:tplc="04090019" w:tentative="1">
+      <w:start w:val="1"/>
+      <w:numFmt w:val="lowerLetter"/>
+      <w:lvlText w:val="%5."/>
+      <w:lvlJc w:val="left"/>
+      <w:pPr>
+        <w:ind w:left="3960" w:hanging="360"/>
+      </w:pPr>
+    </w:lvl>
+    <w:lvl w:ilvl="5" w:tplc="0409001B" w:tentative="1">
+      <w:start w:val="1"/>
+      <w:numFmt w:val="lowerRoman"/>
+      <w:lvlText w:val="%6."/>
+      <w:lvlJc w:val="right"/>
+      <w:pPr>
+        <w:ind w:left="4680" w:hanging="180"/>
+      </w:pPr>
+    </w:lvl>
+    <w:lvl w:ilvl="6" w:tplc="0409000F" w:tentative="1">
+      <w:start w:val="1"/>
+      <w:numFmt w:val="decimal"/>
+      <w:lvlText w:val="%7."/>
+      <w:lvlJc w:val="left"/>
+      <w:pPr>
+        <w:ind w:left="5400" w:hanging="360"/>
+      </w:pPr>
+    </w:lvl>
+    <w:lvl w:ilvl="7" w:tplc="04090019" w:tentative="1">
+      <w:start w:val="1"/>
+      <w:numFmt w:val="lowerLetter"/>
+      <w:lvlText w:val="%8."/>
+      <w:lvlJc w:val="left"/>
+      <w:pPr>
+        <w:ind w:left="6120" w:hanging="360"/>
+      </w:pPr>
+    </w:lvl>
+    <w:lvl w:ilvl="8" w:tplc="0409001B" w:tentative="1">
+      <w:start w:val="1"/>
+      <w:numFmt w:val="lowerRoman"/>
+      <w:lvlText w:val="%9."/>
+      <w:lvlJc w:val="right"/>
+      <w:pPr>
+        <w:ind w:left="6840" w:hanging="180"/>
+      </w:pPr>
+    </w:lvl>
+  </w:abstractNum>
+  <w:abstractNum w:abstractNumId="2" w15:restartNumberingAfterBreak="0">
+    <w:nsid w:val="401E04A0"/>
+    <w:multiLevelType w:val="hybridMultilevel"/>
+    <w:tmpl w:val="E0C4771A"/>
+    <w:lvl w:ilvl="0" w:tplc="04090019">
+      <w:start w:val="1"/>
+      <w:numFmt w:val="lowerLetter"/>
+      <w:lvlText w:val="%1."/>
+      <w:lvlJc w:val="left"/>
+      <w:pPr>
+        <w:ind w:left="720" w:hanging="360"/>
+      </w:pPr>
+      <w:rPr>
+        <w:rFonts w:hint="default"/>
+      </w:rPr>
+    </w:lvl>
+    <w:lvl w:ilvl="1" w:tplc="04090019" w:tentative="1">
+      <w:start w:val="1"/>
+      <w:numFmt w:val="lowerLetter"/>
+      <w:lvlText w:val="%2."/>
+      <w:lvlJc w:val="left"/>
+      <w:pPr>
+        <w:ind w:left="1440" w:hanging="360"/>
+      </w:pPr>
+    </w:lvl>
+    <w:lvl w:ilvl="2" w:tplc="0409001B" w:tentative="1">
+      <w:start w:val="1"/>
+      <w:numFmt w:val="lowerRoman"/>
+      <w:lvlText w:val="%3."/>
+      <w:lvlJc w:val="right"/>
+      <w:pPr>
+        <w:ind w:left="2160" w:hanging="180"/>
+      </w:pPr>
+    </w:lvl>
+    <w:lvl w:ilvl="3" w:tplc="0409000F" w:tentative="1">
+      <w:start w:val="1"/>
+      <w:numFmt w:val="decimal"/>
+      <w:lvlText w:val="%4."/>
+      <w:lvlJc w:val="left"/>
+      <w:pPr>
+        <w:ind w:left="2880" w:hanging="360"/>
+      </w:pPr>
+    </w:lvl>
+    <w:lvl w:ilvl="4" w:tplc="04090019" w:tentative="1">
+      <w:start w:val="1"/>
+      <w:numFmt w:val="lowerLetter"/>
+      <w:lvlText w:val="%5."/>
+      <w:lvlJc w:val="left"/>
+      <w:pPr>
+        <w:ind w:left="3600" w:hanging="360"/>
+      </w:pPr>
+    </w:lvl>
+    <w:lvl w:ilvl="5" w:tplc="0409001B" w:tentative="1">
+      <w:start w:val="1"/>
+      <w:numFmt w:val="lowerRoman"/>
+      <w:lvlText w:val="%6."/>
+      <w:lvlJc w:val="right"/>
+      <w:pPr>
+        <w:ind w:left="4320" w:hanging="180"/>
+      </w:pPr>
+    </w:lvl>
+    <w:lvl w:ilvl="6" w:tplc="0409000F" w:tentative="1">
+      <w:start w:val="1"/>
+      <w:numFmt w:val="decimal"/>
+      <w:lvlText w:val="%7."/>
+      <w:lvlJc w:val="left"/>
+      <w:pPr>
+        <w:ind w:left="5040" w:hanging="360"/>
+      </w:pPr>
+    </w:lvl>
+    <w:lvl w:ilvl="7" w:tplc="04090019" w:tentative="1">
+      <w:start w:val="1"/>
+      <w:numFmt w:val="lowerLetter"/>
+      <w:lvlText w:val="%8."/>
+      <w:lvlJc w:val="left"/>
+      <w:pPr>
+        <w:ind w:left="5760" w:hanging="360"/>
+      </w:pPr>
+    </w:lvl>
+    <w:lvl w:ilvl="8" w:tplc="0409001B" w:tentative="1">
+      <w:start w:val="1"/>
+      <w:numFmt w:val="lowerRoman"/>
+      <w:lvlText w:val="%9."/>
+      <w:lvlJc w:val="right"/>
+      <w:pPr>
+        <w:ind w:left="6480" w:hanging="180"/>
+      </w:pPr>
+    </w:lvl>
+  </w:abstractNum>
+  <w:abstractNum w:abstractNumId="3" w15:restartNumberingAfterBreak="0">
+    <w:nsid w:val="50DF33DE"/>
+    <w:multiLevelType w:val="hybridMultilevel"/>
+    <w:tmpl w:val="9558C7B6"/>
+    <w:lvl w:ilvl="0" w:tplc="04090019">
+      <w:start w:val="1"/>
+      <w:numFmt w:val="lowerLetter"/>
+      <w:lvlText w:val="%1."/>
+      <w:lvlJc w:val="left"/>
+      <w:pPr>
+        <w:ind w:left="720" w:hanging="360"/>
+      </w:pPr>
+      <w:rPr>
+        <w:rFonts w:hint="default"/>
+      </w:rPr>
+    </w:lvl>
+    <w:lvl w:ilvl="1" w:tplc="04090019" w:tentative="1">
+      <w:start w:val="1"/>
+      <w:numFmt w:val="lowerLetter"/>
+      <w:lvlText w:val="%2."/>
+      <w:lvlJc w:val="left"/>
+      <w:pPr>
+        <w:ind w:left="1440" w:hanging="360"/>
+      </w:pPr>
+    </w:lvl>
+    <w:lvl w:ilvl="2" w:tplc="0409001B" w:tentative="1">
+      <w:start w:val="1"/>
+      <w:numFmt w:val="lowerRoman"/>
+      <w:lvlText w:val="%3."/>
+      <w:lvlJc w:val="right"/>
+      <w:pPr>
+        <w:ind w:left="2160" w:hanging="180"/>
+      </w:pPr>
+    </w:lvl>
+    <w:lvl w:ilvl="3" w:tplc="0409000F" w:tentative="1">
+      <w:start w:val="1"/>
+      <w:numFmt w:val="decimal"/>
+      <w:lvlText w:val="%4."/>
+      <w:lvlJc w:val="left"/>
+      <w:pPr>
+        <w:ind w:left="2880" w:hanging="360"/>
+      </w:pPr>
+    </w:lvl>
+    <w:lvl w:ilvl="4" w:tplc="04090019" w:tentative="1">
+      <w:start w:val="1"/>
+      <w:numFmt w:val="lowerLetter"/>
+      <w:lvlText w:val="%5."/>
+      <w:lvlJc w:val="left"/>
+      <w:pPr>
+        <w:ind w:left="3600" w:hanging="360"/>
+      </w:pPr>
+    </w:lvl>
+    <w:lvl w:ilvl="5" w:tplc="0409001B" w:tentative="1">
+      <w:start w:val="1"/>
+      <w:numFmt w:val="lowerRoman"/>
+      <w:lvlText w:val="%6."/>
+      <w:lvlJc w:val="right"/>
+      <w:pPr>
+        <w:ind w:left="4320" w:hanging="180"/>
+      </w:pPr>
+    </w:lvl>
+    <w:lvl w:ilvl="6" w:tplc="0409000F" w:tentative="1">
+      <w:start w:val="1"/>
+      <w:numFmt w:val="decimal"/>
+      <w:lvlText w:val="%7."/>
+      <w:lvlJc w:val="left"/>
+      <w:pPr>
+        <w:ind w:left="5040" w:hanging="360"/>
+      </w:pPr>
+    </w:lvl>
+    <w:lvl w:ilvl="7" w:tplc="04090019" w:tentative="1">
+      <w:start w:val="1"/>
+      <w:numFmt w:val="lowerLetter"/>
+      <w:lvlText w:val="%8."/>
+      <w:lvlJc w:val="left"/>
+      <w:pPr>
+        <w:ind w:left="5760" w:hanging="360"/>
+      </w:pPr>
+    </w:lvl>
+    <w:lvl w:ilvl="8" w:tplc="0409001B" w:tentative="1">
+      <w:start w:val="1"/>
+      <w:numFmt w:val="lowerRoman"/>
+      <w:lvlText w:val="%9."/>
+      <w:lvlJc w:val="right"/>
+      <w:pPr>
+        <w:ind w:left="6480" w:hanging="180"/>
+      </w:pPr>
+    </w:lvl>
+  </w:abstractNum>
+  <w:abstractNum w:abstractNumId="4" w15:restartNumberingAfterBreak="0">
+    <w:nsid w:val="69524634"/>
+    <w:multiLevelType w:val="hybridMultilevel"/>
+    <w:tmpl w:val="6B16CA08"/>
+    <w:lvl w:ilvl="0" w:tplc="CC14AE68">
+      <w:start w:val="1"/>
+      <w:numFmt w:val="lowerLetter"/>
+      <w:lvlText w:val="%1."/>
+      <w:lvlJc w:val="left"/>
+      <w:pPr>
+        <w:ind w:left="1080" w:hanging="360"/>
+      </w:pPr>
+      <w:rPr>
+        <w:rFonts w:hint="default"/>
+      </w:rPr>
+    </w:lvl>
+    <w:lvl w:ilvl="1" w:tplc="04090019" w:tentative="1">
+      <w:start w:val="1"/>
+      <w:numFmt w:val="lowerLetter"/>
+      <w:lvlText w:val="%2."/>
+      <w:lvlJc w:val="left"/>
+      <w:pPr>
+        <w:ind w:left="1800" w:hanging="360"/>
+      </w:pPr>
+    </w:lvl>
+    <w:lvl w:ilvl="2" w:tplc="0409001B" w:tentative="1">
+      <w:start w:val="1"/>
+      <w:numFmt w:val="lowerRoman"/>
+      <w:lvlText w:val="%3."/>
+      <w:lvlJc w:val="right"/>
+      <w:pPr>
+        <w:ind w:left="2520" w:hanging="180"/>
+      </w:pPr>
+    </w:lvl>
+    <w:lvl w:ilvl="3" w:tplc="0409000F" w:tentative="1">
+      <w:start w:val="1"/>
+      <w:numFmt w:val="decimal"/>
+      <w:lvlText w:val="%4."/>
+      <w:lvlJc w:val="left"/>
+      <w:pPr>
+        <w:ind w:left="3240" w:hanging="360"/>
+      </w:pPr>
+    </w:lvl>
+    <w:lvl w:ilvl="4" w:tplc="04090019" w:tentative="1">
+      <w:start w:val="1"/>
+      <w:numFmt w:val="lowerLetter"/>
+      <w:lvlText w:val="%5."/>
+      <w:lvlJc w:val="left"/>
+      <w:pPr>
+        <w:ind w:left="3960" w:hanging="360"/>
+      </w:pPr>
+    </w:lvl>
+    <w:lvl w:ilvl="5" w:tplc="0409001B" w:tentative="1">
+      <w:start w:val="1"/>
+      <w:numFmt w:val="lowerRoman"/>
+      <w:lvlText w:val="%6."/>
+      <w:lvlJc w:val="right"/>
+      <w:pPr>
+        <w:ind w:left="4680" w:hanging="180"/>
+      </w:pPr>
+    </w:lvl>
+    <w:lvl w:ilvl="6" w:tplc="0409000F" w:tentative="1">
+      <w:start w:val="1"/>
+      <w:numFmt w:val="decimal"/>
+      <w:lvlText w:val="%7."/>
+      <w:lvlJc w:val="left"/>
+      <w:pPr>
+        <w:ind w:left="5400" w:hanging="360"/>
+      </w:pPr>
+    </w:lvl>
+    <w:lvl w:ilvl="7" w:tplc="04090019" w:tentative="1">
+      <w:start w:val="1"/>
+      <w:numFmt w:val="lowerLetter"/>
+      <w:lvlText w:val="%8."/>
+      <w:lvlJc w:val="left"/>
+      <w:pPr>
+        <w:ind w:left="6120" w:hanging="360"/>
+      </w:pPr>
+    </w:lvl>
+    <w:lvl w:ilvl="8" w:tplc="0409001B" w:tentative="1">
+      <w:start w:val="1"/>
+      <w:numFmt w:val="lowerRoman"/>
+      <w:lvlText w:val="%9."/>
+      <w:lvlJc w:val="right"/>
+      <w:pPr>
+        <w:ind w:left="6840" w:hanging="180"/>
+      </w:pPr>
+    </w:lvl>
+  </w:abstractNum>
+  <w:abstractNum w:abstractNumId="5" w15:restartNumberingAfterBreak="0">
+    <w:nsid w:val="7B28032B"/>
+    <w:multiLevelType w:val="hybridMultilevel"/>
+    <w:tmpl w:val="42B0A752"/>
+    <w:lvl w:ilvl="0" w:tplc="04090019">
+      <w:start w:val="1"/>
+      <w:numFmt w:val="lowerLetter"/>
+      <w:lvlText w:val="%1."/>
+      <w:lvlJc w:val="left"/>
+      <w:pPr>
+        <w:ind w:left="720" w:hanging="360"/>
+      </w:pPr>
+      <w:rPr>
+        <w:rFonts w:hint="default"/>
+      </w:rPr>
+    </w:lvl>
+    <w:lvl w:ilvl="1" w:tplc="04090019">
+      <w:start w:val="1"/>
+      <w:numFmt w:val="lowerLetter"/>
+      <w:lvlText w:val="%2."/>
+      <w:lvlJc w:val="left"/>
+      <w:pPr>
+        <w:ind w:left="1440" w:hanging="360"/>
+      </w:pPr>
+    </w:lvl>
+    <w:lvl w:ilvl="2" w:tplc="0409001B" w:tentative="1">
+      <w:start w:val="1"/>
+      <w:numFmt w:val="lowerRoman"/>
+      <w:lvlText w:val="%3."/>
+      <w:lvlJc w:val="right"/>
+      <w:pPr>
+        <w:ind w:left="2160" w:hanging="180"/>
+      </w:pPr>
+    </w:lvl>
+    <w:lvl w:ilvl="3" w:tplc="0409000F" w:tentative="1">
+      <w:start w:val="1"/>
+      <w:numFmt w:val="decimal"/>
+      <w:lvlText w:val="%4."/>
+      <w:lvlJc w:val="left"/>
+      <w:pPr>
+        <w:ind w:left="2880" w:hanging="360"/>
+      </w:pPr>
+    </w:lvl>
+    <w:lvl w:ilvl="4" w:tplc="04090019" w:tentative="1">
+      <w:start w:val="1"/>
+      <w:numFmt w:val="lowerLetter"/>
+      <w:lvlText w:val="%5."/>
+      <w:lvlJc w:val="left"/>
+      <w:pPr>
+        <w:ind w:left="3600" w:hanging="360"/>
+      </w:pPr>
+    </w:lvl>
+    <w:lvl w:ilvl="5" w:tplc="0409001B" w:tentative="1">
+      <w:start w:val="1"/>
+      <w:numFmt w:val="lowerRoman"/>
+      <w:lvlText w:val="%6."/>
+      <w:lvlJc w:val="right"/>
+      <w:pPr>
+        <w:ind w:left="4320" w:hanging="180"/>
+      </w:pPr>
+    </w:lvl>
+    <w:lvl w:ilvl="6" w:tplc="0409000F" w:tentative="1">
+      <w:start w:val="1"/>
+      <w:numFmt w:val="decimal"/>
+      <w:lvlText w:val="%7."/>
+      <w:lvlJc w:val="left"/>
+      <w:pPr>
+        <w:ind w:left="5040" w:hanging="360"/>
+      </w:pPr>
+    </w:lvl>
+    <w:lvl w:ilvl="7" w:tplc="04090019" w:tentative="1">
+      <w:start w:val="1"/>
+      <w:numFmt w:val="lowerLetter"/>
+      <w:lvlText w:val="%8."/>
+      <w:lvlJc w:val="left"/>
+      <w:pPr>
+        <w:ind w:left="5760" w:hanging="360"/>
+      </w:pPr>
+    </w:lvl>
+    <w:lvl w:ilvl="8" w:tplc="0409001B" w:tentative="1">
+      <w:start w:val="1"/>
+      <w:numFmt w:val="lowerRoman"/>
+      <w:lvlText w:val="%9."/>
+      <w:lvlJc w:val="right"/>
+      <w:pPr>
+        <w:ind w:left="6480" w:hanging="180"/>
+      </w:pPr>
+    </w:lvl>
+  </w:abstractNum>
   <w:num w:numId="1" w16cid:durableId="1096170131">
+    <w:abstractNumId w:val="3"/>
+  </w:num>
+  <w:num w:numId="2" w16cid:durableId="1998728581">
     <w:abstractNumId w:val="0"/>
+  </w:num>
+  <w:num w:numId="3" w16cid:durableId="1801875719">
+    <w:abstractNumId w:val="4"/>
+  </w:num>
+  <w:num w:numId="4" w16cid:durableId="792208355">
+    <w:abstractNumId w:val="2"/>
+  </w:num>
+  <w:num w:numId="5" w16cid:durableId="1960256794">
+    <w:abstractNumId w:val="5"/>
+  </w:num>
+  <w:num w:numId="6" w16cid:durableId="1441678856">
+    <w:abstractNumId w:val="1"/>
   </w:num>
 </w:numbering>
 </file>
